--- a/documents/cybox-v2.1.1-wd01-part7-api-object.docx
+++ b/documents/cybox-v2.1.1-wd01-part7-api-object.docx
@@ -32,37 +32,30 @@
           <w:sz w:val="24"/>
           <w:szCs w:val="24"/>
         </w:rPr>
-        <w:t xml:space="preserve">Working Draft </w:t>
-      </w:r>
-      <w:r>
+        <w:t>Working Draft 01</w:t>
+      </w:r>
+    </w:p>
+    <w:p>
+      <w:pPr>
+        <w:pStyle w:val="Subtitle"/>
         <w:rPr>
           <w:sz w:val="24"/>
           <w:szCs w:val="24"/>
         </w:rPr>
-        <w:t>01</w:t>
-      </w:r>
-    </w:p>
-    <w:p>
-      <w:pPr>
-        <w:pStyle w:val="Subtitle"/>
+      </w:pPr>
+      <w:bookmarkStart w:id="0" w:name="_Toc85472892"/>
+      <w:r>
         <w:rPr>
           <w:sz w:val="24"/>
           <w:szCs w:val="24"/>
         </w:rPr>
-      </w:pPr>
-      <w:bookmarkStart w:id="0" w:name="_Toc85472892"/>
+        <w:t>1 October</w:t>
+      </w:r>
       <w:r>
         <w:rPr>
           <w:sz w:val="24"/>
           <w:szCs w:val="24"/>
         </w:rPr>
-        <w:t>28 September</w:t>
-      </w:r>
-      <w:r>
-        <w:rPr>
-          <w:sz w:val="24"/>
-          <w:szCs w:val="24"/>
-        </w:rPr>
         <w:t xml:space="preserve"> 2015</w:t>
       </w:r>
     </w:p>
@@ -78,7 +71,7 @@
       <w:pPr>
         <w:pStyle w:val="Titlepageinfodescription"/>
       </w:pPr>
-      <w:hyperlink r:id="rId7" w:history="1">
+      <w:hyperlink r:id="rId8" w:history="1">
         <w:r>
           <w:rPr>
             <w:rStyle w:val="Hyperlink"/>
@@ -92,10 +85,7 @@
         <w:pStyle w:val="Titlepageinfo"/>
       </w:pPr>
       <w:r>
-        <w:t>Chair</w:t>
-      </w:r>
-      <w:r>
-        <w:t>:</w:t>
+        <w:t>Chair:</w:t>
       </w:r>
     </w:p>
     <w:p>
@@ -103,12 +93,9 @@
         <w:pStyle w:val="Contributor"/>
       </w:pPr>
       <w:r>
-        <w:t>Richard Struse</w:t>
-      </w:r>
-      <w:r>
-        <w:t xml:space="preserve"> (</w:t>
-      </w:r>
-      <w:hyperlink r:id="rId8" w:history="1">
+        <w:t>Richard Struse (</w:t>
+      </w:r>
+      <w:hyperlink r:id="rId9" w:history="1">
         <w:r>
           <w:rPr>
             <w:rStyle w:val="Hyperlink"/>
@@ -122,7 +109,7 @@
       <w:r>
         <w:t xml:space="preserve"> </w:t>
       </w:r>
-      <w:hyperlink r:id="rId9" w:history="1">
+      <w:hyperlink r:id="rId10" w:history="1">
         <w:r>
           <w:rPr>
             <w:rStyle w:val="Hyperlink"/>
@@ -152,7 +139,7 @@
       <w:r>
         <w:t xml:space="preserve"> (</w:t>
       </w:r>
-      <w:hyperlink r:id="rId10" w:history="1">
+      <w:hyperlink r:id="rId11" w:history="1">
         <w:r>
           <w:rPr>
             <w:rStyle w:val="Hyperlink"/>
@@ -163,18 +150,12 @@
       <w:r>
         <w:t xml:space="preserve">), </w:t>
       </w:r>
-      <w:hyperlink r:id="rId11" w:history="1">
+      <w:hyperlink r:id="rId12" w:history="1">
         <w:r>
           <w:rPr>
             <w:rStyle w:val="Hyperlink"/>
           </w:rPr>
-          <w:t>MITRE</w:t>
-        </w:r>
-        <w:r>
-          <w:rPr>
-            <w:rStyle w:val="Hyperlink"/>
-          </w:rPr>
-          <w:t xml:space="preserve"> Corporation</w:t>
+          <w:t>MITRE Corporation</w:t>
         </w:r>
       </w:hyperlink>
     </w:p>
@@ -191,7 +172,7 @@
       <w:r>
         <w:t xml:space="preserve"> (</w:t>
       </w:r>
-      <w:hyperlink r:id="rId12" w:history="1">
+      <w:hyperlink r:id="rId13" w:history="1">
         <w:r>
           <w:rPr>
             <w:rStyle w:val="Hyperlink"/>
@@ -202,15 +183,13 @@
       <w:r>
         <w:t xml:space="preserve">), </w:t>
       </w:r>
-      <w:hyperlink r:id="rId13" w:history="1">
-        <w:proofErr w:type="spellStart"/>
+      <w:hyperlink r:id="rId14" w:history="1">
         <w:r>
           <w:rPr>
             <w:rStyle w:val="Hyperlink"/>
           </w:rPr>
           <w:t>Soltra</w:t>
         </w:r>
-        <w:proofErr w:type="spellEnd"/>
       </w:hyperlink>
       <w:r>
         <w:t xml:space="preserve"> </w:t>
@@ -229,7 +208,7 @@
       <w:r>
         <w:t xml:space="preserve"> (</w:t>
       </w:r>
-      <w:hyperlink r:id="rId14" w:history="1">
+      <w:hyperlink r:id="rId15" w:history="1">
         <w:r>
           <w:rPr>
             <w:rStyle w:val="Hyperlink"/>
@@ -240,18 +219,12 @@
       <w:r>
         <w:t xml:space="preserve">), </w:t>
       </w:r>
-      <w:hyperlink r:id="rId15" w:history="1">
+      <w:hyperlink r:id="rId16" w:history="1">
         <w:r>
           <w:rPr>
             <w:rStyle w:val="Hyperlink"/>
           </w:rPr>
-          <w:t>MITRE</w:t>
-        </w:r>
-        <w:r>
-          <w:rPr>
-            <w:rStyle w:val="Hyperlink"/>
-          </w:rPr>
-          <w:t xml:space="preserve"> Corporation</w:t>
+          <w:t>MITRE Corporation</w:t>
         </w:r>
       </w:hyperlink>
     </w:p>
@@ -268,7 +241,7 @@
       <w:r>
         <w:t xml:space="preserve"> (</w:t>
       </w:r>
-      <w:hyperlink r:id="rId16" w:history="1">
+      <w:hyperlink r:id="rId17" w:history="1">
         <w:r>
           <w:rPr>
             <w:rStyle w:val="Hyperlink"/>
@@ -279,18 +252,12 @@
       <w:r>
         <w:t xml:space="preserve">), </w:t>
       </w:r>
-      <w:hyperlink r:id="rId17" w:history="1">
+      <w:hyperlink r:id="rId18" w:history="1">
         <w:r>
           <w:rPr>
             <w:rStyle w:val="Hyperlink"/>
           </w:rPr>
-          <w:t>MITRE</w:t>
-        </w:r>
-        <w:r>
-          <w:rPr>
-            <w:rStyle w:val="Hyperlink"/>
-          </w:rPr>
-          <w:t xml:space="preserve"> Corporation</w:t>
+          <w:t>MITRE Corporation</w:t>
         </w:r>
       </w:hyperlink>
     </w:p>
@@ -300,10 +267,7 @@
       </w:pPr>
       <w:bookmarkStart w:id="1" w:name="AdditionalArtifacts"/>
       <w:r>
-        <w:t>Addit</w:t>
-      </w:r>
-      <w:r>
-        <w:t>ional artifacts:</w:t>
+        <w:t>Additional artifacts:</w:t>
       </w:r>
       <w:bookmarkEnd w:id="1"/>
     </w:p>
@@ -354,13 +318,7 @@
         <w:t xml:space="preserve"> Part 1: Overview</w:t>
       </w:r>
       <w:r>
-        <w:t>.</w:t>
-      </w:r>
-      <w:r>
-        <w:t xml:space="preserve"> [URI</w:t>
-      </w:r>
-      <w:r>
-        <w:t>]</w:t>
+        <w:t>. [URI]</w:t>
       </w:r>
     </w:p>
     <w:p>
@@ -389,19 +347,101 @@
         <w:rPr>
           <w:i/>
         </w:rPr>
+        <w:t xml:space="preserve"> Part </w:t>
+      </w:r>
+      <w:r>
+        <w:rPr>
+          <w:i/>
+        </w:rPr>
+        <w:t>2</w:t>
+      </w:r>
+      <w:r>
+        <w:rPr>
+          <w:i/>
+        </w:rPr>
+        <w:t xml:space="preserve">: </w:t>
+      </w:r>
+      <w:r>
+        <w:rPr>
+          <w:i/>
+        </w:rPr>
+        <w:t>Common</w:t>
+      </w:r>
+      <w:r>
+        <w:t>. [URI]</w:t>
+      </w:r>
+    </w:p>
+    <w:p>
+      <w:pPr>
+        <w:pStyle w:val="RelatedWork"/>
+      </w:pPr>
+      <w:r>
+        <w:rPr>
+          <w:i/>
+        </w:rPr>
+        <w:t>CybOX</w:t>
+      </w:r>
+      <w:r>
+        <w:rPr>
+          <w:i/>
+        </w:rPr>
+        <w:t xml:space="preserve"> Version </w:t>
+      </w:r>
+      <w:r>
+        <w:rPr>
+          <w:i/>
+        </w:rPr>
+        <w:t>2.1.1</w:t>
+      </w:r>
+      <w:r>
+        <w:rPr>
+          <w:i/>
+        </w:rPr>
         <w:t xml:space="preserve"> </w:t>
       </w:r>
       <w:r>
         <w:rPr>
           <w:i/>
         </w:rPr>
-        <w:t xml:space="preserve">Part </w:t>
-      </w:r>
-      <w:r>
-        <w:rPr>
-          <w:i/>
-        </w:rPr>
-        <w:t>2</w:t>
+        <w:t>Part 3: Core</w:t>
+      </w:r>
+      <w:r>
+        <w:t>. [URI]</w:t>
+      </w:r>
+    </w:p>
+    <w:p>
+      <w:pPr>
+        <w:pStyle w:val="RelatedWork"/>
+      </w:pPr>
+      <w:r>
+        <w:rPr>
+          <w:i/>
+        </w:rPr>
+        <w:t>CybOX</w:t>
+      </w:r>
+      <w:r>
+        <w:rPr>
+          <w:i/>
+        </w:rPr>
+        <w:t xml:space="preserve"> Version </w:t>
+      </w:r>
+      <w:r>
+        <w:rPr>
+          <w:i/>
+        </w:rPr>
+        <w:t>2.1.1</w:t>
+      </w:r>
+      <w:r>
+        <w:rPr>
+          <w:i/>
+        </w:rPr>
+        <w:t xml:space="preserve"> </w:t>
+      </w:r>
+      <w:r>
+        <w:rPr>
+          <w:i/>
+        </w:rPr>
+        <w:t>Part 4</w:t>
       </w:r>
       <w:r>
         <w:rPr>
@@ -413,13 +453,372 @@
         <w:rPr>
           <w:i/>
         </w:rPr>
-        <w:t>Common</w:t>
+        <w:t>Default Extensions</w:t>
+      </w:r>
+      <w:r>
+        <w:t>. [URI]</w:t>
+      </w:r>
+    </w:p>
+    <w:p>
+      <w:pPr>
+        <w:pStyle w:val="RelatedWork"/>
+      </w:pPr>
+      <w:r>
+        <w:rPr>
+          <w:i/>
+        </w:rPr>
+        <w:t>CybOX</w:t>
+      </w:r>
+      <w:r>
+        <w:rPr>
+          <w:i/>
+        </w:rPr>
+        <w:t xml:space="preserve"> Version </w:t>
+      </w:r>
+      <w:r>
+        <w:rPr>
+          <w:i/>
+        </w:rPr>
+        <w:t>2.1.1</w:t>
+      </w:r>
+      <w:r>
+        <w:rPr>
+          <w:i/>
+        </w:rPr>
+        <w:t xml:space="preserve"> </w:t>
+      </w:r>
+      <w:r>
+        <w:rPr>
+          <w:i/>
+        </w:rPr>
+        <w:t>Part 5</w:t>
+      </w:r>
+      <w:r>
+        <w:rPr>
+          <w:i/>
+        </w:rPr>
+        <w:t xml:space="preserve">: </w:t>
+      </w:r>
+      <w:r>
+        <w:rPr>
+          <w:i/>
+        </w:rPr>
+        <w:t>Default Vocabularies</w:t>
+      </w:r>
+      <w:r>
+        <w:t>. [URI]</w:t>
+      </w:r>
+    </w:p>
+    <w:p>
+      <w:pPr>
+        <w:pStyle w:val="RelatedWork"/>
+      </w:pPr>
+      <w:r>
+        <w:rPr>
+          <w:i/>
+        </w:rPr>
+        <w:t>CybOX</w:t>
+      </w:r>
+      <w:r>
+        <w:rPr>
+          <w:i/>
+        </w:rPr>
+        <w:t xml:space="preserve"> Version </w:t>
+      </w:r>
+      <w:r>
+        <w:rPr>
+          <w:i/>
+        </w:rPr>
+        <w:t>2.1.1</w:t>
+      </w:r>
+      <w:r>
+        <w:rPr>
+          <w:i/>
+        </w:rPr>
+        <w:t xml:space="preserve"> </w:t>
+      </w:r>
+      <w:r>
+        <w:rPr>
+          <w:i/>
+        </w:rPr>
+        <w:t>Part 6</w:t>
+      </w:r>
+      <w:r>
+        <w:rPr>
+          <w:i/>
+        </w:rPr>
+        <w:t xml:space="preserve">: </w:t>
+      </w:r>
+      <w:r>
+        <w:rPr>
+          <w:i/>
+        </w:rPr>
+        <w:t>UML Model</w:t>
+      </w:r>
+      <w:r>
+        <w:t>. [URI]</w:t>
+      </w:r>
+    </w:p>
+    <w:p>
+      <w:pPr>
+        <w:pStyle w:val="RelatedWork"/>
+      </w:pPr>
+      <w:r>
+        <w:rPr>
+          <w:i/>
+        </w:rPr>
+        <w:t>CybOX</w:t>
+      </w:r>
+      <w:r>
+        <w:rPr>
+          <w:i/>
+        </w:rPr>
+        <w:t xml:space="preserve"> Version </w:t>
+      </w:r>
+      <w:r>
+        <w:rPr>
+          <w:i/>
+        </w:rPr>
+        <w:t>2.1.1</w:t>
+      </w:r>
+      <w:r>
+        <w:rPr>
+          <w:i/>
+        </w:rPr>
+        <w:t xml:space="preserve"> </w:t>
+      </w:r>
+      <w:r>
+        <w:rPr>
+          <w:i/>
+        </w:rPr>
+        <w:t>Part 7</w:t>
+      </w:r>
+      <w:r>
+        <w:rPr>
+          <w:i/>
+        </w:rPr>
+        <w:t xml:space="preserve">: </w:t>
+      </w:r>
+      <w:r>
+        <w:rPr>
+          <w:i/>
+        </w:rPr>
+        <w:t>API Object</w:t>
+      </w:r>
+      <w:r>
+        <w:t>. [URI]</w:t>
+      </w:r>
+    </w:p>
+    <w:p>
+      <w:pPr>
+        <w:pStyle w:val="RelatedWork"/>
+      </w:pPr>
+      <w:r>
+        <w:rPr>
+          <w:i/>
+        </w:rPr>
+        <w:t>CybOX</w:t>
+      </w:r>
+      <w:r>
+        <w:rPr>
+          <w:i/>
+        </w:rPr>
+        <w:t xml:space="preserve"> Version </w:t>
+      </w:r>
+      <w:r>
+        <w:rPr>
+          <w:i/>
+        </w:rPr>
+        <w:t>2.1.1</w:t>
+      </w:r>
+      <w:r>
+        <w:rPr>
+          <w:i/>
+        </w:rPr>
+        <w:t xml:space="preserve"> </w:t>
+      </w:r>
+      <w:r>
+        <w:rPr>
+          <w:i/>
+        </w:rPr>
+        <w:t>Part 8</w:t>
+      </w:r>
+      <w:r>
+        <w:rPr>
+          <w:i/>
+        </w:rPr>
+        <w:t xml:space="preserve">: </w:t>
+      </w:r>
+      <w:r>
+        <w:rPr>
+          <w:i/>
+        </w:rPr>
+        <w:t>ARP Cache Object</w:t>
+      </w:r>
+      <w:r>
+        <w:t>. [URI]</w:t>
+      </w:r>
+    </w:p>
+    <w:p>
+      <w:pPr>
+        <w:pStyle w:val="RelatedWork"/>
+      </w:pPr>
+      <w:r>
+        <w:rPr>
+          <w:i/>
+        </w:rPr>
+        <w:t>CybOX</w:t>
+      </w:r>
+      <w:r>
+        <w:rPr>
+          <w:i/>
+        </w:rPr>
+        <w:t xml:space="preserve"> Version </w:t>
+      </w:r>
+      <w:r>
+        <w:rPr>
+          <w:i/>
+        </w:rPr>
+        <w:t>2.1.1</w:t>
+      </w:r>
+      <w:r>
+        <w:rPr>
+          <w:i/>
+        </w:rPr>
+        <w:t xml:space="preserve"> </w:t>
+      </w:r>
+      <w:r>
+        <w:rPr>
+          <w:i/>
+        </w:rPr>
+        <w:t>Part 9</w:t>
+      </w:r>
+      <w:r>
+        <w:rPr>
+          <w:i/>
+        </w:rPr>
+        <w:t xml:space="preserve">: </w:t>
+      </w:r>
+      <w:r>
+        <w:rPr>
+          <w:i/>
+        </w:rPr>
+        <w:t>AS Object</w:t>
+      </w:r>
+      <w:r>
+        <w:t>. [URI]</w:t>
+      </w:r>
+    </w:p>
+    <w:p>
+      <w:pPr>
+        <w:pStyle w:val="RelatedWork"/>
+      </w:pPr>
+      <w:r>
+        <w:rPr>
+          <w:i/>
+        </w:rPr>
+        <w:t>CybOX</w:t>
+      </w:r>
+      <w:r>
+        <w:rPr>
+          <w:i/>
+        </w:rPr>
+        <w:t xml:space="preserve"> Version </w:t>
+      </w:r>
+      <w:r>
+        <w:rPr>
+          <w:i/>
+        </w:rPr>
+        <w:t>2.1.1</w:t>
+      </w:r>
+      <w:r>
+        <w:rPr>
+          <w:i/>
+        </w:rPr>
+        <w:t xml:space="preserve"> </w:t>
+      </w:r>
+      <w:r>
+        <w:rPr>
+          <w:i/>
+        </w:rPr>
+        <w:t>Part 10</w:t>
+      </w:r>
+      <w:r>
+        <w:rPr>
+          <w:i/>
+        </w:rPr>
+        <w:t xml:space="preserve">: </w:t>
+      </w:r>
+      <w:r>
+        <w:rPr>
+          <w:i/>
+        </w:rPr>
+        <w:t>Account Object</w:t>
+      </w:r>
+      <w:r>
+        <w:t>. [URI]</w:t>
+      </w:r>
+    </w:p>
+    <w:p>
+      <w:pPr>
+        <w:pStyle w:val="RelatedWork"/>
+      </w:pPr>
+      <w:r>
+        <w:rPr>
+          <w:i/>
+        </w:rPr>
+        <w:t>CybOX</w:t>
+      </w:r>
+      <w:r>
+        <w:rPr>
+          <w:i/>
+        </w:rPr>
+        <w:t xml:space="preserve"> Version </w:t>
+      </w:r>
+      <w:r>
+        <w:rPr>
+          <w:i/>
+        </w:rPr>
+        <w:t>2.1.1</w:t>
+      </w:r>
+      <w:r>
+        <w:rPr>
+          <w:i/>
+        </w:rPr>
+        <w:t xml:space="preserve"> </w:t>
+      </w:r>
+      <w:r>
+        <w:rPr>
+          <w:i/>
+        </w:rPr>
+        <w:t>Part 11</w:t>
+      </w:r>
+      <w:r>
+        <w:rPr>
+          <w:i/>
+        </w:rPr>
+        <w:t xml:space="preserve">: </w:t>
+      </w:r>
+      <w:r>
+        <w:rPr>
+          <w:i/>
+        </w:rPr>
+        <w:t>Address Object</w:t>
       </w:r>
       <w:r>
         <w:t xml:space="preserve">. </w:t>
       </w:r>
-      <w:r>
-        <w:t>[URI]</w:t>
+      <w:commentRangeStart w:id="2"/>
+      <w:r>
+        <w:t>(this document)</w:t>
+      </w:r>
+      <w:commentRangeEnd w:id="2"/>
+      <w:r>
+        <w:rPr>
+          <w:rStyle w:val="CommentReference"/>
+          <w:color w:val="333333"/>
+        </w:rPr>
+        <w:commentReference w:id="2"/>
       </w:r>
     </w:p>
     <w:p>
@@ -454,13 +853,22 @@
         <w:rPr>
           <w:i/>
         </w:rPr>
-        <w:t>Part 3: Core</w:t>
-      </w:r>
-      <w:r>
-        <w:t xml:space="preserve">. </w:t>
-      </w:r>
-      <w:r>
-        <w:t>[URI]</w:t>
+        <w:t>Part 12</w:t>
+      </w:r>
+      <w:r>
+        <w:rPr>
+          <w:i/>
+        </w:rPr>
+        <w:t xml:space="preserve">: </w:t>
+      </w:r>
+      <w:r>
+        <w:rPr>
+          <w:i/>
+        </w:rPr>
+        <w:t>Archive File Object</w:t>
+      </w:r>
+      <w:r>
+        <w:t>. [URI]</w:t>
       </w:r>
     </w:p>
     <w:p>
@@ -495,7 +903,7 @@
         <w:rPr>
           <w:i/>
         </w:rPr>
-        <w:t>Part 4</w:t>
+        <w:t>Part 13</w:t>
       </w:r>
       <w:r>
         <w:rPr>
@@ -507,7 +915,7 @@
         <w:rPr>
           <w:i/>
         </w:rPr>
-        <w:t>Default Extensions</w:t>
+        <w:t>Artifact Object</w:t>
       </w:r>
       <w:r>
         <w:t>. [URI]</w:t>
@@ -545,7 +953,7 @@
         <w:rPr>
           <w:i/>
         </w:rPr>
-        <w:t>Part 5</w:t>
+        <w:t>Part 14</w:t>
       </w:r>
       <w:r>
         <w:rPr>
@@ -557,7 +965,7 @@
         <w:rPr>
           <w:i/>
         </w:rPr>
-        <w:t>Default Vocabularies</w:t>
+        <w:t>Code Object</w:t>
       </w:r>
       <w:r>
         <w:t>. [URI]</w:t>
@@ -595,7 +1003,7 @@
         <w:rPr>
           <w:i/>
         </w:rPr>
-        <w:t>Part 6</w:t>
+        <w:t>Part 15</w:t>
       </w:r>
       <w:r>
         <w:rPr>
@@ -607,7 +1015,7 @@
         <w:rPr>
           <w:i/>
         </w:rPr>
-        <w:t>UML Model</w:t>
+        <w:t>Custom Object</w:t>
       </w:r>
       <w:r>
         <w:t>. [URI]</w:t>
@@ -645,7 +1053,7 @@
         <w:rPr>
           <w:i/>
         </w:rPr>
-        <w:t>Part 7</w:t>
+        <w:t>Part 16</w:t>
       </w:r>
       <w:r>
         <w:rPr>
@@ -657,7 +1065,7 @@
         <w:rPr>
           <w:i/>
         </w:rPr>
-        <w:t>API Object</w:t>
+        <w:t>DNS Cache Object</w:t>
       </w:r>
       <w:r>
         <w:t>. [URI]</w:t>
@@ -695,7 +1103,7 @@
         <w:rPr>
           <w:i/>
         </w:rPr>
-        <w:t>Part 8</w:t>
+        <w:t>Part 17</w:t>
       </w:r>
       <w:r>
         <w:rPr>
@@ -707,7 +1115,7 @@
         <w:rPr>
           <w:i/>
         </w:rPr>
-        <w:t>ARP Cache Object</w:t>
+        <w:t>DNS Query Object</w:t>
       </w:r>
       <w:r>
         <w:t>. [URI]</w:t>
@@ -745,7 +1153,7 @@
         <w:rPr>
           <w:i/>
         </w:rPr>
-        <w:t>Part 9</w:t>
+        <w:t>Part 18</w:t>
       </w:r>
       <w:r>
         <w:rPr>
@@ -757,13 +1165,7 @@
         <w:rPr>
           <w:i/>
         </w:rPr>
-        <w:t xml:space="preserve">AS </w:t>
-      </w:r>
-      <w:r>
-        <w:rPr>
-          <w:i/>
-        </w:rPr>
-        <w:t>Object</w:t>
+        <w:t>DNS Record Object</w:t>
       </w:r>
       <w:r>
         <w:t>. [URI]</w:t>
@@ -801,7 +1203,7 @@
         <w:rPr>
           <w:i/>
         </w:rPr>
-        <w:t>Part 10</w:t>
+        <w:t>Part 19</w:t>
       </w:r>
       <w:r>
         <w:rPr>
@@ -813,7 +1215,7 @@
         <w:rPr>
           <w:i/>
         </w:rPr>
-        <w:t>Account Object</w:t>
+        <w:t>Device Object</w:t>
       </w:r>
       <w:r>
         <w:t>. [URI]</w:t>
@@ -851,7 +1253,7 @@
         <w:rPr>
           <w:i/>
         </w:rPr>
-        <w:t>Part 11</w:t>
+        <w:t>Part 20</w:t>
       </w:r>
       <w:r>
         <w:rPr>
@@ -863,7 +1265,7 @@
         <w:rPr>
           <w:i/>
         </w:rPr>
-        <w:t>Address Object</w:t>
+        <w:t>Disk Object</w:t>
       </w:r>
       <w:r>
         <w:t>. [URI]</w:t>
@@ -901,7 +1303,7 @@
         <w:rPr>
           <w:i/>
         </w:rPr>
-        <w:t>Part 12</w:t>
+        <w:t>Part 21</w:t>
       </w:r>
       <w:r>
         <w:rPr>
@@ -913,7 +1315,7 @@
         <w:rPr>
           <w:i/>
         </w:rPr>
-        <w:t>Archive File Object</w:t>
+        <w:t>Disk Partition Object</w:t>
       </w:r>
       <w:r>
         <w:t>. [URI]</w:t>
@@ -951,7 +1353,7 @@
         <w:rPr>
           <w:i/>
         </w:rPr>
-        <w:t>Part 13</w:t>
+        <w:t>Part 22</w:t>
       </w:r>
       <w:r>
         <w:rPr>
@@ -963,7 +1365,7 @@
         <w:rPr>
           <w:i/>
         </w:rPr>
-        <w:t>Artifact Object</w:t>
+        <w:t>Domain Name Object</w:t>
       </w:r>
       <w:r>
         <w:t>. [URI]</w:t>
@@ -1001,7 +1403,7 @@
         <w:rPr>
           <w:i/>
         </w:rPr>
-        <w:t>Part 14</w:t>
+        <w:t>Part 23</w:t>
       </w:r>
       <w:r>
         <w:rPr>
@@ -1013,7 +1415,7 @@
         <w:rPr>
           <w:i/>
         </w:rPr>
-        <w:t>Code Object</w:t>
+        <w:t>Email Message Object</w:t>
       </w:r>
       <w:r>
         <w:t>. [URI]</w:t>
@@ -1051,7 +1453,45 @@
         <w:rPr>
           <w:i/>
         </w:rPr>
-        <w:t>Part 15</w:t>
+        <w:t>Part 24: File Object</w:t>
+      </w:r>
+      <w:r>
+        <w:t>. [URI]</w:t>
+      </w:r>
+    </w:p>
+    <w:p>
+      <w:pPr>
+        <w:pStyle w:val="RelatedWork"/>
+      </w:pPr>
+      <w:r>
+        <w:rPr>
+          <w:i/>
+        </w:rPr>
+        <w:t>CybOX</w:t>
+      </w:r>
+      <w:r>
+        <w:rPr>
+          <w:i/>
+        </w:rPr>
+        <w:t xml:space="preserve"> Version </w:t>
+      </w:r>
+      <w:r>
+        <w:rPr>
+          <w:i/>
+        </w:rPr>
+        <w:t>2.1.1</w:t>
+      </w:r>
+      <w:r>
+        <w:rPr>
+          <w:i/>
+        </w:rPr>
+        <w:t xml:space="preserve"> </w:t>
+      </w:r>
+      <w:r>
+        <w:rPr>
+          <w:i/>
+        </w:rPr>
+        <w:t>Part 25</w:t>
       </w:r>
       <w:r>
         <w:rPr>
@@ -1063,7 +1503,7 @@
         <w:rPr>
           <w:i/>
         </w:rPr>
-        <w:t>Custom Object</w:t>
+        <w:t>GUI Dialogbox Object</w:t>
       </w:r>
       <w:r>
         <w:t>. [URI]</w:t>
@@ -1101,7 +1541,7 @@
         <w:rPr>
           <w:i/>
         </w:rPr>
-        <w:t>Part 16</w:t>
+        <w:t>Part 26</w:t>
       </w:r>
       <w:r>
         <w:rPr>
@@ -1113,7 +1553,7 @@
         <w:rPr>
           <w:i/>
         </w:rPr>
-        <w:t>DNS Cache Object</w:t>
+        <w:t>GUI Object</w:t>
       </w:r>
       <w:r>
         <w:t>. [URI]</w:t>
@@ -1151,7 +1591,7 @@
         <w:rPr>
           <w:i/>
         </w:rPr>
-        <w:t>Part 17</w:t>
+        <w:t>Part 27</w:t>
       </w:r>
       <w:r>
         <w:rPr>
@@ -1163,7 +1603,7 @@
         <w:rPr>
           <w:i/>
         </w:rPr>
-        <w:t>DNS Query Object</w:t>
+        <w:t>GUI Window Object</w:t>
       </w:r>
       <w:r>
         <w:t>. [URI]</w:t>
@@ -1201,7 +1641,7 @@
         <w:rPr>
           <w:i/>
         </w:rPr>
-        <w:t>Part 18</w:t>
+        <w:t>Part 28</w:t>
       </w:r>
       <w:r>
         <w:rPr>
@@ -1213,7 +1653,7 @@
         <w:rPr>
           <w:i/>
         </w:rPr>
-        <w:t>DNS Record Object</w:t>
+        <w:t>HTTP Session Object</w:t>
       </w:r>
       <w:r>
         <w:t>. [URI]</w:t>
@@ -1251,7 +1691,7 @@
         <w:rPr>
           <w:i/>
         </w:rPr>
-        <w:t>Part 19</w:t>
+        <w:t>Part 29</w:t>
       </w:r>
       <w:r>
         <w:rPr>
@@ -1263,7 +1703,7 @@
         <w:rPr>
           <w:i/>
         </w:rPr>
-        <w:t>Device Object</w:t>
+        <w:t>Hostname Session Object</w:t>
       </w:r>
       <w:r>
         <w:t>. [URI]</w:t>
@@ -1301,19 +1741,7 @@
         <w:rPr>
           <w:i/>
         </w:rPr>
-        <w:t>Part 20</w:t>
-      </w:r>
-      <w:r>
-        <w:rPr>
-          <w:i/>
-        </w:rPr>
-        <w:t xml:space="preserve">: </w:t>
-      </w:r>
-      <w:r>
-        <w:rPr>
-          <w:i/>
-        </w:rPr>
-        <w:t>Disk Object</w:t>
+        <w:t>Part 30: Image File Object</w:t>
       </w:r>
       <w:r>
         <w:t>. [URI]</w:t>
@@ -1351,19 +1779,7 @@
         <w:rPr>
           <w:i/>
         </w:rPr>
-        <w:t>Part 21</w:t>
-      </w:r>
-      <w:r>
-        <w:rPr>
-          <w:i/>
-        </w:rPr>
-        <w:t xml:space="preserve">: </w:t>
-      </w:r>
-      <w:r>
-        <w:rPr>
-          <w:i/>
-        </w:rPr>
-        <w:t>Disk Partition Object</w:t>
+        <w:t>Part 31: Library File Object</w:t>
       </w:r>
       <w:r>
         <w:t>. [URI]</w:t>
@@ -1401,19 +1817,7 @@
         <w:rPr>
           <w:i/>
         </w:rPr>
-        <w:t>Part 22</w:t>
-      </w:r>
-      <w:r>
-        <w:rPr>
-          <w:i/>
-        </w:rPr>
-        <w:t xml:space="preserve">: </w:t>
-      </w:r>
-      <w:r>
-        <w:rPr>
-          <w:i/>
-        </w:rPr>
-        <w:t>Domain Name Object</w:t>
+        <w:t>Part 32: Link Object</w:t>
       </w:r>
       <w:r>
         <w:t>. [URI]</w:t>
@@ -1451,19 +1855,7 @@
         <w:rPr>
           <w:i/>
         </w:rPr>
-        <w:t>Part 23</w:t>
-      </w:r>
-      <w:r>
-        <w:rPr>
-          <w:i/>
-        </w:rPr>
-        <w:t xml:space="preserve">: </w:t>
-      </w:r>
-      <w:r>
-        <w:rPr>
-          <w:i/>
-        </w:rPr>
-        <w:t>Email Message Object</w:t>
+        <w:t>Part 33: Linux Package Object</w:t>
       </w:r>
       <w:r>
         <w:t>. [URI]</w:t>
@@ -1501,7 +1893,7 @@
         <w:rPr>
           <w:i/>
         </w:rPr>
-        <w:t>Part 24: File Object</w:t>
+        <w:t>Part 34: Memory Object</w:t>
       </w:r>
       <w:r>
         <w:t>. [URI]</w:t>
@@ -1539,481 +1931,7 @@
         <w:rPr>
           <w:i/>
         </w:rPr>
-        <w:t>Part 25</w:t>
-      </w:r>
-      <w:r>
-        <w:rPr>
-          <w:i/>
-        </w:rPr>
-        <w:t xml:space="preserve">: </w:t>
-      </w:r>
-      <w:r>
-        <w:rPr>
-          <w:i/>
-        </w:rPr>
-        <w:t xml:space="preserve">GUI </w:t>
-      </w:r>
-      <w:proofErr w:type="spellStart"/>
-      <w:r>
-        <w:rPr>
-          <w:i/>
-        </w:rPr>
-        <w:t>Dialogbox</w:t>
-      </w:r>
-      <w:proofErr w:type="spellEnd"/>
-      <w:r>
-        <w:rPr>
-          <w:i/>
-        </w:rPr>
-        <w:t xml:space="preserve"> Object</w:t>
-      </w:r>
-      <w:r>
-        <w:t>. [URI]</w:t>
-      </w:r>
-    </w:p>
-    <w:p>
-      <w:pPr>
-        <w:pStyle w:val="RelatedWork"/>
-      </w:pPr>
-      <w:r>
-        <w:rPr>
-          <w:i/>
-        </w:rPr>
-        <w:t>CybOX</w:t>
-      </w:r>
-      <w:r>
-        <w:rPr>
-          <w:i/>
-        </w:rPr>
-        <w:t xml:space="preserve"> Version </w:t>
-      </w:r>
-      <w:r>
-        <w:rPr>
-          <w:i/>
-        </w:rPr>
-        <w:t>2.1.1</w:t>
-      </w:r>
-      <w:r>
-        <w:rPr>
-          <w:i/>
-        </w:rPr>
-        <w:t xml:space="preserve"> </w:t>
-      </w:r>
-      <w:r>
-        <w:rPr>
-          <w:i/>
-        </w:rPr>
-        <w:t>Part 26</w:t>
-      </w:r>
-      <w:r>
-        <w:rPr>
-          <w:i/>
-        </w:rPr>
-        <w:t xml:space="preserve">: </w:t>
-      </w:r>
-      <w:r>
-        <w:rPr>
-          <w:i/>
-        </w:rPr>
-        <w:t>GUI Object</w:t>
-      </w:r>
-      <w:r>
-        <w:t>. [URI]</w:t>
-      </w:r>
-    </w:p>
-    <w:p>
-      <w:pPr>
-        <w:pStyle w:val="RelatedWork"/>
-      </w:pPr>
-      <w:r>
-        <w:rPr>
-          <w:i/>
-        </w:rPr>
-        <w:t>CybOX</w:t>
-      </w:r>
-      <w:r>
-        <w:rPr>
-          <w:i/>
-        </w:rPr>
-        <w:t xml:space="preserve"> Version </w:t>
-      </w:r>
-      <w:r>
-        <w:rPr>
-          <w:i/>
-        </w:rPr>
-        <w:t>2.1.1</w:t>
-      </w:r>
-      <w:r>
-        <w:rPr>
-          <w:i/>
-        </w:rPr>
-        <w:t xml:space="preserve"> </w:t>
-      </w:r>
-      <w:r>
-        <w:rPr>
-          <w:i/>
-        </w:rPr>
-        <w:t>Part 27</w:t>
-      </w:r>
-      <w:r>
-        <w:rPr>
-          <w:i/>
-        </w:rPr>
-        <w:t xml:space="preserve">: </w:t>
-      </w:r>
-      <w:r>
-        <w:rPr>
-          <w:i/>
-        </w:rPr>
-        <w:t>GUI Window Object</w:t>
-      </w:r>
-      <w:r>
-        <w:t>. [URI]</w:t>
-      </w:r>
-    </w:p>
-    <w:p>
-      <w:pPr>
-        <w:pStyle w:val="RelatedWork"/>
-      </w:pPr>
-      <w:r>
-        <w:rPr>
-          <w:i/>
-        </w:rPr>
-        <w:t>CybOX</w:t>
-      </w:r>
-      <w:r>
-        <w:rPr>
-          <w:i/>
-        </w:rPr>
-        <w:t xml:space="preserve"> Version </w:t>
-      </w:r>
-      <w:r>
-        <w:rPr>
-          <w:i/>
-        </w:rPr>
-        <w:t>2.1.1</w:t>
-      </w:r>
-      <w:r>
-        <w:rPr>
-          <w:i/>
-        </w:rPr>
-        <w:t xml:space="preserve"> </w:t>
-      </w:r>
-      <w:r>
-        <w:rPr>
-          <w:i/>
-        </w:rPr>
-        <w:t>Part 28</w:t>
-      </w:r>
-      <w:r>
-        <w:rPr>
-          <w:i/>
-        </w:rPr>
-        <w:t xml:space="preserve">: </w:t>
-      </w:r>
-      <w:r>
-        <w:rPr>
-          <w:i/>
-        </w:rPr>
-        <w:t>HTTP Session Object</w:t>
-      </w:r>
-      <w:r>
-        <w:t>. [URI]</w:t>
-      </w:r>
-    </w:p>
-    <w:p>
-      <w:pPr>
-        <w:pStyle w:val="RelatedWork"/>
-      </w:pPr>
-      <w:r>
-        <w:rPr>
-          <w:i/>
-        </w:rPr>
-        <w:t>CybOX</w:t>
-      </w:r>
-      <w:r>
-        <w:rPr>
-          <w:i/>
-        </w:rPr>
-        <w:t xml:space="preserve"> Version </w:t>
-      </w:r>
-      <w:r>
-        <w:rPr>
-          <w:i/>
-        </w:rPr>
-        <w:t>2.1.1</w:t>
-      </w:r>
-      <w:r>
-        <w:rPr>
-          <w:i/>
-        </w:rPr>
-        <w:t xml:space="preserve"> </w:t>
-      </w:r>
-      <w:r>
-        <w:rPr>
-          <w:i/>
-        </w:rPr>
-        <w:t>Part 29</w:t>
-      </w:r>
-      <w:r>
-        <w:rPr>
-          <w:i/>
-        </w:rPr>
-        <w:t xml:space="preserve">: </w:t>
-      </w:r>
-      <w:r>
-        <w:rPr>
-          <w:i/>
-        </w:rPr>
-        <w:t>Hostname Session Object</w:t>
-      </w:r>
-      <w:r>
-        <w:t>. [URI]</w:t>
-      </w:r>
-    </w:p>
-    <w:p>
-      <w:pPr>
-        <w:pStyle w:val="RelatedWork"/>
-      </w:pPr>
-      <w:r>
-        <w:rPr>
-          <w:i/>
-        </w:rPr>
-        <w:t>CybOX</w:t>
-      </w:r>
-      <w:r>
-        <w:rPr>
-          <w:i/>
-        </w:rPr>
-        <w:t xml:space="preserve"> Version </w:t>
-      </w:r>
-      <w:r>
-        <w:rPr>
-          <w:i/>
-        </w:rPr>
-        <w:t>2.1.1</w:t>
-      </w:r>
-      <w:r>
-        <w:rPr>
-          <w:i/>
-        </w:rPr>
-        <w:t xml:space="preserve"> </w:t>
-      </w:r>
-      <w:r>
-        <w:rPr>
-          <w:i/>
-        </w:rPr>
-        <w:t>Part 30: Image File Object</w:t>
-      </w:r>
-      <w:r>
-        <w:t>. [URI]</w:t>
-      </w:r>
-    </w:p>
-    <w:p>
-      <w:pPr>
-        <w:pStyle w:val="RelatedWork"/>
-      </w:pPr>
-      <w:r>
-        <w:rPr>
-          <w:i/>
-        </w:rPr>
-        <w:t>CybOX</w:t>
-      </w:r>
-      <w:r>
-        <w:rPr>
-          <w:i/>
-        </w:rPr>
-        <w:t xml:space="preserve"> Version </w:t>
-      </w:r>
-      <w:r>
-        <w:rPr>
-          <w:i/>
-        </w:rPr>
-        <w:t>2.1.1</w:t>
-      </w:r>
-      <w:r>
-        <w:rPr>
-          <w:i/>
-        </w:rPr>
-        <w:t xml:space="preserve"> </w:t>
-      </w:r>
-      <w:r>
-        <w:rPr>
-          <w:i/>
-        </w:rPr>
-        <w:t>Part 31: Library File Object</w:t>
-      </w:r>
-      <w:r>
-        <w:t>. [URI]</w:t>
-      </w:r>
-    </w:p>
-    <w:p>
-      <w:pPr>
-        <w:pStyle w:val="RelatedWork"/>
-      </w:pPr>
-      <w:r>
-        <w:rPr>
-          <w:i/>
-        </w:rPr>
-        <w:t>CybOX</w:t>
-      </w:r>
-      <w:r>
-        <w:rPr>
-          <w:i/>
-        </w:rPr>
-        <w:t xml:space="preserve"> Version </w:t>
-      </w:r>
-      <w:r>
-        <w:rPr>
-          <w:i/>
-        </w:rPr>
-        <w:t>2.1.1</w:t>
-      </w:r>
-      <w:r>
-        <w:rPr>
-          <w:i/>
-        </w:rPr>
-        <w:t xml:space="preserve"> </w:t>
-      </w:r>
-      <w:r>
-        <w:rPr>
-          <w:i/>
-        </w:rPr>
-        <w:t>Part 32: Link Object</w:t>
-      </w:r>
-      <w:r>
-        <w:t>. [URI]</w:t>
-      </w:r>
-    </w:p>
-    <w:p>
-      <w:pPr>
-        <w:pStyle w:val="RelatedWork"/>
-      </w:pPr>
-      <w:r>
-        <w:rPr>
-          <w:i/>
-        </w:rPr>
-        <w:t>CybOX</w:t>
-      </w:r>
-      <w:r>
-        <w:rPr>
-          <w:i/>
-        </w:rPr>
-        <w:t xml:space="preserve"> Version </w:t>
-      </w:r>
-      <w:r>
-        <w:rPr>
-          <w:i/>
-        </w:rPr>
-        <w:t>2.1.1</w:t>
-      </w:r>
-      <w:r>
-        <w:rPr>
-          <w:i/>
-        </w:rPr>
-        <w:t xml:space="preserve"> </w:t>
-      </w:r>
-      <w:r>
-        <w:rPr>
-          <w:i/>
-        </w:rPr>
-        <w:t xml:space="preserve">Part 33: Linux Package </w:t>
-      </w:r>
-      <w:r>
-        <w:rPr>
-          <w:i/>
-        </w:rPr>
-        <w:t>Object</w:t>
-      </w:r>
-      <w:r>
-        <w:t>. [URI]</w:t>
-      </w:r>
-    </w:p>
-    <w:p>
-      <w:pPr>
-        <w:pStyle w:val="RelatedWork"/>
-      </w:pPr>
-      <w:r>
-        <w:rPr>
-          <w:i/>
-        </w:rPr>
-        <w:t>CybOX</w:t>
-      </w:r>
-      <w:r>
-        <w:rPr>
-          <w:i/>
-        </w:rPr>
-        <w:t xml:space="preserve"> Version </w:t>
-      </w:r>
-      <w:r>
-        <w:rPr>
-          <w:i/>
-        </w:rPr>
-        <w:t>2.1.1</w:t>
-      </w:r>
-      <w:r>
-        <w:rPr>
-          <w:i/>
-        </w:rPr>
-        <w:t xml:space="preserve"> </w:t>
-      </w:r>
-      <w:r>
-        <w:rPr>
-          <w:i/>
-        </w:rPr>
-        <w:t>Part 34: Memory Object</w:t>
-      </w:r>
-      <w:r>
-        <w:t>. [URI]</w:t>
-      </w:r>
-    </w:p>
-    <w:p>
-      <w:pPr>
-        <w:pStyle w:val="RelatedWork"/>
-      </w:pPr>
-      <w:r>
-        <w:rPr>
-          <w:i/>
-        </w:rPr>
-        <w:t>CybOX</w:t>
-      </w:r>
-      <w:r>
-        <w:rPr>
-          <w:i/>
-        </w:rPr>
-        <w:t xml:space="preserve"> Version </w:t>
-      </w:r>
-      <w:r>
-        <w:rPr>
-          <w:i/>
-        </w:rPr>
-        <w:t>2.1.1</w:t>
-      </w:r>
-      <w:r>
-        <w:rPr>
-          <w:i/>
-        </w:rPr>
-        <w:t xml:space="preserve"> </w:t>
-      </w:r>
-      <w:r>
-        <w:rPr>
-          <w:i/>
-        </w:rPr>
-        <w:t xml:space="preserve">Part 35: </w:t>
-      </w:r>
-      <w:proofErr w:type="spellStart"/>
-      <w:r>
-        <w:rPr>
-          <w:i/>
-        </w:rPr>
-        <w:t>Mutex</w:t>
-      </w:r>
-      <w:proofErr w:type="spellEnd"/>
-      <w:r>
-        <w:rPr>
-          <w:i/>
-        </w:rPr>
-        <w:t xml:space="preserve"> Object</w:t>
+        <w:t>Part 35: Mutex Object</w:t>
       </w:r>
       <w:r>
         <w:t>. [URI]</w:t>
@@ -2128,13 +2046,7 @@
         <w:rPr>
           <w:i/>
         </w:rPr>
-        <w:t xml:space="preserve">Part </w:t>
-      </w:r>
-      <w:r>
-        <w:rPr>
-          <w:i/>
-        </w:rPr>
-        <w:t>38: Network Packet Object</w:t>
+        <w:t>Part 38: Network Packet Object</w:t>
       </w:r>
       <w:r>
         <w:t>. [URI]</w:t>
@@ -2286,13 +2198,7 @@
         <w:rPr>
           <w:i/>
         </w:rPr>
-        <w:t xml:space="preserve">Part 42: Network Subnet </w:t>
-      </w:r>
-      <w:r>
-        <w:rPr>
-          <w:i/>
-        </w:rPr>
-        <w:t>Object</w:t>
+        <w:t>Part 42: Network Subnet Object</w:t>
       </w:r>
       <w:r>
         <w:t>. [URI]</w:t>
@@ -2596,19 +2502,7 @@
         <w:rPr>
           <w:i/>
         </w:rPr>
-        <w:t xml:space="preserve">Part 50: </w:t>
-      </w:r>
-      <w:r>
-        <w:rPr>
-          <w:i/>
-        </w:rPr>
-        <w:t>Socket Address</w:t>
-      </w:r>
-      <w:r>
-        <w:rPr>
-          <w:i/>
-        </w:rPr>
-        <w:t xml:space="preserve"> Object</w:t>
+        <w:t>Part 50: Socket Address Object</w:t>
       </w:r>
       <w:r>
         <w:t>. [URI]</w:t>
@@ -2684,13 +2578,7 @@
         <w:rPr>
           <w:i/>
         </w:rPr>
-        <w:t>Part 52: URI</w:t>
-      </w:r>
-      <w:r>
-        <w:rPr>
-          <w:i/>
-        </w:rPr>
-        <w:t xml:space="preserve"> Object</w:t>
+        <w:t>Part 52: URI Object</w:t>
       </w:r>
       <w:r>
         <w:t>. [URI]</w:t>
@@ -2766,21 +2654,7 @@
         <w:rPr>
           <w:i/>
         </w:rPr>
-        <w:t xml:space="preserve">Part 54: </w:t>
-      </w:r>
-      <w:proofErr w:type="gramStart"/>
-      <w:r>
-        <w:rPr>
-          <w:i/>
-        </w:rPr>
-        <w:t>Unix</w:t>
-      </w:r>
-      <w:proofErr w:type="gramEnd"/>
-      <w:r>
-        <w:rPr>
-          <w:i/>
-        </w:rPr>
-        <w:t xml:space="preserve"> File Object</w:t>
+        <w:t>Part 54: Unix File Object</w:t>
       </w:r>
       <w:r>
         <w:t>. [URI]</w:t>
@@ -2856,21 +2730,7 @@
         <w:rPr>
           <w:i/>
         </w:rPr>
-        <w:t xml:space="preserve">Part 56: </w:t>
-      </w:r>
-      <w:proofErr w:type="gramStart"/>
-      <w:r>
-        <w:rPr>
-          <w:i/>
-        </w:rPr>
-        <w:t>Unix</w:t>
-      </w:r>
-      <w:proofErr w:type="gramEnd"/>
-      <w:r>
-        <w:rPr>
-          <w:i/>
-        </w:rPr>
-        <w:t xml:space="preserve"> Pipe Object</w:t>
+        <w:t>Part 56: Unix Pipe Object</w:t>
       </w:r>
       <w:r>
         <w:t>. [URI]</w:t>
@@ -2908,21 +2768,7 @@
         <w:rPr>
           <w:i/>
         </w:rPr>
-        <w:t xml:space="preserve">Part 57: </w:t>
-      </w:r>
-      <w:proofErr w:type="gramStart"/>
-      <w:r>
-        <w:rPr>
-          <w:i/>
-        </w:rPr>
-        <w:t>Unix</w:t>
-      </w:r>
-      <w:proofErr w:type="gramEnd"/>
-      <w:r>
-        <w:rPr>
-          <w:i/>
-        </w:rPr>
-        <w:t xml:space="preserve"> Process Object</w:t>
+        <w:t>Part 57: Unix Process Object</w:t>
       </w:r>
       <w:r>
         <w:t>. [URI]</w:t>
@@ -2960,21 +2806,7 @@
         <w:rPr>
           <w:i/>
         </w:rPr>
-        <w:t xml:space="preserve">Part 58: </w:t>
-      </w:r>
-      <w:proofErr w:type="gramStart"/>
-      <w:r>
-        <w:rPr>
-          <w:i/>
-        </w:rPr>
-        <w:t>Unix</w:t>
-      </w:r>
-      <w:proofErr w:type="gramEnd"/>
-      <w:r>
-        <w:rPr>
-          <w:i/>
-        </w:rPr>
-        <w:t xml:space="preserve"> User Account Object</w:t>
+        <w:t>Part 58: Unix User Account Object</w:t>
       </w:r>
       <w:r>
         <w:t>. [URI]</w:t>
@@ -3012,21 +2844,7 @@
         <w:rPr>
           <w:i/>
         </w:rPr>
-        <w:t xml:space="preserve">Part 59: </w:t>
-      </w:r>
-      <w:proofErr w:type="gramStart"/>
-      <w:r>
-        <w:rPr>
-          <w:i/>
-        </w:rPr>
-        <w:t>Unix</w:t>
-      </w:r>
-      <w:proofErr w:type="gramEnd"/>
-      <w:r>
-        <w:rPr>
-          <w:i/>
-        </w:rPr>
-        <w:t xml:space="preserve"> Volume Object</w:t>
+        <w:t>Part 59: Unix Volume Object</w:t>
       </w:r>
       <w:r>
         <w:t>. [URI]</w:t>
@@ -3064,21 +2882,7 @@
         <w:rPr>
           <w:i/>
         </w:rPr>
-        <w:t xml:space="preserve">Part 60: </w:t>
-      </w:r>
-      <w:proofErr w:type="gramStart"/>
-      <w:r>
-        <w:rPr>
-          <w:i/>
-        </w:rPr>
-        <w:t>Unix</w:t>
-      </w:r>
-      <w:proofErr w:type="gramEnd"/>
-      <w:r>
-        <w:rPr>
-          <w:i/>
-        </w:rPr>
-        <w:t xml:space="preserve"> Account Object</w:t>
+        <w:t>Part 60: Unix Account Object</w:t>
       </w:r>
       <w:r>
         <w:t>. [URI]</w:t>
@@ -3116,13 +2920,7 @@
         <w:rPr>
           <w:i/>
         </w:rPr>
-        <w:t>Part 61: User</w:t>
-      </w:r>
-      <w:r>
-        <w:rPr>
-          <w:i/>
-        </w:rPr>
-        <w:t xml:space="preserve"> Session Object</w:t>
+        <w:t>Part 61: User Session Object</w:t>
       </w:r>
       <w:r>
         <w:t>. [URI]</w:t>
@@ -3198,21 +2996,7 @@
         <w:rPr>
           <w:i/>
         </w:rPr>
-        <w:t xml:space="preserve">Part 63: </w:t>
-      </w:r>
-      <w:proofErr w:type="spellStart"/>
-      <w:r>
-        <w:rPr>
-          <w:i/>
-        </w:rPr>
-        <w:t>Whois</w:t>
-      </w:r>
-      <w:proofErr w:type="spellEnd"/>
-      <w:r>
-        <w:rPr>
-          <w:i/>
-        </w:rPr>
-        <w:t xml:space="preserve"> Object</w:t>
+        <w:t>Part 63: Whois Object</w:t>
       </w:r>
       <w:r>
         <w:t>. [URI]</w:t>
@@ -3308,13 +3092,45 @@
         <w:rPr>
           <w:i/>
         </w:rPr>
+        <w:t xml:space="preserve"> Version </w:t>
+      </w:r>
+      <w:r>
+        <w:rPr>
+          <w:i/>
+        </w:rPr>
+        <w:t>2.1.1</w:t>
+      </w:r>
+      <w:r>
+        <w:rPr>
+          <w:i/>
+        </w:rPr>
         <w:t xml:space="preserve"> </w:t>
       </w:r>
       <w:r>
         <w:rPr>
           <w:i/>
         </w:rPr>
-        <w:t xml:space="preserve">Version </w:t>
+        <w:t>Part 66: Win Driver Object</w:t>
+      </w:r>
+      <w:r>
+        <w:t>. [URI]</w:t>
+      </w:r>
+    </w:p>
+    <w:p>
+      <w:pPr>
+        <w:pStyle w:val="RelatedWork"/>
+      </w:pPr>
+      <w:r>
+        <w:rPr>
+          <w:i/>
+        </w:rPr>
+        <w:t>CybOX</w:t>
+      </w:r>
+      <w:r>
+        <w:rPr>
+          <w:i/>
+        </w:rPr>
+        <w:t xml:space="preserve"> Version </w:t>
       </w:r>
       <w:r>
         <w:rPr>
@@ -3332,7 +3148,7 @@
         <w:rPr>
           <w:i/>
         </w:rPr>
-        <w:t>Part 66: Win Driver Object</w:t>
+        <w:t>Part 67: Win Event Log Object</w:t>
       </w:r>
       <w:r>
         <w:t>. [URI]</w:t>
@@ -3370,7 +3186,7 @@
         <w:rPr>
           <w:i/>
         </w:rPr>
-        <w:t>Part 67: Win Event Log Object</w:t>
+        <w:t>Part 68: Win Event Object</w:t>
       </w:r>
       <w:r>
         <w:t>. [URI]</w:t>
@@ -3408,7 +3224,7 @@
         <w:rPr>
           <w:i/>
         </w:rPr>
-        <w:t>Part 68: Win Event Object</w:t>
+        <w:t>Part 69: Win Executable File Object</w:t>
       </w:r>
       <w:r>
         <w:t>. [URI]</w:t>
@@ -3446,7 +3262,7 @@
         <w:rPr>
           <w:i/>
         </w:rPr>
-        <w:t>Part 69: Win Executable File Object</w:t>
+        <w:t>Part 70: Win File Object</w:t>
       </w:r>
       <w:r>
         <w:t>. [URI]</w:t>
@@ -3484,13 +3300,7 @@
         <w:rPr>
           <w:i/>
         </w:rPr>
-        <w:t xml:space="preserve">Part 70: Win </w:t>
-      </w:r>
-      <w:r>
-        <w:rPr>
-          <w:i/>
-        </w:rPr>
-        <w:t>File Object</w:t>
+        <w:t>Part 71: Win Filemapping Object</w:t>
       </w:r>
       <w:r>
         <w:t>. [URI]</w:t>
@@ -3528,21 +3338,7 @@
         <w:rPr>
           <w:i/>
         </w:rPr>
-        <w:t xml:space="preserve">Part 71: Win </w:t>
-      </w:r>
-      <w:proofErr w:type="spellStart"/>
-      <w:r>
-        <w:rPr>
-          <w:i/>
-        </w:rPr>
-        <w:t>Filemapping</w:t>
-      </w:r>
-      <w:proofErr w:type="spellEnd"/>
-      <w:r>
-        <w:rPr>
-          <w:i/>
-        </w:rPr>
-        <w:t xml:space="preserve"> Object</w:t>
+        <w:t>Part 72: Win Handle Object</w:t>
       </w:r>
       <w:r>
         <w:t>. [URI]</w:t>
@@ -3580,7 +3376,7 @@
         <w:rPr>
           <w:i/>
         </w:rPr>
-        <w:t>Part 72: Win Handle Object</w:t>
+        <w:t>Part 73: Win Hook Object</w:t>
       </w:r>
       <w:r>
         <w:t>. [URI]</w:t>
@@ -3618,7 +3414,7 @@
         <w:rPr>
           <w:i/>
         </w:rPr>
-        <w:t>Part 73: Win Hook Object</w:t>
+        <w:t>Part 74: Win Kernel Hook Object</w:t>
       </w:r>
       <w:r>
         <w:t>. [URI]</w:t>
@@ -3656,19 +3452,7 @@
         <w:rPr>
           <w:i/>
         </w:rPr>
-        <w:t xml:space="preserve">Part 74: Win </w:t>
-      </w:r>
-      <w:r>
-        <w:rPr>
-          <w:i/>
-        </w:rPr>
-        <w:t>Kernel Hook</w:t>
-      </w:r>
-      <w:r>
-        <w:rPr>
-          <w:i/>
-        </w:rPr>
-        <w:t xml:space="preserve"> Object</w:t>
+        <w:t>Part 75: Win Kernel Object</w:t>
       </w:r>
       <w:r>
         <w:t>. [URI]</w:t>
@@ -3688,7 +3472,13 @@
         <w:rPr>
           <w:i/>
         </w:rPr>
-        <w:t xml:space="preserve"> Version</w:t>
+        <w:t xml:space="preserve"> Version </w:t>
+      </w:r>
+      <w:r>
+        <w:rPr>
+          <w:i/>
+        </w:rPr>
+        <w:t>2.1.1</w:t>
       </w:r>
       <w:r>
         <w:rPr>
@@ -3700,6 +3490,32 @@
         <w:rPr>
           <w:i/>
         </w:rPr>
+        <w:t>Part 76: Win Mailslot Object</w:t>
+      </w:r>
+      <w:r>
+        <w:t>. [URI]</w:t>
+      </w:r>
+    </w:p>
+    <w:p>
+      <w:pPr>
+        <w:pStyle w:val="RelatedWork"/>
+      </w:pPr>
+      <w:r>
+        <w:rPr>
+          <w:i/>
+        </w:rPr>
+        <w:t>CybOX</w:t>
+      </w:r>
+      <w:r>
+        <w:rPr>
+          <w:i/>
+        </w:rPr>
+        <w:t xml:space="preserve"> Version </w:t>
+      </w:r>
+      <w:r>
+        <w:rPr>
+          <w:i/>
+        </w:rPr>
         <w:t>2.1.1</w:t>
       </w:r>
       <w:r>
@@ -3712,7 +3528,7 @@
         <w:rPr>
           <w:i/>
         </w:rPr>
-        <w:t>Part 75: Win Kernel Object</w:t>
+        <w:t>Part 77: Win Memory Page Region Object</w:t>
       </w:r>
       <w:r>
         <w:t>. [URI]</w:t>
@@ -3750,21 +3566,7 @@
         <w:rPr>
           <w:i/>
         </w:rPr>
-        <w:t xml:space="preserve">Part 76: Win </w:t>
-      </w:r>
-      <w:proofErr w:type="spellStart"/>
-      <w:r>
-        <w:rPr>
-          <w:i/>
-        </w:rPr>
-        <w:t>Mailslot</w:t>
-      </w:r>
-      <w:proofErr w:type="spellEnd"/>
-      <w:r>
-        <w:rPr>
-          <w:i/>
-        </w:rPr>
-        <w:t xml:space="preserve"> Object</w:t>
+        <w:t>Part 78: Win Mutex Object</w:t>
       </w:r>
       <w:r>
         <w:t>. [URI]</w:t>
@@ -3802,7 +3604,7 @@
         <w:rPr>
           <w:i/>
         </w:rPr>
-        <w:t>Part 77: Win Memory Page Region Object</w:t>
+        <w:t>Part 79: Win Network Route Entry Object</w:t>
       </w:r>
       <w:r>
         <w:t>. [URI]</w:t>
@@ -3840,21 +3642,7 @@
         <w:rPr>
           <w:i/>
         </w:rPr>
-        <w:t xml:space="preserve">Part 78: Win </w:t>
-      </w:r>
-      <w:proofErr w:type="spellStart"/>
-      <w:r>
-        <w:rPr>
-          <w:i/>
-        </w:rPr>
-        <w:t>Mutex</w:t>
-      </w:r>
-      <w:proofErr w:type="spellEnd"/>
-      <w:r>
-        <w:rPr>
-          <w:i/>
-        </w:rPr>
-        <w:t xml:space="preserve"> Object</w:t>
+        <w:t>Part 80: Win Network Share Object</w:t>
       </w:r>
       <w:r>
         <w:t>. [URI]</w:t>
@@ -3892,13 +3680,7 @@
         <w:rPr>
           <w:i/>
         </w:rPr>
-        <w:t>Part 79: Win Network</w:t>
-      </w:r>
-      <w:r>
-        <w:rPr>
-          <w:i/>
-        </w:rPr>
-        <w:t xml:space="preserve"> Route Entry Object</w:t>
+        <w:t>Part 81: Win Pipe Object</w:t>
       </w:r>
       <w:r>
         <w:t>. [URI]</w:t>
@@ -3936,7 +3718,7 @@
         <w:rPr>
           <w:i/>
         </w:rPr>
-        <w:t>Part 80: Win Network Share Object</w:t>
+        <w:t>Part 82: Win Prefetch Object</w:t>
       </w:r>
       <w:r>
         <w:t>. [URI]</w:t>
@@ -3974,7 +3756,7 @@
         <w:rPr>
           <w:i/>
         </w:rPr>
-        <w:t>Part 81: Win Pipe Object</w:t>
+        <w:t>Part 83: Win Process Object</w:t>
       </w:r>
       <w:r>
         <w:t>. [URI]</w:t>
@@ -4012,21 +3794,7 @@
         <w:rPr>
           <w:i/>
         </w:rPr>
-        <w:t xml:space="preserve">Part 82: Win </w:t>
-      </w:r>
-      <w:proofErr w:type="spellStart"/>
-      <w:r>
-        <w:rPr>
-          <w:i/>
-        </w:rPr>
-        <w:t>Prefetch</w:t>
-      </w:r>
-      <w:proofErr w:type="spellEnd"/>
-      <w:r>
-        <w:rPr>
-          <w:i/>
-        </w:rPr>
-        <w:t xml:space="preserve"> Object</w:t>
+        <w:t>Part 84: Win Registry Key Object</w:t>
       </w:r>
       <w:r>
         <w:t>. [URI]</w:t>
@@ -4064,7 +3832,7 @@
         <w:rPr>
           <w:i/>
         </w:rPr>
-        <w:t>Part 83: Win Process Object</w:t>
+        <w:t>Part 85: Win Semaphore Object</w:t>
       </w:r>
       <w:r>
         <w:t>. [URI]</w:t>
@@ -4102,7 +3870,7 @@
         <w:rPr>
           <w:i/>
         </w:rPr>
-        <w:t>Part 84: Win Registry Key Object</w:t>
+        <w:t>Part 86: Win Service Object</w:t>
       </w:r>
       <w:r>
         <w:t>. [URI]</w:t>
@@ -4140,7 +3908,7 @@
         <w:rPr>
           <w:i/>
         </w:rPr>
-        <w:t>Part 85: Win Semaphore Object</w:t>
+        <w:t>Part 87: Win System Object</w:t>
       </w:r>
       <w:r>
         <w:t>. [URI]</w:t>
@@ -4178,89 +3946,7 @@
         <w:rPr>
           <w:i/>
         </w:rPr>
-        <w:t>Part 86: Win Service Object</w:t>
-      </w:r>
-      <w:r>
-        <w:t>. [URI]</w:t>
-      </w:r>
-    </w:p>
-    <w:p>
-      <w:pPr>
-        <w:pStyle w:val="RelatedWork"/>
-      </w:pPr>
-      <w:r>
-        <w:rPr>
-          <w:i/>
-        </w:rPr>
-        <w:t>CybOX</w:t>
-      </w:r>
-      <w:r>
-        <w:rPr>
-          <w:i/>
-        </w:rPr>
-        <w:t xml:space="preserve"> Version </w:t>
-      </w:r>
-      <w:r>
-        <w:rPr>
-          <w:i/>
-        </w:rPr>
-        <w:t>2.1.1</w:t>
-      </w:r>
-      <w:r>
-        <w:rPr>
-          <w:i/>
-        </w:rPr>
-        <w:t xml:space="preserve"> </w:t>
-      </w:r>
-      <w:r>
-        <w:rPr>
-          <w:i/>
-        </w:rPr>
-        <w:t>Part 87: Win System Object</w:t>
-      </w:r>
-      <w:r>
-        <w:t>. [URI]</w:t>
-      </w:r>
-    </w:p>
-    <w:p>
-      <w:pPr>
-        <w:pStyle w:val="RelatedWork"/>
-      </w:pPr>
-      <w:r>
-        <w:rPr>
-          <w:i/>
-        </w:rPr>
-        <w:t>CybOX</w:t>
-      </w:r>
-      <w:r>
-        <w:rPr>
-          <w:i/>
-        </w:rPr>
-        <w:t xml:space="preserve"> Version </w:t>
-      </w:r>
-      <w:r>
-        <w:rPr>
-          <w:i/>
-        </w:rPr>
-        <w:t>2.1.1</w:t>
-      </w:r>
-      <w:r>
-        <w:rPr>
-          <w:i/>
-        </w:rPr>
-        <w:t xml:space="preserve"> </w:t>
-      </w:r>
-      <w:r>
-        <w:rPr>
-          <w:i/>
-        </w:rPr>
-        <w:t>Part 88: Win Sy</w:t>
-      </w:r>
-      <w:r>
-        <w:rPr>
-          <w:i/>
-        </w:rPr>
-        <w:t>stem Restore Object</w:t>
+        <w:t>Part 88: Win System Restore Object</w:t>
       </w:r>
       <w:r>
         <w:t>. [URI]</w:t>
@@ -4451,21 +4137,7 @@
         <w:rPr>
           <w:i/>
         </w:rPr>
-        <w:t xml:space="preserve">Part 93: Win </w:t>
-      </w:r>
-      <w:proofErr w:type="spellStart"/>
-      <w:r>
-        <w:rPr>
-          <w:i/>
-        </w:rPr>
-        <w:t>Waitable</w:t>
-      </w:r>
-      <w:proofErr w:type="spellEnd"/>
-      <w:r>
-        <w:rPr>
-          <w:i/>
-        </w:rPr>
-        <w:t xml:space="preserve"> Timer Object</w:t>
+        <w:t>Part 93: Win Waitable Timer Object</w:t>
       </w:r>
       <w:r>
         <w:t>. [URI]</w:t>
@@ -4522,11 +4194,11 @@
       <w:pPr>
         <w:pStyle w:val="Titlepageinfo"/>
       </w:pPr>
-      <w:bookmarkStart w:id="2" w:name="RelatedWork"/>
+      <w:bookmarkStart w:id="3" w:name="RelatedWork"/>
       <w:r>
         <w:t>Related work</w:t>
       </w:r>
-      <w:bookmarkEnd w:id="2"/>
+      <w:bookmarkEnd w:id="3"/>
       <w:r>
         <w:t>:</w:t>
       </w:r>
@@ -4578,25 +4250,10 @@
         <w:rPr>
           <w:iCs/>
         </w:rPr>
-        <w:t xml:space="preserve">The Cyber Observable Expression (CybOX) </w:t>
-      </w:r>
-      <w:r>
-        <w:rPr>
-          <w:iCs/>
-        </w:rPr>
-        <w:t>is a standardized language for encoding and communicating high-fidelity information about cyber observables, whether dynamic events or stateful measures that are observable in the operational cyber domain. By specifying a common structured schematic mechan</w:t>
-      </w:r>
-      <w:r>
-        <w:rPr>
-          <w:iCs/>
-        </w:rPr>
-        <w:t>ism for these cyber observables, the intent is to enable the potential for detailed automatable sharing, mapping, detection and analysis heuristics. This specification document defines the API Object data model</w:t>
-      </w:r>
-      <w:r>
-        <w:t>, which is one of the Object data models for C</w:t>
-      </w:r>
-      <w:r>
-        <w:t>ybOX content.</w:t>
+        <w:t>The Cyber Observable Expression (CybOX) is a standardized language for encoding and communicating high-fidelity information about cyber observables, whether dynamic events or stateful measures that are observable in the operational cyber domain. By specifying a common structured schematic mechanism for these cyber observables, the intent is to enable the potential for detailed automatable sharing, mapping, detection and analysis heuristics. This specification document defines the API Object data model</w:t>
+      </w:r>
+      <w:r>
+        <w:t>, which is one of the Object data models for CybOX content.</w:t>
       </w:r>
     </w:p>
     <w:p>
@@ -4617,7 +4274,7 @@
       <w:r>
         <w:t xml:space="preserve">his </w:t>
       </w:r>
-      <w:hyperlink r:id="rId18" w:anchor="dWorkingDraft" w:history="1">
+      <w:hyperlink r:id="rId21" w:anchor="dWorkingDraft" w:history="1">
         <w:r>
           <w:rPr>
             <w:rStyle w:val="Hyperlink"/>
@@ -4628,7 +4285,7 @@
       <w:r>
         <w:t xml:space="preserve"> (WD) has been produced by one or more TC Members; it has not yet been voted on by the TC or </w:t>
       </w:r>
-      <w:hyperlink r:id="rId19" w:anchor="committeeDraft" w:history="1">
+      <w:hyperlink r:id="rId22" w:anchor="committeeDraft" w:history="1">
         <w:r>
           <w:rPr>
             <w:rStyle w:val="Hyperlink"/>
@@ -4639,7 +4296,7 @@
       <w:r>
         <w:t xml:space="preserve"> as a Committee Draft (Committee Specification Draft or a Committee Note Draft). The OASIS document </w:t>
       </w:r>
-      <w:hyperlink r:id="rId20" w:anchor="standApprovProcess" w:history="1">
+      <w:hyperlink r:id="rId23" w:anchor="standApprovProcess" w:history="1">
         <w:r>
           <w:rPr>
             <w:rStyle w:val="Hyperlink"/>
@@ -4651,10 +4308,7 @@
         <w:t xml:space="preserve"> begins officially with a TC vote to approve a WD as a Committee Draft. A TC may approve a Working Draft, revise it, and re-approve it any number of times as a Committee Draf</w:t>
       </w:r>
       <w:r>
-        <w:t>t</w:t>
-      </w:r>
-      <w:r>
-        <w:t>.</w:t>
+        <w:t>t.</w:t>
       </w:r>
     </w:p>
     <w:p>
@@ -4662,13 +4316,7 @@
         <w:pStyle w:val="Titlepageinfo"/>
       </w:pPr>
       <w:r>
-        <w:t>URI pattern</w:t>
-      </w:r>
-      <w:r>
-        <w:t>s</w:t>
-      </w:r>
-      <w:r>
-        <w:t>:</w:t>
+        <w:t>URI patterns:</w:t>
       </w:r>
     </w:p>
     <w:p>
@@ -4680,141 +4328,116 @@
           <w:rStyle w:val="Hyperlink"/>
           <w:color w:val="auto"/>
         </w:rPr>
-        <w:t>Initial publication URI</w:t>
-      </w:r>
-      <w:proofErr w:type="gramStart"/>
+        <w:t>Initial publication URI:</w:t>
+      </w:r>
       <w:r>
         <w:rPr>
           <w:rStyle w:val="Hyperlink"/>
           <w:color w:val="auto"/>
         </w:rPr>
-        <w:t>:</w:t>
-      </w:r>
-      <w:proofErr w:type="gramEnd"/>
+        <w:br/>
+      </w:r>
       <w:r>
         <w:rPr>
           <w:rStyle w:val="Hyperlink"/>
           <w:color w:val="auto"/>
         </w:rPr>
-        <w:br/>
+        <w:t>http://docs.oasis-open.org/</w:t>
       </w:r>
       <w:r>
         <w:rPr>
           <w:rStyle w:val="Hyperlink"/>
           <w:color w:val="auto"/>
         </w:rPr>
-        <w:t>http://doc</w:t>
+        <w:t>cti</w:t>
       </w:r>
       <w:r>
         <w:rPr>
           <w:rStyle w:val="Hyperlink"/>
           <w:color w:val="auto"/>
         </w:rPr>
-        <w:t>s.oasis-open.org/</w:t>
+        <w:t>/</w:t>
       </w:r>
       <w:r>
         <w:rPr>
           <w:rStyle w:val="Hyperlink"/>
           <w:color w:val="auto"/>
         </w:rPr>
-        <w:t>cti</w:t>
+        <w:t>stix/v1.2.1/csd01/part1-overview/</w:t>
       </w:r>
       <w:r>
         <w:rPr>
           <w:rStyle w:val="Hyperlink"/>
           <w:color w:val="auto"/>
         </w:rPr>
-        <w:t>/</w:t>
+        <w:t>stix-v1.2.1-</w:t>
       </w:r>
       <w:r>
         <w:rPr>
           <w:rStyle w:val="Hyperlink"/>
           <w:color w:val="auto"/>
         </w:rPr>
-        <w:t>stix/v1.2.1/csd01/part1-overview/</w:t>
+        <w:t>cs</w:t>
       </w:r>
       <w:r>
         <w:rPr>
           <w:rStyle w:val="Hyperlink"/>
           <w:color w:val="auto"/>
         </w:rPr>
-        <w:t>stix-v1.2.1-</w:t>
-      </w:r>
+        <w:t>d01-part1-overview.docx</w:t>
+      </w:r>
+    </w:p>
+    <w:p>
+      <w:pPr>
+        <w:pStyle w:val="Titlepageinfodescription"/>
+      </w:pPr>
       <w:r>
         <w:rPr>
           <w:rStyle w:val="Hyperlink"/>
           <w:color w:val="auto"/>
         </w:rPr>
-        <w:t>cs</w:t>
+        <w:t>Permanent “Latest version” URI:</w:t>
       </w:r>
       <w:r>
         <w:rPr>
           <w:rStyle w:val="Hyperlink"/>
           <w:color w:val="auto"/>
         </w:rPr>
-        <w:t>d01-part1-overview.docx</w:t>
-      </w:r>
-    </w:p>
-    <w:p>
-      <w:pPr>
-        <w:pStyle w:val="Titlepageinfodescription"/>
-      </w:pPr>
+        <w:br/>
+      </w:r>
       <w:r>
         <w:rPr>
           <w:rStyle w:val="Hyperlink"/>
           <w:color w:val="auto"/>
         </w:rPr>
-        <w:t>Permanent “Latest version” URI</w:t>
-      </w:r>
-      <w:proofErr w:type="gramStart"/>
+        <w:t>http://docs.oasis-open.org/</w:t>
+      </w:r>
       <w:r>
         <w:rPr>
           <w:rStyle w:val="Hyperlink"/>
           <w:color w:val="auto"/>
         </w:rPr>
-        <w:t>:</w:t>
-      </w:r>
-      <w:proofErr w:type="gramEnd"/>
+        <w:t>cti</w:t>
+      </w:r>
       <w:r>
         <w:rPr>
           <w:rStyle w:val="Hyperlink"/>
           <w:color w:val="auto"/>
         </w:rPr>
-        <w:br/>
+        <w:t>/</w:t>
       </w:r>
       <w:r>
         <w:rPr>
           <w:rStyle w:val="Hyperlink"/>
           <w:color w:val="auto"/>
         </w:rPr>
-        <w:t>http://docs.oasis-open.org/</w:t>
+        <w:t>stix/v1.2.1/</w:t>
       </w:r>
       <w:r>
         <w:rPr>
           <w:rStyle w:val="Hyperlink"/>
           <w:color w:val="auto"/>
         </w:rPr>
-        <w:t>cti</w:t>
-      </w:r>
-      <w:r>
-        <w:rPr>
-          <w:rStyle w:val="Hyperlink"/>
-          <w:color w:val="auto"/>
-        </w:rPr>
-        <w:t>/</w:t>
-      </w:r>
-      <w:r>
-        <w:rPr>
-          <w:rStyle w:val="Hyperlink"/>
-          <w:color w:val="auto"/>
-        </w:rPr>
-        <w:t>stix/v1.2.1/</w:t>
-      </w:r>
-      <w:r>
-        <w:rPr>
-          <w:rStyle w:val="Hyperlink"/>
-          <w:color w:val="auto"/>
-        </w:rPr>
         <w:t>stix-v1.2.1-part1-overview.docx</w:t>
       </w:r>
     </w:p>
@@ -4823,10 +4446,7 @@
         <w:pStyle w:val="Abstract"/>
       </w:pPr>
       <w:r>
-        <w:t>(Managed by OASIS TC Administration; please don’t modify.</w:t>
-      </w:r>
-      <w:r>
-        <w:t>)</w:t>
+        <w:t>(Managed by OASIS TC Administration; please don’t modify.)</w:t>
       </w:r>
     </w:p>
     <w:p>
@@ -4844,13 +4464,7 @@
         <w:spacing w:after="80"/>
       </w:pPr>
       <w:r>
-        <w:t>Copyright © OASIS Open</w:t>
-      </w:r>
-      <w:r>
-        <w:t xml:space="preserve"> 201</w:t>
-      </w:r>
-      <w:r>
-        <w:t>5</w:t>
+        <w:t>Copyright © OASIS Open 2015</w:t>
       </w:r>
       <w:r>
         <w:t>. All Rights Reserved.</w:t>
@@ -4863,7 +4477,7 @@
       <w:r>
         <w:t xml:space="preserve">All capitalized terms in the following text have the meanings assigned to them in the OASIS Intellectual Property Rights Policy (the "OASIS IPR Policy"). The full </w:t>
       </w:r>
-      <w:hyperlink r:id="rId21" w:history="1">
+      <w:hyperlink r:id="rId24" w:history="1">
         <w:r>
           <w:rPr>
             <w:rStyle w:val="Hyperlink"/>
@@ -4877,16 +4491,7 @@
     </w:p>
     <w:p>
       <w:r>
-        <w:t>This document and translations of it may be copied and furnished to others, and derivative works that comment on or otherwise explain it or assist in</w:t>
-      </w:r>
-      <w:r>
-        <w:t xml:space="preserve"> its implementation may be prepared, copied, published, and distributed, in whole or in part, without restriction of any kind, provided that the above copyright notice and this section are included on all such copies and derivative works. However, this doc</w:t>
-      </w:r>
-      <w:r>
-        <w:t>ument itself may not be modified in any way, including by removing the copyright notice or references to OASIS, except as needed for the purpose of developing any document or deliverable produced by an OASIS Technical Committee (in which case the rules app</w:t>
-      </w:r>
-      <w:r>
-        <w:t>licable to copyrights, as set forth in the OASIS IPR Policy, must be followed) or as required to translate it into languages other than English.</w:t>
+        <w:t>This document and translations of it may be copied and furnished to others, and derivative works that comment on or otherwise explain it or assist in its implementation may be prepared, copied, published, and distributed, in whole or in part, without restriction of any kind, provided that the above copyright notice and this section are included on all such copies and derivative works. However, this document itself may not be modified in any way, including by removing the copyright notice or references to OASIS, except as needed for the purpose of developing any document or deliverable produced by an OASIS Technical Committee (in which case the rules applicable to copyrights, as set forth in the OASIS IPR Policy, must be followed) or as required to translate it into languages other than English.</w:t>
       </w:r>
     </w:p>
     <w:p>
@@ -4894,18 +4499,12 @@
         <w:spacing w:after="80"/>
       </w:pPr>
       <w:r>
-        <w:t>The limited permissions granted above are perpetual and will not be revoked by OASIS or its successors or assig</w:t>
-      </w:r>
-      <w:r>
-        <w:t>ns.</w:t>
-      </w:r>
-    </w:p>
-    <w:p>
-      <w:r>
-        <w:t xml:space="preserve">This document and the information contained herein is provided on an "AS IS" basis and OASIS DISCLAIMS ALL WARRANTIES, EXPRESS OR IMPLIED, INCLUDING BUT NOT LIMITED TO ANY WARRANTY THAT THE USE OF THE INFORMATION HEREIN WILL NOT INFRINGE ANY OWNERSHIP </w:t>
-      </w:r>
-      <w:r>
-        <w:t>RIGHTS OR ANY IMPLIED WARRANTIES OF MERCHANTABILITY OR FITNESS FOR A PARTICULAR PURPOSE.</w:t>
+        <w:t>The limited permissions granted above are perpetual and will not be revoked by OASIS or its successors or assigns.</w:t>
+      </w:r>
+    </w:p>
+    <w:p>
+      <w:r>
+        <w:t>This document and the information contained herein is provided on an "AS IS" basis and OASIS DISCLAIMS ALL WARRANTIES, EXPRESS OR IMPLIED, INCLUDING BUT NOT LIMITED TO ANY WARRANTY THAT THE USE OF THE INFORMATION HEREIN WILL NOT INFRINGE ANY OWNERSHIP RIGHTS OR ANY IMPLIED WARRANTIES OF MERCHANTABILITY OR FITNESS FOR A PARTICULAR PURPOSE.</w:t>
       </w:r>
     </w:p>
     <w:p>
@@ -4917,13 +4516,25 @@
       <w:pPr>
         <w:pStyle w:val="Heading1"/>
       </w:pPr>
-      <w:bookmarkStart w:id="3" w:name="_Toc424631595"/>
+      <w:bookmarkStart w:id="4" w:name="_Toc424631595"/>
       <w:bookmarkEnd w:id="0"/>
+      <w:commentRangeStart w:id="5"/>
       <w:r>
         <w:lastRenderedPageBreak/>
         <w:t>Introduction</w:t>
       </w:r>
-      <w:bookmarkEnd w:id="3"/>
+      <w:bookmarkEnd w:id="4"/>
+      <w:commentRangeEnd w:id="5"/>
+      <w:r>
+        <w:rPr>
+          <w:rStyle w:val="CommentReference"/>
+          <w:b w:val="0"/>
+          <w:bCs w:val="0"/>
+          <w:color w:val="333333"/>
+          <w:kern w:val="0"/>
+        </w:rPr>
+        <w:commentReference w:id="5"/>
+      </w:r>
     </w:p>
     <w:p>
       <w:pPr>
@@ -4934,31 +4545,10 @@
         <w:ind w:right="-270"/>
       </w:pPr>
       <w:r>
-        <w:t>T</w:t>
-      </w:r>
-      <w:r>
-        <w:t>he Cyber Observable Expression (CybOX)</w:t>
-      </w:r>
-      <w:r>
-        <w:t xml:space="preserve"> provides a common structure for representing cyber observables across and among the operational areas of enterpr</w:t>
-      </w:r>
-      <w:r>
-        <w:t>ise cyber security</w:t>
-      </w:r>
-      <w:r>
-        <w:t>. CybOX</w:t>
-      </w:r>
-      <w:r>
-        <w:t xml:space="preserve"> improves the consistency, efficiency, and interoperability of deployed tools and processes, </w:t>
-      </w:r>
-      <w:r>
-        <w:t xml:space="preserve">and it </w:t>
-      </w:r>
-      <w:r>
-        <w:t>increases overall situational awareness by enabling the potential for detailed automatable sharing, mapping, detection, and analysi</w:t>
-      </w:r>
-      <w:r>
-        <w:t>s heuristics.</w:t>
+        <w:t>The Cyber Observable Expression (CybOX)</w:t>
+      </w:r>
+      <w:r>
+        <w:t xml:space="preserve"> provides a common structure for representing cyber observables across and among the operational areas of enterprise cyber security. CybOX improves the consistency, efficiency, and interoperability of deployed tools and processes, and it increases overall situational awareness by enabling the potential for detailed automatable sharing, mapping, detection, and analysis heuristics.</w:t>
       </w:r>
     </w:p>
     <w:p>
@@ -4970,22 +4560,7 @@
         <w:ind w:right="-270"/>
       </w:pPr>
       <w:r>
-        <w:t>This document serves as the specification for the CybOX API Object Version 2.1.1 data model</w:t>
-      </w:r>
-      <w:r>
-        <w:t xml:space="preserve">, which is </w:t>
-      </w:r>
-      <w:r>
-        <w:t>one of ninety-four Object data models for</w:t>
-      </w:r>
-      <w:r>
-        <w:t xml:space="preserve"> CybOX content</w:t>
-      </w:r>
-      <w:r>
-        <w:t xml:space="preserve">.  </w:t>
-      </w:r>
-      <w:r>
-        <w:t xml:space="preserve">     </w:t>
+        <w:t xml:space="preserve">This document serves as the specification for the CybOX API Object Version 2.1.1 data model, which is one of ninety-four Object data models for CybOX content.       </w:t>
       </w:r>
     </w:p>
     <w:p>
@@ -4996,7 +4571,7 @@
         <w:spacing w:after="240"/>
         <w:ind w:right="-270"/>
       </w:pPr>
-      <w:bookmarkStart w:id="4" w:name="_Toc401131317"/>
+      <w:bookmarkStart w:id="6" w:name="_Toc401131317"/>
       <w:r>
         <w:t xml:space="preserve">In Section </w:t>
       </w:r>
@@ -5159,10 +4734,7 @@
         <w:fldChar w:fldCharType="end"/>
       </w:r>
       <w:r>
-        <w:t xml:space="preserve"> we provide terminology. Ref</w:t>
-      </w:r>
-      <w:r>
-        <w:t xml:space="preserve">erences are given </w:t>
+        <w:t xml:space="preserve"> we provide terminology. References are given </w:t>
       </w:r>
       <w:r>
         <w:t xml:space="preserve">in </w:t>
@@ -5243,12 +4815,9 @@
       <w:r>
         <w:t xml:space="preserve">. </w:t>
       </w:r>
-      <w:bookmarkEnd w:id="4"/>
-      <w:r>
-        <w:t>I</w:t>
-      </w:r>
-      <w:r>
-        <w:t xml:space="preserve">n Section </w:t>
+      <w:bookmarkEnd w:id="6"/>
+      <w:r>
+        <w:t xml:space="preserve">In Section </w:t>
       </w:r>
       <w:r>
         <w:rPr>
@@ -5313,20 +4882,20 @@
           <w:b/>
           <w:color w:val="0000EE"/>
         </w:rPr>
-        <w:instrText xml:space="preserve"> REF _Ref428537399 \r \h </w:instrText>
+        <w:instrText xml:space="preserve"> REF _Ref431391181 \r \h </w:instrText>
       </w:r>
       <w:r>
         <w:rPr>
           <w:b/>
           <w:color w:val="0000EE"/>
         </w:rPr>
-        <w:instrText xml:space="preserve"> \* MERGEFORMAT </w:instrText>
       </w:r>
       <w:r>
         <w:rPr>
           <w:b/>
           <w:color w:val="0000EE"/>
         </w:rPr>
+        <w:instrText xml:space="preserve"> \* MERGEFORMAT </w:instrText>
       </w:r>
       <w:r>
         <w:rPr>
@@ -5350,7 +4919,10 @@
         <w:fldChar w:fldCharType="end"/>
       </w:r>
       <w:r>
-        <w:t xml:space="preserve"> and conformance information in Section </w:t>
+        <w:t xml:space="preserve">, </w:t>
+      </w:r>
+      <w:r>
+        <w:t xml:space="preserve">and conformance information in Section </w:t>
       </w:r>
       <w:r>
         <w:rPr>
@@ -5408,20 +4980,17 @@
       <w:pPr>
         <w:pStyle w:val="Heading2"/>
       </w:pPr>
-      <w:bookmarkStart w:id="5" w:name="_Toc412205405"/>
-      <w:bookmarkStart w:id="6" w:name="_Ref412300941"/>
-      <w:bookmarkStart w:id="7" w:name="_Ref412622367"/>
-      <w:bookmarkStart w:id="8" w:name="_Toc424631596"/>
-      <w:r>
-        <w:t>CybOX</w:t>
-      </w:r>
-      <w:r>
-        <w:t xml:space="preserve"> Specification Documents</w:t>
-      </w:r>
-      <w:bookmarkEnd w:id="5"/>
-      <w:bookmarkEnd w:id="6"/>
+      <w:bookmarkStart w:id="7" w:name="_Toc412205405"/>
+      <w:bookmarkStart w:id="8" w:name="_Ref412300941"/>
+      <w:bookmarkStart w:id="9" w:name="_Ref412622367"/>
+      <w:bookmarkStart w:id="10" w:name="_Toc424631596"/>
+      <w:r>
+        <w:t>CybOX Specification Documents</w:t>
+      </w:r>
       <w:bookmarkEnd w:id="7"/>
       <w:bookmarkEnd w:id="8"/>
+      <w:bookmarkEnd w:id="9"/>
+      <w:bookmarkEnd w:id="10"/>
     </w:p>
     <w:p>
       <w:pPr>
@@ -5431,34 +5000,7 @@
         <w:spacing w:after="240"/>
       </w:pPr>
       <w:r>
-        <w:t xml:space="preserve">The </w:t>
-      </w:r>
-      <w:r>
-        <w:t>CybOX</w:t>
-      </w:r>
-      <w:r>
-        <w:t xml:space="preserve"> specification </w:t>
-      </w:r>
-      <w:r>
-        <w:t>consists of</w:t>
-      </w:r>
-      <w:r>
-        <w:t xml:space="preserve"> a formal UML model and a</w:t>
-      </w:r>
-      <w:r>
-        <w:t xml:space="preserve"> set of textual specification documents that explain the UML model.  Specification documents have been written for each of the </w:t>
-      </w:r>
-      <w:r>
-        <w:t xml:space="preserve">key </w:t>
-      </w:r>
-      <w:r>
-        <w:t xml:space="preserve">individual data models that compose the full </w:t>
-      </w:r>
-      <w:r>
-        <w:t>CybOX</w:t>
-      </w:r>
-      <w:r>
-        <w:t xml:space="preserve"> UML model.  </w:t>
+        <w:t xml:space="preserve">The CybOX specification consists of a formal UML model and a set of textual specification documents that explain the UML model.  Specification documents have been written for each of the key individual data models that compose the full CybOX UML model.  </w:t>
       </w:r>
     </w:p>
     <w:p>
@@ -5469,13 +5011,7 @@
         <w:spacing w:after="240"/>
       </w:pPr>
       <w:r>
-        <w:t>CybOX has a modular design comprising two fundamental data mo</w:t>
-      </w:r>
-      <w:r>
-        <w:t xml:space="preserve">dels and a collection of Object data models. The fundamental data models – CybOX Core and CybOX Common – provide essential CybOX structure and functionality. The CybOX Objects, defined in individual data models, are precise characterizations of particular </w:t>
-      </w:r>
-      <w:r>
-        <w:t xml:space="preserve">types of observable cyber entities (e.g., HTTP session, Windows registry key, DNS query). </w:t>
+        <w:t xml:space="preserve">CybOX has a modular design comprising two fundamental data models and a collection of Object data models. The fundamental data models – CybOX Core and CybOX Common – provide essential CybOX structure and functionality. The CybOX Objects, defined in individual data models, are precise characterizations of particular types of observable cyber entities (e.g., HTTP session, Windows registry key, DNS query). </w:t>
       </w:r>
     </w:p>
     <w:p>
@@ -5486,10 +5022,7 @@
         <w:spacing w:after="240"/>
       </w:pPr>
       <w:r>
-        <w:t>Use of the CybOX Core and Common data models is required; however, use of the CybOX Object data models is purely optional: users select and use only those Objects an</w:t>
-      </w:r>
-      <w:r>
-        <w:t xml:space="preserve">d corresponding data models that are needed. Importing the entire CybOX suite of data models is not necessary. </w:t>
+        <w:t xml:space="preserve">Use of the CybOX Core and Common data models is required; however, use of the CybOX Object data models is purely optional: users select and use only those Objects and corresponding data models that are needed. Importing the entire CybOX suite of data models is not necessary. </w:t>
       </w:r>
     </w:p>
     <w:p>
@@ -5519,25 +5052,7 @@
         </w:r>
       </w:hyperlink>
       <w:r>
-        <w:t xml:space="preserve"> document provides a comprehensive overview of th</w:t>
-      </w:r>
-      <w:r>
-        <w:t xml:space="preserve">e full set of </w:t>
-      </w:r>
-      <w:r>
-        <w:t>Cy</w:t>
-      </w:r>
-      <w:r>
-        <w:t>bOX</w:t>
-      </w:r>
-      <w:r>
-        <w:t xml:space="preserve"> data models</w:t>
-      </w:r>
-      <w:r>
-        <w:t xml:space="preserve">, which in addition to the </w:t>
-      </w:r>
-      <w:r>
-        <w:t xml:space="preserve">Core, Common, and numerous Object data models, includes a set of </w:t>
+        <w:t xml:space="preserve"> document provides a comprehensive overview of the full set of CybOX data models, which in addition to the Core, Common, and numerous Object data models, includes a set of </w:t>
       </w:r>
       <w:r>
         <w:t xml:space="preserve">default </w:t>
@@ -5568,19 +5083,7 @@
         </w:r>
       </w:hyperlink>
       <w:r>
-        <w:t xml:space="preserve"> also summarizes the relationship of </w:t>
-      </w:r>
-      <w:r>
-        <w:t>CybOX</w:t>
-      </w:r>
-      <w:r>
-        <w:t xml:space="preserve"> to other languages, and outlines general </w:t>
-      </w:r>
-      <w:r>
-        <w:t>CybO</w:t>
-      </w:r>
-      <w:r>
-        <w:t>X data model conventions.</w:t>
+        <w:t xml:space="preserve"> also summarizes the relationship of CybOX to other languages, and outlines general CybOX data model conventions.</w:t>
       </w:r>
     </w:p>
     <w:p>
@@ -5592,13 +5095,13 @@
         <w:spacing w:before="360" w:after="60"/>
         <w:ind w:left="720"/>
       </w:pPr>
-      <w:bookmarkStart w:id="9" w:name="_Ref394437867"/>
-      <w:bookmarkStart w:id="10" w:name="_Toc426119868"/>
+      <w:bookmarkStart w:id="11" w:name="_Ref394437867"/>
+      <w:bookmarkStart w:id="12" w:name="_Toc426119868"/>
       <w:r>
         <w:t>Document Conventions</w:t>
       </w:r>
-      <w:bookmarkEnd w:id="9"/>
-      <w:bookmarkEnd w:id="10"/>
+      <w:bookmarkEnd w:id="11"/>
+      <w:bookmarkEnd w:id="12"/>
     </w:p>
     <w:p>
       <w:r>
@@ -5613,15 +5116,15 @@
         </w:tabs>
         <w:spacing w:before="360" w:after="60"/>
       </w:pPr>
-      <w:bookmarkStart w:id="11" w:name="_Toc389570603"/>
-      <w:bookmarkStart w:id="12" w:name="_Toc389581073"/>
-      <w:bookmarkStart w:id="13" w:name="_Toc426119870"/>
+      <w:bookmarkStart w:id="13" w:name="_Toc389570603"/>
+      <w:bookmarkStart w:id="14" w:name="_Toc389581073"/>
+      <w:bookmarkStart w:id="15" w:name="_Toc426119870"/>
       <w:r>
         <w:t>Fonts</w:t>
       </w:r>
-      <w:bookmarkEnd w:id="11"/>
-      <w:bookmarkEnd w:id="12"/>
       <w:bookmarkEnd w:id="13"/>
+      <w:bookmarkEnd w:id="14"/>
+      <w:bookmarkEnd w:id="15"/>
     </w:p>
     <w:p>
       <w:pPr>
@@ -5655,30 +5158,13 @@
           <w:szCs w:val="20"/>
         </w:rPr>
       </w:pPr>
-      <w:bookmarkStart w:id="14" w:name="_GoBack"/>
       <w:r>
         <w:rPr>
           <w:rFonts w:ascii="Arial" w:hAnsi="Arial" w:cs="Arial"/>
           <w:sz w:val="20"/>
           <w:szCs w:val="20"/>
         </w:rPr>
-        <w:t>Capitalization is used for</w:t>
-      </w:r>
-      <w:r>
-        <w:rPr>
-          <w:rFonts w:ascii="Arial" w:hAnsi="Arial" w:cs="Arial"/>
-          <w:sz w:val="20"/>
-          <w:szCs w:val="20"/>
-        </w:rPr>
-        <w:t xml:space="preserve"> CybOX high level concepts, which are defined in</w:t>
-      </w:r>
-      <w:r>
-        <w:rPr>
-          <w:rFonts w:ascii="Arial" w:hAnsi="Arial" w:cs="Arial"/>
-          <w:sz w:val="20"/>
-          <w:szCs w:val="20"/>
-        </w:rPr>
-        <w:t xml:space="preserve"> </w:t>
+        <w:t xml:space="preserve">Capitalization is used for CybOX high level concepts, which are defined in </w:t>
       </w:r>
       <w:hyperlink w:anchor="AdditionalArtifacts" w:history="1">
         <w:r>
@@ -5735,10 +5221,7 @@
     <w:p>
       <w:pPr>
         <w:pStyle w:val="Default"/>
-        <w:numPr>
-          <w:ilvl w:val="1"/>
-          <w:numId w:val="7"/>
-        </w:numPr>
+        <w:ind w:firstLine="720"/>
         <w:rPr>
           <w:rFonts w:ascii="Arial" w:hAnsi="Arial"/>
           <w:sz w:val="20"/>
@@ -5760,7 +5243,25 @@
           <w:sz w:val="20"/>
           <w:szCs w:val="20"/>
         </w:rPr>
-        <w:t>: Action, Object, Event, Property</w:t>
+        <w:t xml:space="preserve">: Action, Object, Event, </w:t>
+      </w:r>
+      <w:commentRangeStart w:id="16"/>
+      <w:r>
+        <w:rPr>
+          <w:rFonts w:ascii="Arial" w:hAnsi="Arial"/>
+          <w:sz w:val="20"/>
+          <w:szCs w:val="20"/>
+        </w:rPr>
+        <w:t>Property</w:t>
+      </w:r>
+      <w:commentRangeEnd w:id="16"/>
+      <w:r>
+        <w:rPr>
+          <w:rStyle w:val="CommentReference"/>
+          <w:rFonts w:ascii="Arial" w:hAnsi="Arial" w:cs="Arial"/>
+          <w:color w:val="333333"/>
+        </w:rPr>
+        <w:commentReference w:id="16"/>
       </w:r>
     </w:p>
     <w:p>
@@ -5857,10 +5358,7 @@
     <w:p>
       <w:pPr>
         <w:pStyle w:val="Default"/>
-        <w:numPr>
-          <w:ilvl w:val="1"/>
-          <w:numId w:val="7"/>
-        </w:numPr>
+        <w:ind w:firstLine="720"/>
         <w:rPr>
           <w:rFonts w:ascii="Courier New" w:hAnsi="Courier New" w:cs="Courier New"/>
           <w:sz w:val="20"/>
@@ -5884,7 +5382,6 @@
         </w:rPr>
         <w:t xml:space="preserve">: </w:t>
       </w:r>
-      <w:proofErr w:type="spellStart"/>
       <w:r>
         <w:rPr>
           <w:rFonts w:ascii="Courier New" w:hAnsi="Courier New" w:cs="Courier New"/>
@@ -5893,7 +5390,6 @@
         </w:rPr>
         <w:t>ActionType</w:t>
       </w:r>
-      <w:proofErr w:type="spellEnd"/>
       <w:r>
         <w:rPr>
           <w:rFonts w:asciiTheme="minorHAnsi" w:hAnsiTheme="minorHAnsi" w:cs="Courier New"/>
@@ -5902,75 +5398,60 @@
         </w:rPr>
         <w:t xml:space="preserve">, </w:t>
       </w:r>
-      <w:proofErr w:type="spellStart"/>
       <w:r>
         <w:rPr>
           <w:rFonts w:ascii="Courier New" w:hAnsi="Courier New" w:cs="Courier New"/>
           <w:sz w:val="20"/>
           <w:szCs w:val="20"/>
         </w:rPr>
-        <w:t>cyboxCommon:BaseObjectPropertyType</w:t>
-      </w:r>
-      <w:proofErr w:type="spellEnd"/>
-      <w:r>
+        <w:t xml:space="preserve">cyboxCommon:BaseObjectPropertyType </w:t>
+      </w:r>
+    </w:p>
+    <w:p>
+      <w:pPr>
+        <w:pStyle w:val="Default"/>
+        <w:ind w:firstLine="720"/>
         <w:rPr>
           <w:rFonts w:ascii="Courier New" w:hAnsi="Courier New" w:cs="Courier New"/>
           <w:sz w:val="20"/>
           <w:szCs w:val="20"/>
         </w:rPr>
+      </w:pPr>
+    </w:p>
+    <w:p>
+      <w:pPr>
+        <w:pStyle w:val="Default"/>
+        <w:ind w:left="720"/>
+        <w:rPr>
+          <w:rFonts w:asciiTheme="minorHAnsi" w:hAnsiTheme="minorHAnsi" w:cs="Courier New"/>
+          <w:sz w:val="20"/>
+          <w:szCs w:val="20"/>
+        </w:rPr>
+      </w:pPr>
+      <w:r>
+        <w:rPr>
+          <w:rFonts w:ascii="Arial" w:hAnsi="Arial"/>
+          <w:sz w:val="20"/>
+          <w:szCs w:val="20"/>
+        </w:rPr>
+        <w:t>Note that all high level concepts have a corresponding UML object.  For example, the Action high level concept is associated with a UML class named,</w:t>
+      </w:r>
+      <w:r>
+        <w:rPr>
+          <w:rFonts w:asciiTheme="minorHAnsi" w:hAnsiTheme="minorHAnsi" w:cs="Courier New"/>
+          <w:sz w:val="20"/>
+          <w:szCs w:val="20"/>
+        </w:rPr>
         <w:t xml:space="preserve"> </w:t>
       </w:r>
-    </w:p>
-    <w:p>
-      <w:pPr>
-        <w:pStyle w:val="Default"/>
-        <w:ind w:firstLine="720"/>
+      <w:r>
         <w:rPr>
           <w:rFonts w:ascii="Courier New" w:hAnsi="Courier New" w:cs="Courier New"/>
           <w:sz w:val="20"/>
           <w:szCs w:val="20"/>
         </w:rPr>
-      </w:pPr>
-    </w:p>
-    <w:p>
-      <w:pPr>
-        <w:pStyle w:val="Default"/>
-        <w:numPr>
-          <w:ilvl w:val="1"/>
-          <w:numId w:val="7"/>
-        </w:numPr>
-        <w:rPr>
-          <w:rFonts w:asciiTheme="minorHAnsi" w:hAnsiTheme="minorHAnsi" w:cs="Courier New"/>
-          <w:sz w:val="20"/>
-          <w:szCs w:val="20"/>
-        </w:rPr>
-      </w:pPr>
-      <w:r>
-        <w:rPr>
-          <w:rFonts w:ascii="Arial" w:hAnsi="Arial"/>
-          <w:sz w:val="20"/>
-          <w:szCs w:val="20"/>
-        </w:rPr>
-        <w:t>Note that all high level concepts have a corresponding UML object.  For example, the Action high level concept is associated with a UML class named,</w:t>
-      </w:r>
-      <w:r>
-        <w:rPr>
-          <w:rFonts w:asciiTheme="minorHAnsi" w:hAnsiTheme="minorHAnsi" w:cs="Courier New"/>
-          <w:sz w:val="20"/>
-          <w:szCs w:val="20"/>
-        </w:rPr>
-        <w:t xml:space="preserve"> </w:t>
-      </w:r>
-      <w:proofErr w:type="spellStart"/>
-      <w:r>
-        <w:rPr>
-          <w:rFonts w:ascii="Courier New" w:hAnsi="Courier New" w:cs="Courier New"/>
-          <w:sz w:val="20"/>
-          <w:szCs w:val="20"/>
-        </w:rPr>
         <w:t>ActionType</w:t>
       </w:r>
-      <w:proofErr w:type="spellEnd"/>
       <w:r>
         <w:rPr>
           <w:rFonts w:ascii="Arial" w:hAnsi="Arial"/>
@@ -6044,7 +5525,16 @@
           <w:sz w:val="20"/>
           <w:szCs w:val="20"/>
         </w:rPr>
-        <w:t>single quotes) is used for noting</w:t>
+        <w:t xml:space="preserve">single quotes) is used for noting actual, explicit values for CybOX Language properties. The </w:t>
+      </w:r>
+      <w:r>
+        <w:rPr>
+          <w:rFonts w:ascii="Arial" w:hAnsi="Arial"/>
+          <w:i/>
+          <w:sz w:val="20"/>
+          <w:szCs w:val="20"/>
+        </w:rPr>
+        <w:t xml:space="preserve">italic </w:t>
       </w:r>
       <w:r>
         <w:rPr>
@@ -6052,33 +5542,12 @@
           <w:sz w:val="20"/>
           <w:szCs w:val="20"/>
         </w:rPr>
-        <w:t xml:space="preserve"> actual, explicit values for CybOX Language properties. The </w:t>
-      </w:r>
-      <w:r>
-        <w:rPr>
-          <w:rFonts w:ascii="Arial" w:hAnsi="Arial"/>
-          <w:i/>
-          <w:sz w:val="20"/>
-          <w:szCs w:val="20"/>
-        </w:rPr>
-        <w:t xml:space="preserve">italic </w:t>
-      </w:r>
-      <w:r>
-        <w:rPr>
-          <w:rFonts w:ascii="Arial" w:hAnsi="Arial"/>
-          <w:sz w:val="20"/>
-          <w:szCs w:val="20"/>
-        </w:rPr>
         <w:t xml:space="preserve">font (without quotes) is used for noting example values. </w:t>
       </w:r>
     </w:p>
     <w:p>
       <w:pPr>
-        <w:pStyle w:val="ListParagraph"/>
-        <w:numPr>
-          <w:ilvl w:val="2"/>
-          <w:numId w:val="7"/>
-        </w:numPr>
+        <w:ind w:firstLine="720"/>
         <w:rPr>
           <w:i/>
         </w:rPr>
@@ -6096,108 +5565,72 @@
         <w:rPr>
           <w:i/>
         </w:rPr>
-        <w:t xml:space="preserve"> ‘HashNameVocab-1.0,’ high, medium, low</w:t>
+        <w:t xml:space="preserve"> ‘HashNameVocab-1.0,’ high, medium, </w:t>
+      </w:r>
+      <w:commentRangeStart w:id="17"/>
+      <w:r>
+        <w:rPr>
+          <w:i/>
+        </w:rPr>
+        <w:t>low</w:t>
+      </w:r>
+      <w:commentRangeEnd w:id="17"/>
+      <w:r>
+        <w:rPr>
+          <w:rStyle w:val="CommentReference"/>
+        </w:rPr>
+        <w:commentReference w:id="17"/>
       </w:r>
     </w:p>
     <w:p>
       <w:pPr>
         <w:pStyle w:val="Heading3"/>
       </w:pPr>
-      <w:bookmarkStart w:id="15" w:name="_Ref394486021"/>
-      <w:bookmarkStart w:id="16" w:name="_Toc426119871"/>
-      <w:bookmarkEnd w:id="14"/>
-      <w:r>
-        <w:t>U</w:t>
-      </w:r>
-      <w:r>
-        <w:t>ML Package</w:t>
-      </w:r>
-      <w:r>
-        <w:t xml:space="preserve"> Reference</w:t>
-      </w:r>
-      <w:r>
-        <w:t>s</w:t>
-      </w:r>
-      <w:bookmarkEnd w:id="15"/>
-      <w:bookmarkEnd w:id="16"/>
+      <w:bookmarkStart w:id="18" w:name="_Ref394486021"/>
+      <w:bookmarkStart w:id="19" w:name="_Toc426119871"/>
+      <w:r>
+        <w:t>UML Package References</w:t>
+      </w:r>
+      <w:bookmarkEnd w:id="18"/>
+      <w:bookmarkEnd w:id="19"/>
     </w:p>
     <w:p>
       <w:pPr>
         <w:spacing w:before="80" w:after="240"/>
       </w:pPr>
-      <w:bookmarkStart w:id="17" w:name="_Toc389570605"/>
-      <w:bookmarkStart w:id="18" w:name="_Toc389581075"/>
-      <w:r>
-        <w:t xml:space="preserve">Each </w:t>
-      </w:r>
-      <w:r>
-        <w:t>CybOX</w:t>
-      </w:r>
-      <w:r>
-        <w:t xml:space="preserve"> data model is captured in a different U</w:t>
-      </w:r>
-      <w:r>
-        <w:t>ML packa</w:t>
-      </w:r>
-      <w:r>
-        <w:t>ge (e.g., Core package</w:t>
-      </w:r>
-      <w:r>
-        <w:t xml:space="preserve">) where the packages together compose the full </w:t>
-      </w:r>
-      <w:r>
-        <w:t>CybOX</w:t>
-      </w:r>
-      <w:r>
-        <w:t xml:space="preserve"> UML model.  To refer to a particular class of a specific package, we use the format </w:t>
-      </w:r>
-      <w:proofErr w:type="spellStart"/>
+      <w:bookmarkStart w:id="20" w:name="_Toc389570605"/>
+      <w:bookmarkStart w:id="21" w:name="_Toc389581075"/>
+      <w:r>
+        <w:t xml:space="preserve">Each CybOX data model is captured in a different UML package (e.g., Core package) where the packages together compose the full CybOX UML model.  To refer to a particular class of a specific package, we use the format </w:t>
+      </w:r>
       <w:r>
         <w:rPr>
           <w:rFonts w:ascii="Courier New" w:hAnsi="Courier New" w:cs="Courier New"/>
           <w:sz w:val="22"/>
         </w:rPr>
-        <w:t>package_prefix</w:t>
-      </w:r>
-      <w:proofErr w:type="gramStart"/>
+        <w:t>package_prefix:class</w:t>
+      </w:r>
+      <w:r>
+        <w:t>, where</w:t>
+      </w:r>
+      <w:r>
+        <w:t xml:space="preserve"> </w:t>
+      </w:r>
       <w:r>
         <w:rPr>
           <w:rFonts w:ascii="Courier New" w:hAnsi="Courier New" w:cs="Courier New"/>
           <w:sz w:val="22"/>
         </w:rPr>
-        <w:t>:class</w:t>
-      </w:r>
-      <w:proofErr w:type="spellEnd"/>
-      <w:proofErr w:type="gramEnd"/>
-      <w:r>
-        <w:t>, where</w:t>
-      </w:r>
-      <w:r>
+        <w:t>package_prefix</w:t>
+      </w:r>
+      <w:r>
+        <w:rPr>
+          <w:sz w:val="22"/>
+        </w:rPr>
         <w:t xml:space="preserve"> </w:t>
       </w:r>
-      <w:proofErr w:type="spellStart"/>
-      <w:r>
-        <w:rPr>
-          <w:rFonts w:ascii="Courier New" w:hAnsi="Courier New" w:cs="Courier New"/>
-          <w:sz w:val="22"/>
-        </w:rPr>
-        <w:t>package_prefix</w:t>
-      </w:r>
-      <w:proofErr w:type="spellEnd"/>
-      <w:r>
-        <w:rPr>
-          <w:sz w:val="22"/>
-        </w:rPr>
-        <w:t xml:space="preserve"> </w:t>
-      </w:r>
-      <w:r>
-        <w:t xml:space="preserve">corresponds to the appropriate UML package. </w:t>
-      </w:r>
-      <w:r>
-        <w:t>T</w:t>
-      </w:r>
-      <w:r>
-        <w:t xml:space="preserve">he </w:t>
+      <w:r>
+        <w:t xml:space="preserve">corresponds to the appropriate UML package. The </w:t>
       </w:r>
       <w:hyperlink w:anchor="AdditionalArtifacts" w:history="1">
         <w:r>
@@ -6216,22 +5649,7 @@
         </w:r>
       </w:hyperlink>
       <w:r>
-        <w:t xml:space="preserve"> document contains </w:t>
-      </w:r>
-      <w:r>
-        <w:t xml:space="preserve">the full </w:t>
-      </w:r>
-      <w:r>
-        <w:t xml:space="preserve">list of </w:t>
-      </w:r>
-      <w:r>
-        <w:t xml:space="preserve">CybOX </w:t>
-      </w:r>
-      <w:r>
-        <w:t>packages</w:t>
-      </w:r>
-      <w:r>
-        <w:t xml:space="preserve">, along with </w:t>
+        <w:t xml:space="preserve"> document contains the full list of CybOX packages, along with </w:t>
       </w:r>
       <w:r>
         <w:t xml:space="preserve">the associated prefix notations, descriptions, </w:t>
@@ -6257,10 +5675,7 @@
         <w:t>this</w:t>
       </w:r>
       <w:r>
-        <w:t xml:space="preserve"> specification document, we do not explic</w:t>
-      </w:r>
-      <w:r>
-        <w:t xml:space="preserve">itly specify the package prefix for any classes that </w:t>
+        <w:t xml:space="preserve"> specification document, we do not explicitly specify the package prefix for any classes that </w:t>
       </w:r>
       <w:r>
         <w:t xml:space="preserve">originate from the </w:t>
@@ -6279,57 +5694,27 @@
       <w:pPr>
         <w:pStyle w:val="Heading3"/>
       </w:pPr>
-      <w:bookmarkStart w:id="19" w:name="_Toc426119872"/>
+      <w:bookmarkStart w:id="22" w:name="_Toc426119872"/>
       <w:r>
         <w:t>UML Diagrams</w:t>
       </w:r>
-      <w:bookmarkEnd w:id="17"/>
-      <w:bookmarkEnd w:id="18"/>
-      <w:bookmarkEnd w:id="19"/>
+      <w:bookmarkEnd w:id="20"/>
+      <w:bookmarkEnd w:id="21"/>
+      <w:bookmarkEnd w:id="22"/>
     </w:p>
     <w:p>
       <w:pPr>
         <w:spacing w:before="80" w:after="240"/>
       </w:pPr>
-      <w:bookmarkStart w:id="20" w:name="_Toc398719452"/>
-      <w:bookmarkStart w:id="21" w:name="_Toc389570606"/>
-      <w:bookmarkStart w:id="22" w:name="_Toc389581076"/>
-      <w:bookmarkStart w:id="23" w:name="_Ref394436861"/>
-      <w:r>
-        <w:t xml:space="preserve">This specification makes use of UML diagrams to visually depict relationships between </w:t>
-      </w:r>
-      <w:r>
-        <w:t>CybOX</w:t>
-      </w:r>
-      <w:r>
-        <w:t xml:space="preserve"> Language constructs. Note that the diagrams have been </w:t>
-      </w:r>
-      <w:r>
-        <w:t xml:space="preserve">extracted directly from the full UML model for </w:t>
-      </w:r>
-      <w:r>
-        <w:t>CybOX</w:t>
-      </w:r>
-      <w:r>
-        <w:t>; they have not been constructed purely for inclusion in the specification documents.  Typically, diagrams are included for the primary class of a data model, and for any other class where the visualizati</w:t>
-      </w:r>
-      <w:r>
-        <w:t xml:space="preserve">on of its relationships between other classes would be useful.  This implies that there will be very few diagrams for classes whose only properties are either a data type or a class from </w:t>
-      </w:r>
-      <w:r>
-        <w:t xml:space="preserve">the </w:t>
-      </w:r>
-      <w:r>
-        <w:t>CybOX</w:t>
-      </w:r>
-      <w:r>
-        <w:t xml:space="preserve"> Common data model.  </w:t>
-      </w:r>
-      <w:r>
-        <w:t>Other diagrams that are included corres</w:t>
-      </w:r>
-      <w:r>
-        <w:t>pond to classes that specialize a superclass and abstract or generalized classes that are extended by one or more subclasses</w:t>
+      <w:bookmarkStart w:id="23" w:name="_Toc398719452"/>
+      <w:bookmarkStart w:id="24" w:name="_Toc389570606"/>
+      <w:bookmarkStart w:id="25" w:name="_Toc389581076"/>
+      <w:bookmarkStart w:id="26" w:name="_Ref394436861"/>
+      <w:r>
+        <w:t xml:space="preserve">This specification makes use of UML diagrams to visually depict relationships between CybOX Language constructs. Note that the diagrams have been extracted directly from the full UML model for CybOX; they have not been constructed purely for inclusion in the specification documents.  Typically, diagrams are included for the primary class of a data model, and for any other class where the visualization of its relationships between other classes would be useful.  This implies that there will be very few diagrams for classes whose only properties are either a data type or a class from the CybOX Common data model.  </w:t>
+      </w:r>
+      <w:r>
+        <w:t>Other diagrams that are included correspond to classes that specialize a superclass and abstract or generalized classes that are extended by one or more subclasses</w:t>
       </w:r>
       <w:r>
         <w:t>.</w:t>
@@ -6340,109 +5725,46 @@
         <w:spacing w:before="80" w:after="240"/>
       </w:pPr>
       <w:r>
-        <w:t>In UML diagrams, classes are often presented with their attributes elided</w:t>
-      </w:r>
-      <w:r>
-        <w:t>, to avoid clutter</w:t>
-      </w:r>
-      <w:r>
-        <w:t xml:space="preserve">.  The </w:t>
-      </w:r>
-      <w:r>
-        <w:t>fully described</w:t>
-      </w:r>
-      <w:r>
-        <w:t xml:space="preserve"> class can usually be found in a related diagram.  </w:t>
-      </w:r>
-      <w:r>
-        <w:t>A class presented with an empty section at the bottom of the icon indicates that there are no attributes other than those that are visualized using associations.</w:t>
+        <w:t>In UML diagrams, classes are often presented with their attributes elided, to avoid clutter.  The fully described class can usually be found in a related diagram.  A class presented with an empty section at the bottom of the icon indicates that there are no attributes other than those that are visualized using associations.</w:t>
       </w:r>
     </w:p>
     <w:p>
       <w:pPr>
         <w:pStyle w:val="Heading4"/>
       </w:pPr>
-      <w:bookmarkStart w:id="24" w:name="_Toc426119873"/>
+      <w:bookmarkStart w:id="27" w:name="_Toc426119873"/>
       <w:r>
         <w:t>Class Properties</w:t>
       </w:r>
-      <w:bookmarkEnd w:id="20"/>
-      <w:bookmarkEnd w:id="24"/>
+      <w:bookmarkEnd w:id="23"/>
+      <w:bookmarkEnd w:id="27"/>
     </w:p>
     <w:p>
       <w:pPr>
         <w:spacing w:before="80" w:after="240"/>
       </w:pPr>
       <w:r>
-        <w:t>Generally, a class propert</w:t>
-      </w:r>
-      <w:r>
-        <w:t>y can be shown in a UML diagram as either an attribute or an association (i.e., the distinction between attributes and associations is somewhat subjective).  In order to make the size of UML diagrams in the specifications manageable, we have chosen to capt</w:t>
-      </w:r>
-      <w:r>
-        <w:t>ure most properties as attributes and to capture only higher level properties as associations</w:t>
-      </w:r>
-      <w:r>
-        <w:t>, especially in the main top-level component diagrams</w:t>
-      </w:r>
-      <w:r>
-        <w:t xml:space="preserve">.  In particular, we will always capture properties of </w:t>
-      </w:r>
-      <w:r>
-        <w:t xml:space="preserve">UML </w:t>
-      </w:r>
-      <w:r>
-        <w:t>data</w:t>
-      </w:r>
-      <w:r>
-        <w:t xml:space="preserve"> types as attributes.  For example, properties of a class that are identifiers, titles, and timestamps will be represented as attributes.  </w:t>
+        <w:t xml:space="preserve">Generally, a class property can be shown in a UML diagram as either an attribute or an association (i.e., the distinction between attributes and associations is somewhat subjective).  In order to make the size of UML diagrams in the specifications manageable, we have chosen to capture most properties as attributes and to capture only higher level properties as associations, especially in the main top-level component diagrams.  In particular, we will always capture properties of UML data types as attributes.  For example, properties of a class that are identifiers, titles, and timestamps will be represented as attributes.  </w:t>
       </w:r>
     </w:p>
     <w:p>
       <w:pPr>
         <w:pStyle w:val="Heading4"/>
       </w:pPr>
-      <w:bookmarkStart w:id="25" w:name="_Toc398719453"/>
-      <w:bookmarkStart w:id="26" w:name="_Toc426119874"/>
+      <w:bookmarkStart w:id="28" w:name="_Toc398719453"/>
+      <w:bookmarkStart w:id="29" w:name="_Toc426119874"/>
       <w:r>
         <w:t>Diagram Icons and Arrow Types</w:t>
       </w:r>
-      <w:bookmarkEnd w:id="25"/>
-      <w:bookmarkEnd w:id="26"/>
+      <w:bookmarkEnd w:id="28"/>
+      <w:bookmarkEnd w:id="29"/>
     </w:p>
     <w:p>
       <w:pPr>
         <w:spacing w:before="80" w:after="240"/>
       </w:pPr>
       <w:r>
-        <w:t>Diagram</w:t>
-      </w:r>
-      <w:r>
-        <w:t xml:space="preserve"> icons are used in a UML diagram to indi</w:t>
-      </w:r>
-      <w:r>
-        <w:t>cate whether a shape is a class, enumer</w:t>
-      </w:r>
-      <w:r>
-        <w:t>ation, or a data type, and decorative icon</w:t>
-      </w:r>
-      <w:r>
-        <w:t>s are</w:t>
-      </w:r>
-      <w:r>
-        <w:t xml:space="preserve"> used to indicate whether</w:t>
-      </w:r>
-      <w:r>
-        <w:t xml:space="preserve"> an element is an attribute of a class or an enumeration </w:t>
-      </w:r>
-      <w:r>
-        <w:t>literal</w:t>
-      </w:r>
-      <w:r>
-        <w:t>. In addition, two different arrow styles indicate either a directed association relationship (regular arrowhead) or a g</w:t>
-      </w:r>
-      <w:r>
-        <w:t xml:space="preserve">eneralization relationship (triangle-shaped arrowhead).  The icons and arrow styles we use are shown and described in </w:t>
+        <w:t xml:space="preserve">Diagram icons are used in a UML diagram to indicate whether a shape is a class, enumeration, or a data type, and decorative icons are used to indicate whether an element is an attribute of a class or an enumeration literal. In addition, two different arrow styles indicate either a directed association relationship (regular arrowhead) or a generalization relationship (triangle-shaped arrowhead).  The icons and arrow styles we use are shown and described in </w:t>
       </w:r>
       <w:r>
         <w:rPr>
@@ -6463,13 +5785,13 @@
           <w:b/>
           <w:color w:val="0000EE"/>
         </w:rPr>
-        <w:instrText xml:space="preserve"> \* MERGEFORMAT </w:instrText>
       </w:r>
       <w:r>
         <w:rPr>
           <w:b/>
           <w:color w:val="0000EE"/>
         </w:rPr>
+        <w:instrText xml:space="preserve"> \* MERGEFORMAT </w:instrText>
       </w:r>
       <w:r>
         <w:rPr>
@@ -6515,47 +5837,761 @@
         </w:rPr>
         <w:fldChar w:fldCharType="end"/>
       </w:r>
-    </w:p>
-    <w:p>
-      <w:pPr>
+      <w:r>
+        <w:t>.</w:t>
+      </w:r>
+    </w:p>
+    <w:p>
+      <w:pPr>
+        <w:keepNext/>
+        <w:keepLines/>
+        <w:spacing w:after="120"/>
         <w:jc w:val="center"/>
+      </w:pPr>
+      <w:bookmarkStart w:id="30" w:name="_Ref397637630"/>
+      <w:r>
+        <w:lastRenderedPageBreak/>
+        <w:t xml:space="preserve">Table </w:t>
+      </w:r>
+      <w:fldSimple w:instr=" STYLEREF 1 \s ">
+        <w:r>
+          <w:rPr>
+            <w:noProof/>
+          </w:rPr>
+          <w:t>1</w:t>
+        </w:r>
+      </w:fldSimple>
+      <w:r>
+        <w:noBreakHyphen/>
+      </w:r>
+      <w:fldSimple w:instr=" SEQ Table \* ARABIC \s 1 ">
+        <w:r>
+          <w:rPr>
+            <w:noProof/>
+          </w:rPr>
+          <w:t>1</w:t>
+        </w:r>
+      </w:fldSimple>
+      <w:bookmarkEnd w:id="30"/>
+      <w:r>
+        <w:t xml:space="preserve">.  </w:t>
+      </w:r>
+      <w:r>
+        <w:t xml:space="preserve">UML diagram </w:t>
+      </w:r>
+      <w:commentRangeStart w:id="31"/>
+      <w:r>
+        <w:t>icons</w:t>
+      </w:r>
+      <w:commentRangeEnd w:id="31"/>
+      <w:r>
+        <w:rPr>
+          <w:rStyle w:val="CommentReference"/>
+        </w:rPr>
+        <w:commentReference w:id="31"/>
+      </w:r>
+    </w:p>
+    <w:tbl>
+      <w:tblPr>
+        <w:tblW w:w="0" w:type="auto"/>
+        <w:jc w:val="center"/>
+        <w:tblBorders>
+          <w:top w:val="single" w:sz="8" w:space="0" w:color="auto"/>
+          <w:left w:val="single" w:sz="8" w:space="0" w:color="auto"/>
+          <w:bottom w:val="single" w:sz="8" w:space="0" w:color="auto"/>
+          <w:right w:val="single" w:sz="8" w:space="0" w:color="auto"/>
+          <w:insideH w:val="single" w:sz="8" w:space="0" w:color="auto"/>
+          <w:insideV w:val="single" w:sz="8" w:space="0" w:color="auto"/>
+        </w:tblBorders>
+        <w:tblCellMar>
+          <w:left w:w="0" w:type="dxa"/>
+          <w:right w:w="0" w:type="dxa"/>
+        </w:tblCellMar>
+        <w:tblLook w:val="04A0" w:firstRow="1" w:lastRow="0" w:firstColumn="1" w:lastColumn="0" w:noHBand="0" w:noVBand="1"/>
+      </w:tblPr>
+      <w:tblGrid>
+        <w:gridCol w:w="2065"/>
+        <w:gridCol w:w="4770"/>
+      </w:tblGrid>
+      <w:tr>
+        <w:trPr>
+          <w:jc w:val="center"/>
+        </w:trPr>
+        <w:tc>
+          <w:tcPr>
+            <w:tcW w:w="2065" w:type="dxa"/>
+            <w:shd w:val="clear" w:color="auto" w:fill="BFBFBF" w:themeFill="background1" w:themeFillShade="BF"/>
+            <w:tcMar>
+              <w:top w:w="0" w:type="dxa"/>
+              <w:left w:w="108" w:type="dxa"/>
+              <w:bottom w:w="0" w:type="dxa"/>
+              <w:right w:w="108" w:type="dxa"/>
+            </w:tcMar>
+            <w:vAlign w:val="center"/>
+            <w:hideMark/>
+          </w:tcPr>
+          <w:p>
+            <w:pPr>
+              <w:keepNext/>
+              <w:keepLines/>
+              <w:rPr>
+                <w:rFonts w:ascii="Times New Roman" w:hAnsi="Times New Roman"/>
+                <w:b/>
+                <w:bCs/>
+              </w:rPr>
+            </w:pPr>
+            <w:r>
+              <w:rPr>
+                <w:b/>
+              </w:rPr>
+              <w:t>Icon</w:t>
+            </w:r>
+          </w:p>
+        </w:tc>
+        <w:tc>
+          <w:tcPr>
+            <w:tcW w:w="4770" w:type="dxa"/>
+            <w:shd w:val="clear" w:color="auto" w:fill="BFBFBF" w:themeFill="background1" w:themeFillShade="BF"/>
+            <w:tcMar>
+              <w:top w:w="0" w:type="dxa"/>
+              <w:left w:w="108" w:type="dxa"/>
+              <w:bottom w:w="0" w:type="dxa"/>
+              <w:right w:w="108" w:type="dxa"/>
+            </w:tcMar>
+            <w:vAlign w:val="center"/>
+            <w:hideMark/>
+          </w:tcPr>
+          <w:p>
+            <w:pPr>
+              <w:keepNext/>
+              <w:keepLines/>
+              <w:rPr>
+                <w:rFonts w:ascii="Times New Roman" w:hAnsi="Times New Roman"/>
+                <w:b/>
+                <w:bCs/>
+              </w:rPr>
+            </w:pPr>
+            <w:r>
+              <w:rPr>
+                <w:b/>
+              </w:rPr>
+              <w:t>Description</w:t>
+            </w:r>
+          </w:p>
+        </w:tc>
+      </w:tr>
+      <w:tr>
+        <w:trPr>
+          <w:trHeight w:val="611"/>
+          <w:jc w:val="center"/>
+        </w:trPr>
+        <w:tc>
+          <w:tcPr>
+            <w:tcW w:w="2065" w:type="dxa"/>
+            <w:tcMar>
+              <w:top w:w="0" w:type="dxa"/>
+              <w:left w:w="108" w:type="dxa"/>
+              <w:bottom w:w="0" w:type="dxa"/>
+              <w:right w:w="108" w:type="dxa"/>
+            </w:tcMar>
+            <w:vAlign w:val="center"/>
+          </w:tcPr>
+          <w:p>
+            <w:pPr>
+              <w:keepNext/>
+              <w:keepLines/>
+              <w:jc w:val="center"/>
+              <w:rPr>
+                <w:rFonts w:ascii="Times New Roman" w:hAnsi="Times New Roman"/>
+                <w:noProof/>
+              </w:rPr>
+            </w:pPr>
+            <w:r>
+              <w:rPr>
+                <w:noProof/>
+              </w:rPr>
+              <w:drawing>
+                <wp:inline distT="0" distB="0" distL="0" distR="0" wp14:anchorId="2C90C7C9" wp14:editId="494D4595">
+                  <wp:extent cx="201295" cy="231775"/>
+                  <wp:effectExtent l="0" t="0" r="8255" b="0"/>
+                  <wp:docPr id="6" name="Picture 6"/>
+                  <wp:cNvGraphicFramePr/>
+                  <a:graphic xmlns:a="http://schemas.openxmlformats.org/drawingml/2006/main">
+                    <a:graphicData uri="http://schemas.openxmlformats.org/drawingml/2006/picture">
+                      <pic:pic xmlns:pic="http://schemas.openxmlformats.org/drawingml/2006/picture">
+                        <pic:nvPicPr>
+                          <pic:cNvPr id="3" name="Picture 3"/>
+                          <pic:cNvPicPr/>
+                        </pic:nvPicPr>
+                        <pic:blipFill>
+                          <a:blip r:embed="rId25">
+                            <a:extLst>
+                              <a:ext uri="{28A0092B-C50C-407E-A947-70E740481C1C}">
+                                <a14:useLocalDpi xmlns:a14="http://schemas.microsoft.com/office/drawing/2010/main" val="0"/>
+                              </a:ext>
+                            </a:extLst>
+                          </a:blip>
+                          <a:srcRect/>
+                          <a:stretch>
+                            <a:fillRect/>
+                          </a:stretch>
+                        </pic:blipFill>
+                        <pic:spPr bwMode="auto">
+                          <a:xfrm>
+                            <a:off x="0" y="0"/>
+                            <a:ext cx="201295" cy="231775"/>
+                          </a:xfrm>
+                          <a:prstGeom prst="rect">
+                            <a:avLst/>
+                          </a:prstGeom>
+                          <a:noFill/>
+                        </pic:spPr>
+                      </pic:pic>
+                    </a:graphicData>
+                  </a:graphic>
+                </wp:inline>
+              </w:drawing>
+            </w:r>
+          </w:p>
+        </w:tc>
+        <w:tc>
+          <w:tcPr>
+            <w:tcW w:w="4770" w:type="dxa"/>
+            <w:tcMar>
+              <w:top w:w="0" w:type="dxa"/>
+              <w:left w:w="108" w:type="dxa"/>
+              <w:bottom w:w="0" w:type="dxa"/>
+              <w:right w:w="108" w:type="dxa"/>
+            </w:tcMar>
+            <w:vAlign w:val="center"/>
+          </w:tcPr>
+          <w:p>
+            <w:pPr>
+              <w:keepNext/>
+              <w:keepLines/>
+              <w:rPr>
+                <w:szCs w:val="22"/>
+              </w:rPr>
+            </w:pPr>
+            <w:r>
+              <w:rPr>
+                <w:szCs w:val="22"/>
+              </w:rPr>
+              <w:t>This diagram icon indicates a class.  If the name is in italics, it is an abstract class.</w:t>
+            </w:r>
+          </w:p>
+        </w:tc>
+      </w:tr>
+      <w:tr>
+        <w:trPr>
+          <w:trHeight w:val="611"/>
+          <w:jc w:val="center"/>
+        </w:trPr>
+        <w:tc>
+          <w:tcPr>
+            <w:tcW w:w="2065" w:type="dxa"/>
+            <w:tcMar>
+              <w:top w:w="0" w:type="dxa"/>
+              <w:left w:w="108" w:type="dxa"/>
+              <w:bottom w:w="0" w:type="dxa"/>
+              <w:right w:w="108" w:type="dxa"/>
+            </w:tcMar>
+            <w:vAlign w:val="center"/>
+          </w:tcPr>
+          <w:p>
+            <w:pPr>
+              <w:jc w:val="center"/>
+              <w:rPr>
+                <w:rFonts w:ascii="Times New Roman" w:hAnsi="Times New Roman"/>
+                <w:noProof/>
+              </w:rPr>
+            </w:pPr>
+            <w:r>
+              <w:object w:dxaOrig="225" w:dyaOrig="180" w14:anchorId="70316746">
+                <v:shapetype id="_x0000_t75" coordsize="21600,21600" o:spt="75" o:preferrelative="t" path="m@4@5l@4@11@9@11@9@5xe" filled="f" stroked="f">
+                  <v:stroke joinstyle="miter"/>
+                  <v:formulas>
+                    <v:f eqn="if lineDrawn pixelLineWidth 0"/>
+                    <v:f eqn="sum @0 1 0"/>
+                    <v:f eqn="sum 0 0 @1"/>
+                    <v:f eqn="prod @2 1 2"/>
+                    <v:f eqn="prod @3 21600 pixelWidth"/>
+                    <v:f eqn="prod @3 21600 pixelHeight"/>
+                    <v:f eqn="sum @0 0 1"/>
+                    <v:f eqn="prod @6 1 2"/>
+                    <v:f eqn="prod @7 21600 pixelWidth"/>
+                    <v:f eqn="sum @8 21600 0"/>
+                    <v:f eqn="prod @7 21600 pixelHeight"/>
+                    <v:f eqn="sum @10 21600 0"/>
+                  </v:formulas>
+                  <v:path o:extrusionok="f" gradientshapeok="t" o:connecttype="rect"/>
+                  <o:lock v:ext="edit" aspectratio="t"/>
+                </v:shapetype>
+                <v:shape id="_x0000_i1025" type="#_x0000_t75" style="width:23.25pt;height:21pt" o:ole="">
+                  <v:imagedata r:id="rId26" o:title=""/>
+                </v:shape>
+                <o:OLEObject Type="Embed" ProgID="PBrush" ShapeID="_x0000_i1025" DrawAspect="Content" ObjectID="_1505134327" r:id="rId27"/>
+              </w:object>
+            </w:r>
+          </w:p>
+        </w:tc>
+        <w:tc>
+          <w:tcPr>
+            <w:tcW w:w="4770" w:type="dxa"/>
+            <w:tcMar>
+              <w:top w:w="0" w:type="dxa"/>
+              <w:left w:w="108" w:type="dxa"/>
+              <w:bottom w:w="0" w:type="dxa"/>
+              <w:right w:w="108" w:type="dxa"/>
+            </w:tcMar>
+            <w:vAlign w:val="center"/>
+          </w:tcPr>
+          <w:p>
+            <w:pPr>
+              <w:rPr>
+                <w:szCs w:val="22"/>
+              </w:rPr>
+            </w:pPr>
+            <w:r>
+              <w:rPr>
+                <w:szCs w:val="22"/>
+              </w:rPr>
+              <w:t>This diagram icon indicates an enumeration.</w:t>
+            </w:r>
+          </w:p>
+        </w:tc>
+      </w:tr>
+      <w:tr>
+        <w:trPr>
+          <w:trHeight w:val="611"/>
+          <w:jc w:val="center"/>
+        </w:trPr>
+        <w:tc>
+          <w:tcPr>
+            <w:tcW w:w="2065" w:type="dxa"/>
+            <w:tcMar>
+              <w:top w:w="0" w:type="dxa"/>
+              <w:left w:w="108" w:type="dxa"/>
+              <w:bottom w:w="0" w:type="dxa"/>
+              <w:right w:w="108" w:type="dxa"/>
+            </w:tcMar>
+            <w:vAlign w:val="center"/>
+          </w:tcPr>
+          <w:p>
+            <w:pPr>
+              <w:jc w:val="center"/>
+            </w:pPr>
+            <w:r>
+              <w:rPr>
+                <w:noProof/>
+                <w:szCs w:val="22"/>
+              </w:rPr>
+              <w:drawing>
+                <wp:inline distT="0" distB="0" distL="0" distR="0" wp14:anchorId="3253DA3F" wp14:editId="55E8796E">
+                  <wp:extent cx="296093" cy="235133"/>
+                  <wp:effectExtent l="0" t="0" r="8890" b="0"/>
+                  <wp:docPr id="7" name="Picture 6"/>
+                  <wp:cNvGraphicFramePr>
+                    <a:graphicFrameLocks xmlns:a="http://schemas.openxmlformats.org/drawingml/2006/main" noChangeAspect="1"/>
+                  </wp:cNvGraphicFramePr>
+                  <a:graphic xmlns:a="http://schemas.openxmlformats.org/drawingml/2006/main">
+                    <a:graphicData uri="http://schemas.openxmlformats.org/drawingml/2006/picture">
+                      <pic:pic xmlns:pic="http://schemas.openxmlformats.org/drawingml/2006/picture">
+                        <pic:nvPicPr>
+                          <pic:cNvPr id="7" name="Picture 6"/>
+                          <pic:cNvPicPr>
+                            <a:picLocks noChangeAspect="1"/>
+                          </pic:cNvPicPr>
+                        </pic:nvPicPr>
+                        <pic:blipFill rotWithShape="1">
+                          <a:blip r:embed="rId28"/>
+                          <a:srcRect l="8356" t="44994" r="84429" b="32932"/>
+                          <a:stretch/>
+                        </pic:blipFill>
+                        <pic:spPr>
+                          <a:xfrm>
+                            <a:off x="0" y="0"/>
+                            <a:ext cx="296093" cy="235133"/>
+                          </a:xfrm>
+                          <a:prstGeom prst="rect">
+                            <a:avLst/>
+                          </a:prstGeom>
+                        </pic:spPr>
+                      </pic:pic>
+                    </a:graphicData>
+                  </a:graphic>
+                </wp:inline>
+              </w:drawing>
+            </w:r>
+          </w:p>
+        </w:tc>
+        <w:tc>
+          <w:tcPr>
+            <w:tcW w:w="4770" w:type="dxa"/>
+            <w:tcMar>
+              <w:top w:w="0" w:type="dxa"/>
+              <w:left w:w="108" w:type="dxa"/>
+              <w:bottom w:w="0" w:type="dxa"/>
+              <w:right w:w="108" w:type="dxa"/>
+            </w:tcMar>
+            <w:vAlign w:val="center"/>
+          </w:tcPr>
+          <w:p>
+            <w:pPr>
+              <w:rPr>
+                <w:szCs w:val="22"/>
+              </w:rPr>
+            </w:pPr>
+            <w:r>
+              <w:rPr>
+                <w:szCs w:val="22"/>
+              </w:rPr>
+              <w:t>This diagram icon indicates a data type.</w:t>
+            </w:r>
+            <w:r>
+              <w:rPr>
+                <w:noProof/>
+              </w:rPr>
+              <w:t xml:space="preserve"> </w:t>
+            </w:r>
+          </w:p>
+        </w:tc>
+      </w:tr>
+      <w:tr>
+        <w:trPr>
+          <w:trHeight w:val="611"/>
+          <w:jc w:val="center"/>
+        </w:trPr>
+        <w:tc>
+          <w:tcPr>
+            <w:tcW w:w="2065" w:type="dxa"/>
+            <w:tcMar>
+              <w:top w:w="0" w:type="dxa"/>
+              <w:left w:w="108" w:type="dxa"/>
+              <w:bottom w:w="0" w:type="dxa"/>
+              <w:right w:w="108" w:type="dxa"/>
+            </w:tcMar>
+            <w:vAlign w:val="center"/>
+          </w:tcPr>
+          <w:p>
+            <w:pPr>
+              <w:jc w:val="center"/>
+              <w:rPr>
+                <w:rFonts w:ascii="Times New Roman" w:hAnsi="Times New Roman"/>
+                <w:noProof/>
+              </w:rPr>
+            </w:pPr>
+            <w:r>
+              <w:object w:dxaOrig="270" w:dyaOrig="195" w14:anchorId="528742EF">
+                <v:shape id="_x0000_i1026" type="#_x0000_t75" style="width:14.25pt;height:14.25pt" o:ole="">
+                  <v:imagedata r:id="rId29" o:title=""/>
+                </v:shape>
+                <o:OLEObject Type="Embed" ProgID="PBrush" ShapeID="_x0000_i1026" DrawAspect="Content" ObjectID="_1505134328" r:id="rId30"/>
+              </w:object>
+            </w:r>
+          </w:p>
+        </w:tc>
+        <w:tc>
+          <w:tcPr>
+            <w:tcW w:w="4770" w:type="dxa"/>
+            <w:tcMar>
+              <w:top w:w="0" w:type="dxa"/>
+              <w:left w:w="108" w:type="dxa"/>
+              <w:bottom w:w="0" w:type="dxa"/>
+              <w:right w:w="108" w:type="dxa"/>
+            </w:tcMar>
+            <w:vAlign w:val="center"/>
+          </w:tcPr>
+          <w:p>
+            <w:pPr>
+              <w:rPr>
+                <w:szCs w:val="22"/>
+              </w:rPr>
+            </w:pPr>
+            <w:r>
+              <w:rPr>
+                <w:szCs w:val="22"/>
+              </w:rPr>
+              <w:t>This decorator icon indicates an attribute of a class.  The green circle means its visibility is public.  If the circle is red or yellow, it means its visibility is private or protected.</w:t>
+            </w:r>
+          </w:p>
+        </w:tc>
+      </w:tr>
+      <w:tr>
+        <w:trPr>
+          <w:trHeight w:val="611"/>
+          <w:jc w:val="center"/>
+        </w:trPr>
+        <w:tc>
+          <w:tcPr>
+            <w:tcW w:w="2065" w:type="dxa"/>
+            <w:tcMar>
+              <w:top w:w="0" w:type="dxa"/>
+              <w:left w:w="108" w:type="dxa"/>
+              <w:bottom w:w="0" w:type="dxa"/>
+              <w:right w:w="108" w:type="dxa"/>
+            </w:tcMar>
+            <w:vAlign w:val="center"/>
+          </w:tcPr>
+          <w:p>
+            <w:pPr>
+              <w:jc w:val="center"/>
+              <w:rPr>
+                <w:rFonts w:ascii="Times New Roman" w:hAnsi="Times New Roman"/>
+                <w:noProof/>
+              </w:rPr>
+            </w:pPr>
+            <w:r>
+              <w:object w:dxaOrig="210" w:dyaOrig="150" w14:anchorId="2A1F99BA">
+                <v:shape id="_x0000_i1027" type="#_x0000_t75" style="width:14.25pt;height:14.25pt" o:ole="">
+                  <v:imagedata r:id="rId31" o:title=""/>
+                </v:shape>
+                <o:OLEObject Type="Embed" ProgID="PBrush" ShapeID="_x0000_i1027" DrawAspect="Content" ObjectID="_1505134329" r:id="rId32"/>
+              </w:object>
+            </w:r>
+          </w:p>
+        </w:tc>
+        <w:tc>
+          <w:tcPr>
+            <w:tcW w:w="4770" w:type="dxa"/>
+            <w:tcMar>
+              <w:top w:w="0" w:type="dxa"/>
+              <w:left w:w="108" w:type="dxa"/>
+              <w:bottom w:w="0" w:type="dxa"/>
+              <w:right w:w="108" w:type="dxa"/>
+            </w:tcMar>
+            <w:vAlign w:val="center"/>
+          </w:tcPr>
+          <w:p>
+            <w:pPr>
+              <w:rPr>
+                <w:szCs w:val="22"/>
+              </w:rPr>
+            </w:pPr>
+            <w:r>
+              <w:rPr>
+                <w:szCs w:val="22"/>
+              </w:rPr>
+              <w:t>This decorator icon indicates an enumeration literal.</w:t>
+            </w:r>
+          </w:p>
+        </w:tc>
+      </w:tr>
+      <w:tr>
+        <w:trPr>
+          <w:trHeight w:val="620"/>
+          <w:jc w:val="center"/>
+        </w:trPr>
+        <w:tc>
+          <w:tcPr>
+            <w:tcW w:w="2065" w:type="dxa"/>
+            <w:tcMar>
+              <w:top w:w="0" w:type="dxa"/>
+              <w:left w:w="108" w:type="dxa"/>
+              <w:bottom w:w="0" w:type="dxa"/>
+              <w:right w:w="108" w:type="dxa"/>
+            </w:tcMar>
+            <w:vAlign w:val="center"/>
+          </w:tcPr>
+          <w:p>
+            <w:pPr>
+              <w:jc w:val="center"/>
+            </w:pPr>
+            <w:r>
+              <w:rPr>
+                <w:noProof/>
+              </w:rPr>
+              <mc:AlternateContent>
+                <mc:Choice Requires="wps">
+                  <w:drawing>
+                    <wp:anchor distT="0" distB="0" distL="114300" distR="114300" simplePos="0" relativeHeight="251659264" behindDoc="0" locked="0" layoutInCell="1" allowOverlap="1" wp14:anchorId="19593250" wp14:editId="0DEBF451">
+                      <wp:simplePos x="0" y="0"/>
+                      <wp:positionH relativeFrom="column">
+                        <wp:posOffset>281940</wp:posOffset>
+                      </wp:positionH>
+                      <wp:positionV relativeFrom="paragraph">
+                        <wp:posOffset>178435</wp:posOffset>
+                      </wp:positionV>
+                      <wp:extent cx="571500" cy="9525"/>
+                      <wp:effectExtent l="0" t="76200" r="19050" b="104775"/>
+                      <wp:wrapNone/>
+                      <wp:docPr id="17" name="Straight Arrow Connector 17"/>
+                      <wp:cNvGraphicFramePr/>
+                      <a:graphic xmlns:a="http://schemas.openxmlformats.org/drawingml/2006/main">
+                        <a:graphicData uri="http://schemas.microsoft.com/office/word/2010/wordprocessingShape">
+                          <wps:wsp>
+                            <wps:cNvCnPr/>
+                            <wps:spPr>
+                              <a:xfrm flipV="1">
+                                <a:off x="0" y="0"/>
+                                <a:ext cx="571500" cy="9525"/>
+                              </a:xfrm>
+                              <a:prstGeom prst="straightConnector1">
+                                <a:avLst/>
+                              </a:prstGeom>
+                              <a:ln>
+                                <a:solidFill>
+                                  <a:schemeClr val="tx1"/>
+                                </a:solidFill>
+                                <a:tailEnd type="arrow"/>
+                              </a:ln>
+                            </wps:spPr>
+                            <wps:style>
+                              <a:lnRef idx="1">
+                                <a:schemeClr val="accent1"/>
+                              </a:lnRef>
+                              <a:fillRef idx="0">
+                                <a:schemeClr val="accent1"/>
+                              </a:fillRef>
+                              <a:effectRef idx="0">
+                                <a:schemeClr val="accent1"/>
+                              </a:effectRef>
+                              <a:fontRef idx="minor">
+                                <a:schemeClr val="tx1"/>
+                              </a:fontRef>
+                            </wps:style>
+                            <wps:bodyPr/>
+                          </wps:wsp>
+                        </a:graphicData>
+                      </a:graphic>
+                      <wp14:sizeRelH relativeFrom="margin">
+                        <wp14:pctWidth>0</wp14:pctWidth>
+                      </wp14:sizeRelH>
+                      <wp14:sizeRelV relativeFrom="margin">
+                        <wp14:pctHeight>0</wp14:pctHeight>
+                      </wp14:sizeRelV>
+                    </wp:anchor>
+                  </w:drawing>
+                </mc:Choice>
+                <mc:Fallback>
+                  <w:pict>
+                    <v:shapetype w14:anchorId="064FD3D0" id="_x0000_t32" coordsize="21600,21600" o:spt="32" o:oned="t" path="m,l21600,21600e" filled="f">
+                      <v:path arrowok="t" fillok="f" o:connecttype="none"/>
+                      <o:lock v:ext="edit" shapetype="t"/>
+                    </v:shapetype>
+                    <v:shape id="Straight Arrow Connector 17" o:spid="_x0000_s1026" type="#_x0000_t32" style="position:absolute;margin-left:22.2pt;margin-top:14.05pt;width:45pt;height:.75pt;flip:y;z-index:251659264;visibility:visible;mso-wrap-style:square;mso-width-percent:0;mso-height-percent:0;mso-wrap-distance-left:9pt;mso-wrap-distance-top:0;mso-wrap-distance-right:9pt;mso-wrap-distance-bottom:0;mso-position-horizontal:absolute;mso-position-horizontal-relative:text;mso-position-vertical:absolute;mso-position-vertical-relative:text;mso-width-percent:0;mso-height-percent:0;mso-width-relative:margin;mso-height-relative:margin" o:gfxdata="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" strokecolor="black [3213]" strokeweight=".5pt">
+                      <v:stroke endarrow="open" joinstyle="miter"/>
+                    </v:shape>
+                  </w:pict>
+                </mc:Fallback>
+              </mc:AlternateContent>
+            </w:r>
+          </w:p>
+        </w:tc>
+        <w:tc>
+          <w:tcPr>
+            <w:tcW w:w="4770" w:type="dxa"/>
+            <w:tcMar>
+              <w:top w:w="0" w:type="dxa"/>
+              <w:left w:w="108" w:type="dxa"/>
+              <w:bottom w:w="0" w:type="dxa"/>
+              <w:right w:w="108" w:type="dxa"/>
+            </w:tcMar>
+            <w:vAlign w:val="center"/>
+          </w:tcPr>
+          <w:p>
+            <w:pPr>
+              <w:rPr>
+                <w:szCs w:val="22"/>
+              </w:rPr>
+            </w:pPr>
+            <w:r>
+              <w:rPr>
+                <w:szCs w:val="22"/>
+              </w:rPr>
+              <w:t>This arrow type indicates a directed association relationship.</w:t>
+            </w:r>
+          </w:p>
+        </w:tc>
+      </w:tr>
+      <w:tr>
+        <w:trPr>
+          <w:trHeight w:val="620"/>
+          <w:jc w:val="center"/>
+        </w:trPr>
+        <w:tc>
+          <w:tcPr>
+            <w:tcW w:w="2065" w:type="dxa"/>
+            <w:tcMar>
+              <w:top w:w="0" w:type="dxa"/>
+              <w:left w:w="108" w:type="dxa"/>
+              <w:bottom w:w="0" w:type="dxa"/>
+              <w:right w:w="108" w:type="dxa"/>
+            </w:tcMar>
+            <w:vAlign w:val="center"/>
+          </w:tcPr>
+          <w:p>
+            <w:pPr>
+              <w:jc w:val="center"/>
+            </w:pPr>
+            <w:r>
+              <w:rPr>
+                <w:color w:val="000000" w:themeColor="text1"/>
+              </w:rPr>
+              <w:object w:dxaOrig="1140" w:dyaOrig="780" w14:anchorId="30088551">
+                <v:shape id="_x0000_i1028" type="#_x0000_t75" style="width:57.75pt;height:35.25pt" o:ole="">
+                  <v:imagedata r:id="rId33" o:title=""/>
+                </v:shape>
+                <o:OLEObject Type="Embed" ProgID="PBrush" ShapeID="_x0000_i1028" DrawAspect="Content" ObjectID="_1505134330" r:id="rId34"/>
+              </w:object>
+            </w:r>
+          </w:p>
+        </w:tc>
+        <w:tc>
+          <w:tcPr>
+            <w:tcW w:w="4770" w:type="dxa"/>
+            <w:tcMar>
+              <w:top w:w="0" w:type="dxa"/>
+              <w:left w:w="108" w:type="dxa"/>
+              <w:bottom w:w="0" w:type="dxa"/>
+              <w:right w:w="108" w:type="dxa"/>
+            </w:tcMar>
+            <w:vAlign w:val="center"/>
+          </w:tcPr>
+          <w:p>
+            <w:pPr>
+              <w:rPr>
+                <w:szCs w:val="22"/>
+              </w:rPr>
+            </w:pPr>
+            <w:r>
+              <w:rPr>
+                <w:szCs w:val="22"/>
+              </w:rPr>
+              <w:t xml:space="preserve">This arrow type indicates a generalization relationship.  </w:t>
+            </w:r>
+          </w:p>
+        </w:tc>
+      </w:tr>
+    </w:tbl>
+    <w:p>
+      <w:pPr>
+        <w:jc w:val="center"/>
         <w:rPr>
           <w:color w:val="FF0000"/>
         </w:rPr>
       </w:pPr>
-      <w:r>
-        <w:t>Table 1-1 needs to be c</w:t>
-      </w:r>
-      <w:r>
-        <w:t xml:space="preserve"> &amp; p here</w:t>
-      </w:r>
     </w:p>
     <w:p>
       <w:pPr>
         <w:pStyle w:val="Heading4"/>
       </w:pPr>
-      <w:bookmarkStart w:id="27" w:name="_Ref417296241"/>
-      <w:bookmarkStart w:id="28" w:name="_Toc426119875"/>
-      <w:r>
-        <w:lastRenderedPageBreak/>
+      <w:bookmarkStart w:id="32" w:name="_Ref417296241"/>
+      <w:bookmarkStart w:id="33" w:name="_Toc426119875"/>
+      <w:r>
         <w:t>Color Coding</w:t>
       </w:r>
-      <w:bookmarkEnd w:id="27"/>
-      <w:bookmarkEnd w:id="28"/>
+      <w:bookmarkEnd w:id="32"/>
+      <w:bookmarkEnd w:id="33"/>
     </w:p>
     <w:p>
       <w:pPr>
         <w:spacing w:before="80" w:after="240"/>
       </w:pPr>
       <w:r>
-        <w:t xml:space="preserve">The shapes of the UML diagrams are color coded to indicate the data model associated with a class.  The colors used in the </w:t>
-      </w:r>
-      <w:r>
-        <w:t>API Object</w:t>
-      </w:r>
-      <w:r>
-        <w:t xml:space="preserve"> specification are illustrated via exemplars in </w:t>
-      </w:r>
+        <w:t xml:space="preserve">The shapes of the UML diagrams are color coded to indicate the data model associated with a class.  The colors used in the API Object specification are illustrated via exemplars in </w:t>
+      </w:r>
+      <w:commentRangeStart w:id="34"/>
       <w:r>
         <w:rPr>
           <w:b/>
@@ -6612,6 +6648,13 @@
         </w:rPr>
         <w:fldChar w:fldCharType="end"/>
       </w:r>
+      <w:commentRangeEnd w:id="34"/>
+      <w:r>
+        <w:rPr>
+          <w:rStyle w:val="CommentReference"/>
+        </w:rPr>
+        <w:commentReference w:id="34"/>
+      </w:r>
       <w:r>
         <w:t>.</w:t>
       </w:r>
@@ -6649,221 +6692,194 @@
     <w:p>
       <w:pPr>
         <w:pStyle w:val="Caption"/>
+      </w:pPr>
+      <w:bookmarkStart w:id="35" w:name="_Ref397676401"/>
+      <w:r>
+        <w:t xml:space="preserve">Figure </w:t>
+      </w:r>
+      <w:fldSimple w:instr=" STYLEREF 1 \s ">
+        <w:r>
+          <w:rPr>
+            <w:noProof/>
+          </w:rPr>
+          <w:t>1</w:t>
+        </w:r>
+      </w:fldSimple>
+      <w:r>
+        <w:noBreakHyphen/>
+      </w:r>
+      <w:fldSimple w:instr=" SEQ Figure \* ARABIC \s 1 ">
+        <w:r>
+          <w:rPr>
+            <w:noProof/>
+          </w:rPr>
+          <w:t>1</w:t>
+        </w:r>
+      </w:fldSimple>
+      <w:bookmarkEnd w:id="35"/>
+      <w:r>
+        <w:t>.  Data model color coding</w:t>
+      </w:r>
+    </w:p>
+    <w:p>
+      <w:pPr>
+        <w:pStyle w:val="Heading3"/>
+      </w:pPr>
+      <w:bookmarkStart w:id="36" w:name="_Toc426119876"/>
+      <w:r>
+        <w:t>Property Table Notation</w:t>
+      </w:r>
+      <w:bookmarkEnd w:id="24"/>
+      <w:bookmarkEnd w:id="25"/>
+      <w:bookmarkEnd w:id="26"/>
+      <w:bookmarkEnd w:id="36"/>
+    </w:p>
+    <w:p>
+      <w:pPr>
         <w:spacing w:before="80" w:after="240"/>
-        <w:rPr>
-          <w:color w:val="auto"/>
-          <w:sz w:val="24"/>
-        </w:rPr>
-      </w:pPr>
-      <w:bookmarkStart w:id="29" w:name="_Ref397676401"/>
-      <w:r>
-        <w:rPr>
-          <w:color w:val="auto"/>
-          <w:sz w:val="24"/>
-        </w:rPr>
-        <w:t xml:space="preserve">Figure </w:t>
-      </w:r>
-      <w:r>
-        <w:rPr>
-          <w:color w:val="auto"/>
-          <w:sz w:val="24"/>
-        </w:rPr>
+      </w:pPr>
+      <w:r>
+        <w:t xml:space="preserve">Throughout </w:t>
+      </w:r>
+      <w:r>
+        <w:t xml:space="preserve">Section </w:t>
+      </w:r>
+      <w:r>
         <w:fldChar w:fldCharType="begin"/>
       </w:r>
       <w:r>
-        <w:rPr>
-          <w:color w:val="auto"/>
-          <w:sz w:val="24"/>
-        </w:rPr>
-        <w:instrText xml:space="preserve"> STYLEREF 1 \s </w:instrText>
-      </w:r>
-      <w:r>
-        <w:rPr>
-          <w:color w:val="auto"/>
-          <w:sz w:val="24"/>
-        </w:rPr>
+        <w:instrText xml:space="preserve"> REF _Ref391372260 \r \h </w:instrText>
+      </w:r>
+      <w:r>
         <w:fldChar w:fldCharType="separate"/>
       </w:r>
       <w:r>
         <w:rPr>
-          <w:noProof/>
-          <w:color w:val="auto"/>
-          <w:sz w:val="24"/>
-        </w:rPr>
-        <w:t>1</w:t>
-      </w:r>
-      <w:r>
-        <w:rPr>
-          <w:color w:val="auto"/>
-          <w:sz w:val="24"/>
-        </w:rPr>
+          <w:b/>
+          <w:bCs/>
+        </w:rPr>
+        <w:t>Error! Reference source not found.</w:t>
+      </w:r>
+      <w:r>
         <w:fldChar w:fldCharType="end"/>
       </w:r>
       <w:r>
-        <w:rPr>
-          <w:color w:val="auto"/>
-          <w:sz w:val="24"/>
-        </w:rPr>
-        <w:noBreakHyphen/>
-      </w:r>
-      <w:r>
-        <w:rPr>
-          <w:color w:val="auto"/>
-          <w:sz w:val="24"/>
-        </w:rPr>
+        <w:t xml:space="preserve">, tables are used to describe </w:t>
+      </w:r>
+      <w:r>
+        <w:t xml:space="preserve">the properties of </w:t>
+      </w:r>
+      <w:r>
+        <w:t xml:space="preserve">each </w:t>
+      </w:r>
+      <w:r>
+        <w:t>data model class</w:t>
+      </w:r>
+      <w:r>
+        <w:t>. Each property table consist</w:t>
+      </w:r>
+      <w:r>
+        <w:t>s</w:t>
+      </w:r>
+      <w:r>
+        <w:t xml:space="preserve"> of a column of names to identify the property, a </w:t>
+      </w:r>
+      <w:r>
+        <w:t>type</w:t>
+      </w:r>
+      <w:r>
+        <w:t xml:space="preserve"> column to reflect the datatype of the property, a multiplicity column to reflect the allowed number of occurrences of the property, and a description column that describe</w:t>
+      </w:r>
+      <w:r>
+        <w:t>s</w:t>
+      </w:r>
+      <w:r>
+        <w:t xml:space="preserve"> the property. </w:t>
+      </w:r>
+      <w:r>
+        <w:t xml:space="preserve"> Package prefixes are provided for classes outside of the API Object data model (see Section </w:t>
+      </w:r>
+      <w:r>
         <w:fldChar w:fldCharType="begin"/>
       </w:r>
       <w:r>
-        <w:rPr>
-          <w:color w:val="auto"/>
-          <w:sz w:val="24"/>
-        </w:rPr>
-        <w:instrText xml:space="preserve"> SEQ Figure \* ARABIC \s 1 </w:instrText>
-      </w:r>
-      <w:r>
-        <w:rPr>
-          <w:color w:val="auto"/>
-          <w:sz w:val="24"/>
-        </w:rPr>
+        <w:instrText xml:space="preserve"> REF _Ref394486021 \r \h </w:instrText>
+      </w:r>
+      <w:r>
         <w:fldChar w:fldCharType="separate"/>
       </w:r>
       <w:r>
-        <w:rPr>
-          <w:noProof/>
-          <w:color w:val="auto"/>
-          <w:sz w:val="24"/>
-        </w:rPr>
-        <w:t>1</w:t>
-      </w:r>
-      <w:r>
-        <w:rPr>
-          <w:color w:val="auto"/>
-          <w:sz w:val="24"/>
-        </w:rPr>
+        <w:t>1.2.2</w:t>
+      </w:r>
+      <w:r>
         <w:fldChar w:fldCharType="end"/>
       </w:r>
-      <w:bookmarkEnd w:id="29"/>
-      <w:r>
-        <w:rPr>
-          <w:color w:val="auto"/>
-          <w:sz w:val="24"/>
-        </w:rPr>
-        <w:t xml:space="preserve">.  </w:t>
-      </w:r>
-      <w:r>
-        <w:rPr>
-          <w:color w:val="auto"/>
-          <w:sz w:val="24"/>
-        </w:rPr>
-        <w:t>Data model color coding</w:t>
+      <w:r>
+        <w:t xml:space="preserve">).  </w:t>
+      </w:r>
+    </w:p>
+    <w:p>
+      <w:pPr>
+        <w:spacing w:before="80" w:after="240"/>
+      </w:pPr>
+      <w:r>
+        <w:t xml:space="preserve">Note that if a class is a specialization of a superclass, only the properties that constitute the specialization are shown in the property table (i.e., properties of the superclass will not be shown).  However, details of the superclass may be shown in the UML diagram.  </w:t>
+      </w:r>
+      <w:r>
+        <w:t xml:space="preserve">  </w:t>
       </w:r>
     </w:p>
     <w:p>
       <w:pPr>
         <w:pStyle w:val="Heading3"/>
       </w:pPr>
-      <w:bookmarkStart w:id="30" w:name="_Toc426119876"/>
-      <w:r>
-        <w:t>Property Table Notation</w:t>
-      </w:r>
-      <w:bookmarkEnd w:id="21"/>
-      <w:bookmarkEnd w:id="22"/>
-      <w:bookmarkEnd w:id="23"/>
-      <w:bookmarkEnd w:id="30"/>
+      <w:bookmarkStart w:id="37" w:name="_Toc412205415"/>
+      <w:bookmarkStart w:id="38" w:name="_Toc426119877"/>
+      <w:r>
+        <w:t>Property and Class Descriptions</w:t>
+      </w:r>
+      <w:bookmarkEnd w:id="37"/>
+      <w:bookmarkEnd w:id="38"/>
     </w:p>
     <w:p>
       <w:pPr>
         <w:spacing w:before="80" w:after="240"/>
       </w:pPr>
       <w:r>
-        <w:t xml:space="preserve">Throughout </w:t>
-      </w:r>
-      <w:r>
-        <w:t xml:space="preserve">Section </w:t>
-      </w:r>
-      <w:r>
-        <w:fldChar w:fldCharType="begin"/>
-      </w:r>
-      <w:r>
-        <w:instrText xml:space="preserve"> REF _Ref391372260 \r \h </w:instrText>
-      </w:r>
-      <w:r>
-        <w:fldChar w:fldCharType="separate"/>
-      </w:r>
-      <w:r>
-        <w:t>3</w:t>
-      </w:r>
-      <w:r>
-        <w:fldChar w:fldCharType="end"/>
-      </w:r>
-      <w:r>
-        <w:t xml:space="preserve">, tables are used to describe </w:t>
-      </w:r>
-      <w:r>
-        <w:t xml:space="preserve">the properties of </w:t>
-      </w:r>
-      <w:r>
-        <w:t xml:space="preserve">each </w:t>
-      </w:r>
-      <w:r>
-        <w:t>data model class</w:t>
-      </w:r>
-      <w:r>
-        <w:t>. Each property table consist</w:t>
-      </w:r>
-      <w:r>
-        <w:t>s</w:t>
-      </w:r>
-      <w:r>
-        <w:t xml:space="preserve"> of a column of names to identify the property, a </w:t>
-      </w:r>
-      <w:r>
-        <w:t>type</w:t>
-      </w:r>
-      <w:r>
-        <w:t xml:space="preserve"> column to reflect the datatype of the </w:t>
-      </w:r>
-      <w:r>
-        <w:t>property, a multiplicity column to reflect the allowed number of occurrences of the property, and a description column that describe</w:t>
-      </w:r>
-      <w:r>
-        <w:t>s</w:t>
-      </w:r>
-      <w:r>
-        <w:t xml:space="preserve"> the property. </w:t>
-      </w:r>
-      <w:r>
-        <w:t xml:space="preserve"> Package prefixes are provided for classes outside of the </w:t>
-      </w:r>
-      <w:r>
-        <w:t>API Object</w:t>
-      </w:r>
-      <w:r>
-        <w:t xml:space="preserve"> data model (see Section </w:t>
-      </w:r>
-      <w:r>
-        <w:fldChar w:fldCharType="begin"/>
-      </w:r>
-      <w:r>
-        <w:instrText xml:space="preserve"> REF _Ref394486</w:instrText>
-      </w:r>
-      <w:r>
-        <w:instrText xml:space="preserve">021 \r \h </w:instrText>
-      </w:r>
-      <w:r>
-        <w:fldChar w:fldCharType="separate"/>
-      </w:r>
-      <w:r>
-        <w:t>1.2.3</w:t>
-      </w:r>
-      <w:r>
-        <w:fldChar w:fldCharType="end"/>
-      </w:r>
-      <w:r>
-        <w:t>).</w:t>
-      </w:r>
-      <w:r>
-        <w:t xml:space="preserve">  </w:t>
+        <w:t xml:space="preserve">Each class and property defined in CybOX is described using the format, “The X property </w:t>
+      </w:r>
+      <w:r>
+        <w:rPr>
+          <w:u w:val="single"/>
+        </w:rPr>
+        <w:t>verb</w:t>
+      </w:r>
+      <w:r>
+        <w:rPr>
+          <w:i/>
+        </w:rPr>
+        <w:t xml:space="preserve"> </w:t>
+      </w:r>
+      <w:r>
+        <w:t xml:space="preserve">Y.”  For example, in the specification for the CybOX Core data model, we write, “The </w:t>
+      </w:r>
+      <w:r>
+        <w:rPr>
+          <w:rFonts w:ascii="Courier New" w:hAnsi="Courier New" w:cs="Courier New"/>
+        </w:rPr>
+        <w:t>id</w:t>
+      </w:r>
+      <w:r>
+        <w:t xml:space="preserve"> property </w:t>
+      </w:r>
+      <w:r>
+        <w:rPr>
+          <w:u w:val="single"/>
+        </w:rPr>
+        <w:t>specifies</w:t>
+      </w:r>
+      <w:r>
+        <w:t xml:space="preserve"> a globally unique identifier for the Action.”  In fact, the verb “specifies” could have been replaced by any number of alternatives: “defines,” “describes,” “contains,” “references,” etc.</w:t>
       </w:r>
     </w:p>
     <w:p>
@@ -6871,113 +6887,11 @@
         <w:spacing w:before="80" w:after="240"/>
       </w:pPr>
       <w:r>
-        <w:t>Note that if a class is a specialization of a superclass, only the properties that constitute the specialization are shown in the property table (i.e., properties of the superclass will not be shown).  However, details of the superclass may be shown in the</w:t>
-      </w:r>
-      <w:r>
-        <w:t xml:space="preserve"> UML diagram.  </w:t>
-      </w:r>
-      <w:r>
-        <w:t xml:space="preserve">  </w:t>
-      </w:r>
-    </w:p>
-    <w:p>
-      <w:pPr>
-        <w:pStyle w:val="Heading3"/>
-      </w:pPr>
-      <w:bookmarkStart w:id="31" w:name="_Toc412205415"/>
-      <w:bookmarkStart w:id="32" w:name="_Toc426119877"/>
-      <w:r>
-        <w:t>Property and Class Descriptions</w:t>
-      </w:r>
-      <w:bookmarkEnd w:id="31"/>
-      <w:bookmarkEnd w:id="32"/>
-    </w:p>
-    <w:p>
-      <w:pPr>
-        <w:spacing w:before="80" w:after="240"/>
-      </w:pPr>
-      <w:r>
-        <w:t xml:space="preserve">Each class and property defined in </w:t>
-      </w:r>
-      <w:r>
-        <w:t>CybOX</w:t>
-      </w:r>
-      <w:r>
-        <w:t xml:space="preserve"> is described using the format, “The X property </w:t>
-      </w:r>
-      <w:r>
-        <w:rPr>
-          <w:u w:val="single"/>
-        </w:rPr>
-        <w:t>verb</w:t>
-      </w:r>
-      <w:r>
-        <w:rPr>
-          <w:i/>
-        </w:rPr>
-        <w:t xml:space="preserve"> </w:t>
-      </w:r>
-      <w:r>
-        <w:t xml:space="preserve">Y.”  For example, in the specification for the </w:t>
-      </w:r>
-      <w:r>
-        <w:t>CybOX Core data model</w:t>
-      </w:r>
-      <w:r>
-        <w:t xml:space="preserve">, we write, “The </w:t>
-      </w:r>
-      <w:r>
-        <w:rPr>
-          <w:rFonts w:ascii="Courier New" w:hAnsi="Courier New" w:cs="Courier New"/>
-        </w:rPr>
-        <w:t>id</w:t>
-      </w:r>
-      <w:r>
-        <w:t xml:space="preserve"> property </w:t>
-      </w:r>
-      <w:r>
-        <w:rPr>
-          <w:u w:val="single"/>
-        </w:rPr>
-        <w:t>specifies</w:t>
-      </w:r>
-      <w:r>
-        <w:t xml:space="preserve"> a glob</w:t>
-      </w:r>
-      <w:r>
-        <w:t xml:space="preserve">ally unique identifier for the </w:t>
-      </w:r>
-      <w:r>
-        <w:t>Action</w:t>
-      </w:r>
-      <w:r>
-        <w:t>.”  In fact, the verb “specifies” could have been replaced by any number of alternatives: “defines,” “describes,” “contains,” “references,” etc.</w:t>
-      </w:r>
-    </w:p>
-    <w:p>
-      <w:pPr>
-        <w:spacing w:before="80" w:after="240"/>
-      </w:pPr>
-      <w:r>
-        <w:t>However, we thought that using a wide variety of verb phrases might confus</w:t>
-      </w:r>
-      <w:r>
-        <w:t>e a reader of a specification document because the meaning of each verb could be interp</w:t>
-      </w:r>
-      <w:r>
-        <w:t>reted slightly differently.  On</w:t>
-      </w:r>
-      <w:r>
-        <w:t xml:space="preserve"> the other hand, we didn’t want to use a single, generic verb, such as “describes,” because although the different verb choices may or may</w:t>
-      </w:r>
-      <w:r>
-        <w:t xml:space="preserve"> not be meaningful from an implementation standpoint, a distinction could be useful to those interested in the modeling aspect of </w:t>
-      </w:r>
-      <w:r>
-        <w:t>CybOX</w:t>
-      </w:r>
-      <w:r>
-        <w:t xml:space="preserve">.  </w:t>
+        <w:t xml:space="preserve">However, we thought that using a wide variety of verb phrases might confuse a reader of a specification document because the meaning of each verb could be interpreted slightly differently.  On the other hand, we didn’t want to use a single, generic verb, such as “describes,” because although the different verb </w:t>
+      </w:r>
+      <w:r>
+        <w:lastRenderedPageBreak/>
+        <w:t xml:space="preserve">choices may or may not be meaningful from an implementation standpoint, a distinction could be useful to those interested in the modeling aspect of CybOX.  </w:t>
       </w:r>
     </w:p>
     <w:p>
@@ -7035,13 +6949,7 @@
               <w:rPr>
                 <w:b/>
               </w:rPr>
-              <w:t>Cyb</w:t>
-            </w:r>
-            <w:r>
-              <w:rPr>
-                <w:b/>
-              </w:rPr>
-              <w:t>OX</w:t>
+              <w:t>CybOX</w:t>
             </w:r>
             <w:r>
               <w:rPr>
@@ -7118,7 +7026,6 @@
             <w:r>
               <w:t xml:space="preserve">The </w:t>
             </w:r>
-            <w:proofErr w:type="spellStart"/>
             <w:r>
               <w:rPr>
                 <w:rFonts w:ascii="Courier New" w:hAnsi="Courier New" w:cs="Courier New"/>
@@ -7131,7 +7038,6 @@
               </w:rPr>
               <w:t>Source</w:t>
             </w:r>
-            <w:proofErr w:type="spellEnd"/>
             <w:r>
               <w:t xml:space="preserve"> property characterizes the source of the </w:t>
             </w:r>
@@ -7148,15 +7054,7 @@
               <w:t>captured</w:t>
             </w:r>
             <w:r>
-              <w:t xml:space="preserve"> include </w:t>
-            </w:r>
-            <w:proofErr w:type="spellStart"/>
-            <w:r>
-              <w:t>identitifying</w:t>
-            </w:r>
-            <w:proofErr w:type="spellEnd"/>
-            <w:r>
-              <w:t xml:space="preserve"> characteristics, time-related attributes, and a list of the tools used to collect the information.</w:t>
+              <w:t xml:space="preserve"> include identitifying characteristics, time-related attributes, and a list of the tools used to collect the information.</w:t>
             </w:r>
           </w:p>
           <w:p>
@@ -7179,13 +7077,7 @@
               <w:t>captures</w:t>
             </w:r>
             <w:r>
-              <w:t xml:space="preserve"> a textual description of the </w:t>
-            </w:r>
-            <w:r>
-              <w:t>Action</w:t>
-            </w:r>
-            <w:r>
-              <w:t xml:space="preserve">.  </w:t>
+              <w:t xml:space="preserve"> a textual description of the Action.  </w:t>
             </w:r>
           </w:p>
         </w:tc>
@@ -7294,14 +7186,12 @@
             <w:r>
               <w:t xml:space="preserve">The </w:t>
             </w:r>
-            <w:proofErr w:type="spellStart"/>
             <w:r>
               <w:rPr>
                 <w:rFonts w:ascii="Courier New" w:hAnsi="Courier New" w:cs="Courier New"/>
               </w:rPr>
               <w:t>Obfuscation_Technique</w:t>
             </w:r>
-            <w:proofErr w:type="spellEnd"/>
             <w:r>
               <w:t xml:space="preserve"> property </w:t>
             </w:r>
@@ -7363,10 +7253,7 @@
           </w:tcPr>
           <w:p>
             <w:r>
-              <w:t>Used to clearly and precisely identify particular inst</w:t>
-            </w:r>
-            <w:r>
-              <w:t>ances or values associated with a property.  Often used for properties that are defined by a controlled vocabulary or enumeration; typically used for properties that take on only a single value.</w:t>
+              <w:t>Used to clearly and precisely identify particular instances or values associated with a property.  Often used for properties that are defined by a controlled vocabulary or enumeration; typically used for properties that take on only a single value.</w:t>
             </w:r>
           </w:p>
         </w:tc>
@@ -7399,14 +7286,12 @@
             <w:r>
               <w:t xml:space="preserve">The </w:t>
             </w:r>
-            <w:proofErr w:type="spellStart"/>
             <w:r>
               <w:rPr>
                 <w:rFonts w:ascii="Courier New" w:hAnsi="Courier New" w:cs="Courier New"/>
               </w:rPr>
               <w:t>cybox_major_version</w:t>
             </w:r>
-            <w:proofErr w:type="spellEnd"/>
             <w:r>
               <w:t xml:space="preserve"> property </w:t>
             </w:r>
@@ -7430,13 +7315,13 @@
       <w:pPr>
         <w:pStyle w:val="Heading2"/>
       </w:pPr>
-      <w:bookmarkStart w:id="33" w:name="_Ref428537349"/>
-      <w:bookmarkStart w:id="34" w:name="_Toc427275785"/>
+      <w:bookmarkStart w:id="39" w:name="_Ref428537349"/>
+      <w:bookmarkStart w:id="40" w:name="_Toc427275785"/>
       <w:r>
         <w:t>Terminology</w:t>
       </w:r>
-      <w:bookmarkEnd w:id="33"/>
-      <w:bookmarkEnd w:id="34"/>
+      <w:bookmarkEnd w:id="39"/>
+      <w:bookmarkEnd w:id="40"/>
     </w:p>
     <w:p>
       <w:r>
@@ -7554,103 +7439,115 @@
         <w:t>OPTIONAL</w:t>
       </w:r>
       <w:r>
-        <w:t>” in this document are to be interpreted a</w:t>
-      </w:r>
-      <w:r>
-        <w:t xml:space="preserve">s described in </w:t>
-      </w:r>
-      <w:r>
+        <w:t>” in this document are to be interpreted as described in</w:t>
+      </w:r>
+      <w:r>
+        <w:t xml:space="preserve"> </w:t>
+      </w:r>
+      <w:commentRangeStart w:id="41"/>
+      <w:r>
+        <w:rPr>
+          <w:b/>
+        </w:rPr>
         <w:fldChar w:fldCharType="begin"/>
       </w:r>
       <w:r>
-        <w:instrText xml:space="preserve"> REF rfc2119 \h </w:instrText>
-      </w:r>
-      <w:r>
+        <w:rPr>
+          <w:b/>
+        </w:rPr>
+        <w:instrText xml:space="preserve"> HYPERLINK  \l "rfc2119" </w:instrText>
+      </w:r>
+      <w:r>
+        <w:rPr>
+          <w:b/>
+        </w:rPr>
+      </w:r>
+      <w:r>
+        <w:rPr>
+          <w:b/>
+        </w:rPr>
         <w:fldChar w:fldCharType="separate"/>
       </w:r>
       <w:r>
         <w:rPr>
+          <w:rStyle w:val="Hyperlink"/>
+          <w:b/>
+        </w:rPr>
+        <w:t>[RFC2119]</w:t>
+      </w:r>
+      <w:r>
+        <w:rPr>
+          <w:b/>
+        </w:rPr>
+        <w:fldChar w:fldCharType="end"/>
+      </w:r>
+      <w:commentRangeEnd w:id="41"/>
+      <w:r>
+        <w:rPr>
+          <w:rStyle w:val="CommentReference"/>
+        </w:rPr>
+        <w:commentReference w:id="41"/>
+      </w:r>
+      <w:r>
+        <w:t>.</w:t>
+      </w:r>
+    </w:p>
+    <w:p>
+      <w:pPr>
+        <w:pStyle w:val="Heading2"/>
+      </w:pPr>
+      <w:bookmarkStart w:id="43" w:name="_Ref7502892"/>
+      <w:bookmarkStart w:id="44" w:name="_Toc12011611"/>
+      <w:bookmarkStart w:id="45" w:name="_Toc85472894"/>
+      <w:bookmarkStart w:id="46" w:name="_Toc287332008"/>
+      <w:bookmarkStart w:id="47" w:name="_Toc427275786"/>
+      <w:r>
+        <w:t>Normative</w:t>
+      </w:r>
+      <w:bookmarkEnd w:id="43"/>
+      <w:bookmarkEnd w:id="44"/>
+      <w:r>
+        <w:t xml:space="preserve"> References</w:t>
+      </w:r>
+      <w:bookmarkEnd w:id="45"/>
+      <w:bookmarkEnd w:id="46"/>
+      <w:bookmarkEnd w:id="47"/>
+    </w:p>
+    <w:p>
+      <w:pPr>
+        <w:pStyle w:val="Ref"/>
+      </w:pPr>
+      <w:r>
+        <w:rPr>
           <w:rStyle w:val="Refterm"/>
         </w:rPr>
-        <w:t>[RFC2119]</w:t>
-      </w:r>
-      <w:r>
-        <w:fldChar w:fldCharType="end"/>
-      </w:r>
-      <w:r>
-        <w:t>.</w:t>
-      </w:r>
-    </w:p>
-    <w:p>
-      <w:pPr>
-        <w:pStyle w:val="Heading2"/>
-      </w:pPr>
-      <w:bookmarkStart w:id="35" w:name="_Ref7502892"/>
-      <w:bookmarkStart w:id="36" w:name="_Toc12011611"/>
-      <w:bookmarkStart w:id="37" w:name="_Toc85472894"/>
-      <w:bookmarkStart w:id="38" w:name="_Toc287332008"/>
-      <w:bookmarkStart w:id="39" w:name="_Toc427275786"/>
-      <w:r>
-        <w:t>Normative</w:t>
-      </w:r>
-      <w:bookmarkEnd w:id="35"/>
-      <w:bookmarkEnd w:id="36"/>
-      <w:r>
-        <w:t xml:space="preserve"> References</w:t>
-      </w:r>
-      <w:bookmarkEnd w:id="37"/>
-      <w:bookmarkEnd w:id="38"/>
-      <w:bookmarkEnd w:id="39"/>
-    </w:p>
-    <w:p>
-      <w:pPr>
-        <w:pStyle w:val="Ref"/>
-      </w:pPr>
+        <w:t>[</w:t>
+      </w:r>
+      <w:bookmarkStart w:id="48" w:name="rfc2119"/>
       <w:r>
         <w:rPr>
           <w:rStyle w:val="Refterm"/>
         </w:rPr>
-        <w:t>[RFC2119]</w:t>
+        <w:t>RFC2119</w:t>
+      </w:r>
+      <w:bookmarkEnd w:id="48"/>
+      <w:r>
+        <w:rPr>
+          <w:rStyle w:val="Refterm"/>
+        </w:rPr>
+        <w:t>]</w:t>
       </w:r>
       <w:r>
         <w:tab/>
-      </w:r>
-      <w:proofErr w:type="spellStart"/>
-      <w:r>
-        <w:t>Bradner</w:t>
-      </w:r>
-      <w:proofErr w:type="spellEnd"/>
-      <w:r>
-        <w:t>,</w:t>
-      </w:r>
-      <w:r>
-        <w:t xml:space="preserve"> S.,</w:t>
-      </w:r>
-      <w:r>
-        <w:t xml:space="preserve"> </w:t>
-      </w:r>
-      <w:r>
-        <w:t>“</w:t>
-      </w:r>
-      <w:r>
-        <w:t>Key words for use in RFCs to Indicate Requirement Levels</w:t>
-      </w:r>
-      <w:r>
-        <w:t>”</w:t>
-      </w:r>
-      <w:r>
-        <w:t xml:space="preserve">, </w:t>
-      </w:r>
-      <w:r>
-        <w:t xml:space="preserve">BCP 14, </w:t>
-      </w:r>
-      <w:r>
-        <w:t>RFC 2119, March 1997.</w:t>
-      </w:r>
-      <w:r>
-        <w:t xml:space="preserve"> </w:t>
-      </w:r>
-      <w:hyperlink r:id="rId22" w:history="1">
+        <w:t xml:space="preserve">Bradner, S., </w:t>
+      </w:r>
+      <w:r>
+        <w:t>“Key words for use in RFCs to Indicate Requirement Levels”</w:t>
+      </w:r>
+      <w:r>
+        <w:t xml:space="preserve">, BCP 14, RFC 2119, March 1997. </w:t>
+      </w:r>
+      <w:hyperlink r:id="rId35" w:history="1">
         <w:r>
           <w:rPr>
             <w:rStyle w:val="Hyperlink"/>
@@ -7666,15 +7563,30 @@
       <w:pPr>
         <w:pStyle w:val="Heading2"/>
       </w:pPr>
-      <w:bookmarkStart w:id="40" w:name="_Toc85472895"/>
-      <w:bookmarkStart w:id="41" w:name="_Toc287332009"/>
-      <w:bookmarkStart w:id="42" w:name="_Toc427275787"/>
-      <w:r>
-        <w:t>Non-Normative References</w:t>
-      </w:r>
-      <w:bookmarkEnd w:id="40"/>
-      <w:bookmarkEnd w:id="41"/>
-      <w:bookmarkEnd w:id="42"/>
+      <w:bookmarkStart w:id="49" w:name="_Toc85472895"/>
+      <w:bookmarkStart w:id="50" w:name="_Toc287332009"/>
+      <w:bookmarkStart w:id="51" w:name="_Toc427275787"/>
+      <w:r>
+        <w:t xml:space="preserve">Non-Normative </w:t>
+      </w:r>
+      <w:commentRangeStart w:id="52"/>
+      <w:r>
+        <w:t>References</w:t>
+      </w:r>
+      <w:bookmarkEnd w:id="49"/>
+      <w:bookmarkEnd w:id="50"/>
+      <w:bookmarkEnd w:id="51"/>
+      <w:commentRangeEnd w:id="52"/>
+      <w:r>
+        <w:rPr>
+          <w:rStyle w:val="CommentReference"/>
+          <w:b w:val="0"/>
+          <w:iCs w:val="0"/>
+          <w:color w:val="333333"/>
+          <w:kern w:val="0"/>
+        </w:rPr>
+        <w:commentReference w:id="52"/>
+      </w:r>
     </w:p>
     <w:p>
       <w:r>
@@ -7685,19 +7597,16 @@
       <w:pPr>
         <w:pStyle w:val="Heading1"/>
       </w:pPr>
-      <w:bookmarkStart w:id="43" w:name="_Ref428537380"/>
+      <w:bookmarkStart w:id="53" w:name="_Ref428537380"/>
       <w:r>
         <w:lastRenderedPageBreak/>
         <w:t>Background Information</w:t>
       </w:r>
-      <w:bookmarkEnd w:id="43"/>
-    </w:p>
-    <w:p>
-      <w:r>
-        <w:t>In this section, we provide high level information about the API Object data model that is necessary to fully understan</w:t>
-      </w:r>
-      <w:r>
-        <w:t xml:space="preserve">d the specification details given in Section </w:t>
+      <w:bookmarkEnd w:id="53"/>
+    </w:p>
+    <w:p>
+      <w:r>
+        <w:t xml:space="preserve">In this section, we provide high level information about the API Object data model that is necessary to fully understand the specification details given in Section </w:t>
       </w:r>
       <w:r>
         <w:fldChar w:fldCharType="begin"/>
@@ -7709,7 +7618,11 @@
         <w:fldChar w:fldCharType="separate"/>
       </w:r>
       <w:r>
-        <w:t>3</w:t>
+        <w:rPr>
+          <w:b/>
+          <w:bCs/>
+        </w:rPr>
+        <w:t>Error! Reference source not found.</w:t>
       </w:r>
       <w:r>
         <w:fldChar w:fldCharType="end"/>
@@ -7727,32 +7640,23 @@
         <w:spacing w:before="360" w:after="60"/>
         <w:ind w:left="720"/>
       </w:pPr>
-      <w:bookmarkStart w:id="44" w:name="_Toc426119879"/>
+      <w:bookmarkStart w:id="54" w:name="_Toc426119879"/>
       <w:r>
         <w:t>Cyber Observables</w:t>
       </w:r>
-      <w:bookmarkEnd w:id="44"/>
+      <w:bookmarkEnd w:id="54"/>
     </w:p>
     <w:p>
       <w:pPr>
         <w:spacing w:after="240"/>
       </w:pPr>
       <w:r>
-        <w:t>A cyber observable is a dynamic event or a stateful property that occurs, or may occur, in the ope</w:t>
-      </w:r>
-      <w:r>
-        <w:t>rational cyber domain. Examples of stateful properties include the value of a registry key, the MD5 hash of a file, and an IP address. Examples of events include the deletion of a file, the receipt of an HTTP GET request, and the creation of a remote threa</w:t>
-      </w:r>
-      <w:r>
-        <w:t>d.</w:t>
-      </w:r>
-    </w:p>
-    <w:p>
-      <w:r>
-        <w:t>A cyber observable is different than a cyber indicator. A cyber observable is a statement of fact, capturing what was observed or could be observed in the cyber operational domain. Cyber indicators are cyber observable patterns, such as a registry key v</w:t>
-      </w:r>
-      <w:r>
-        <w:t>alue associated with a known bad actor or a spoofed email address used on a particular date.</w:t>
+        <w:t>A cyber observable is a dynamic event or a stateful property that occurs, or may occur, in the operational cyber domain. Examples of stateful properties include the value of a registry key, the MD5 hash of a file, and an IP address. Examples of events include the deletion of a file, the receipt of an HTTP GET request, and the creation of a remote thread.</w:t>
+      </w:r>
+    </w:p>
+    <w:p>
+      <w:r>
+        <w:t>A cyber observable is different than a cyber indicator. A cyber observable is a statement of fact, capturing what was observed or could be observed in the cyber operational domain. Cyber indicators are cyber observable patterns, such as a registry key value associated with a known bad actor or a spoofed email address used on a particular date.</w:t>
       </w:r>
     </w:p>
     <w:p>
@@ -7764,33 +7668,21 @@
         <w:spacing w:before="360" w:after="60"/>
         <w:ind w:left="720"/>
       </w:pPr>
-      <w:bookmarkStart w:id="45" w:name="_Toc287332011"/>
-      <w:bookmarkStart w:id="46" w:name="_Toc409437263"/>
+      <w:bookmarkStart w:id="55" w:name="_Toc287332011"/>
+      <w:bookmarkStart w:id="56" w:name="_Toc409437263"/>
       <w:r>
         <w:t>Objects</w:t>
       </w:r>
     </w:p>
     <w:p>
       <w:r>
-        <w:t>Objects in CybOX are individual data models for characterizing a particular cyber entity, such as a Windows registry key, or an Email Message. Accordingly,</w:t>
-      </w:r>
-      <w:r>
-        <w:t xml:space="preserve"> each release of the CybOX language includes a particular set of Objects that are part of the release. The data model for each of these Objects is defined by its own specification that describes the</w:t>
-      </w:r>
-      <w:r>
-        <w:t xml:space="preserve"> context-specific</w:t>
-      </w:r>
-      <w:r>
-        <w:t xml:space="preserve"> classes and properties that compose the </w:t>
-      </w:r>
-      <w:r>
-        <w:t xml:space="preserve">Object.  </w:t>
+        <w:t xml:space="preserve">Objects in CybOX are individual data models for characterizing a particular cyber entity, such as a Windows registry key, or an Email Message. Accordingly, each release of the CybOX language includes a particular set of Objects that are part of the release. The data model for each of these Objects is defined by its own specification that describes the context-specific classes and properties that compose the Object.  </w:t>
       </w:r>
     </w:p>
     <w:p>
       <w:pPr>
         <w:sectPr>
-          <w:footerReference w:type="default" r:id="rId23"/>
+          <w:footerReference w:type="default" r:id="rId36"/>
           <w:pgSz w:w="12240" w:h="15840"/>
           <w:pgMar w:top="1440" w:right="1440" w:bottom="1440" w:left="1440" w:header="720" w:footer="720" w:gutter="0"/>
           <w:cols w:space="720"/>
@@ -7801,22 +7693,19 @@
       <w:pPr>
         <w:pStyle w:val="Heading1"/>
       </w:pPr>
+      <w:bookmarkStart w:id="57" w:name="_Ref431391181"/>
       <w:r>
         <w:lastRenderedPageBreak/>
         <w:t>Data Model</w:t>
       </w:r>
+      <w:bookmarkEnd w:id="57"/>
     </w:p>
     <w:p>
       <w:pPr>
         <w:pStyle w:val="Heading2"/>
       </w:pPr>
-      <w:proofErr w:type="spellStart"/>
-      <w:r>
-        <w:t>APIObjectType</w:t>
-      </w:r>
-      <w:proofErr w:type="spellEnd"/>
-      <w:r>
-        <w:t xml:space="preserve"> Class</w:t>
+      <w:r>
+        <w:t>APIObjectType Class</w:t>
       </w:r>
     </w:p>
     <w:p>
@@ -7825,15 +7714,7 @@
         <w:contextualSpacing w:val="0"/>
       </w:pPr>
       <w:r>
-        <w:t xml:space="preserve">The </w:t>
-      </w:r>
-      <w:proofErr w:type="spellStart"/>
-      <w:r>
-        <w:t>APIObjectType</w:t>
-      </w:r>
-      <w:proofErr w:type="spellEnd"/>
-      <w:r>
-        <w:t xml:space="preserve"> class is intended to characterize a specific Application Programming Interface.</w:t>
+        <w:t>The APIObjectType class is intended to characterize a specific Application Programming Interface.</w:t>
       </w:r>
     </w:p>
     <w:p>
@@ -7844,78 +7725,131 @@
       <w:r>
         <w:t xml:space="preserve">The property table of the </w:t>
       </w:r>
-      <w:proofErr w:type="spellStart"/>
       <w:r>
         <w:rPr>
           <w:rFonts w:ascii="Courier New" w:eastAsia="Courier New" w:hAnsi="Courier New" w:cs="Courier New"/>
         </w:rPr>
         <w:t>APIObjectType</w:t>
       </w:r>
-      <w:proofErr w:type="spellEnd"/>
-      <w:r>
-        <w:t xml:space="preserve"> class is given </w:t>
-      </w:r>
-      <w:proofErr w:type="gramStart"/>
-      <w:r>
-        <w:t>in ???.</w:t>
-      </w:r>
-      <w:proofErr w:type="gramEnd"/>
+      <w:r>
+        <w:t xml:space="preserve"> class is given in </w:t>
+      </w:r>
+      <w:r>
+        <w:rPr>
+          <w:b/>
+          <w:color w:val="0000EE"/>
+        </w:rPr>
+        <w:fldChar w:fldCharType="begin"/>
+      </w:r>
+      <w:r>
+        <w:rPr>
+          <w:b/>
+          <w:color w:val="0000EE"/>
+        </w:rPr>
+        <w:instrText xml:space="preserve"> REF _Ref431391953 \h </w:instrText>
+      </w:r>
+      <w:r>
+        <w:rPr>
+          <w:b/>
+          <w:color w:val="0000EE"/>
+        </w:rPr>
+      </w:r>
+      <w:r>
+        <w:rPr>
+          <w:b/>
+          <w:color w:val="0000EE"/>
+        </w:rPr>
+        <w:instrText xml:space="preserve"> \* MERGEFORMAT </w:instrText>
+      </w:r>
+      <w:r>
+        <w:rPr>
+          <w:b/>
+          <w:color w:val="0000EE"/>
+        </w:rPr>
+        <w:fldChar w:fldCharType="separate"/>
+      </w:r>
+      <w:r>
+        <w:rPr>
+          <w:b/>
+          <w:color w:val="0000EE"/>
+        </w:rPr>
+        <w:t xml:space="preserve">Table </w:t>
+      </w:r>
+      <w:r>
+        <w:rPr>
+          <w:b/>
+          <w:noProof/>
+          <w:color w:val="0000EE"/>
+        </w:rPr>
+        <w:t>3</w:t>
+      </w:r>
+      <w:r>
+        <w:rPr>
+          <w:b/>
+          <w:color w:val="0000EE"/>
+        </w:rPr>
+        <w:noBreakHyphen/>
+      </w:r>
+      <w:r>
+        <w:rPr>
+          <w:b/>
+          <w:noProof/>
+          <w:color w:val="0000EE"/>
+        </w:rPr>
+        <w:t>1</w:t>
+      </w:r>
+      <w:r>
+        <w:rPr>
+          <w:b/>
+          <w:color w:val="0000EE"/>
+        </w:rPr>
+        <w:fldChar w:fldCharType="end"/>
+      </w:r>
+      <w:r>
+        <w:t>.</w:t>
+      </w:r>
     </w:p>
     <w:p>
       <w:pPr>
         <w:pStyle w:val="tablecaption"/>
         <w:jc w:val="center"/>
       </w:pPr>
+      <w:bookmarkStart w:id="58" w:name="_Ref431391953"/>
       <w:r>
         <w:t xml:space="preserve">Table </w:t>
       </w:r>
-      <w:r>
-        <w:fldChar w:fldCharType="begin"/>
-      </w:r>
-      <w:r>
-        <w:instrText xml:space="preserve"> STYLEREF 1 \s </w:instrText>
-      </w:r>
-      <w:r>
-        <w:fldChar w:fldCharType="separate"/>
-      </w:r>
-      <w:r>
-        <w:t>3</w:t>
-      </w:r>
-      <w:r>
-        <w:fldChar w:fldCharType="end"/>
-      </w:r>
+      <w:fldSimple w:instr=" STYLEREF 1 \s ">
+        <w:r>
+          <w:rPr>
+            <w:noProof/>
+          </w:rPr>
+          <w:t>3</w:t>
+        </w:r>
+      </w:fldSimple>
       <w:r>
         <w:noBreakHyphen/>
       </w:r>
-      <w:r>
-        <w:fldChar w:fldCharType="begin"/>
-      </w:r>
-      <w:r>
-        <w:instrText xml:space="preserve"> SEQ Table \* ARABIC \s 1 </w:instrText>
-      </w:r>
-      <w:r>
-        <w:fldChar w:fldCharType="separate"/>
-      </w:r>
-      <w:r>
-        <w:t xml:space="preserve">1. </w:t>
-      </w:r>
-      <w:r>
-        <w:fldChar w:fldCharType="end"/>
-      </w:r>
-      <w:r>
-        <w:t>Proper</w:t>
-      </w:r>
-      <w:r>
-        <w:t xml:space="preserve">ties of the </w:t>
-      </w:r>
-      <w:proofErr w:type="spellStart"/>
+      <w:fldSimple w:instr=" SEQ Table \* ARABIC \s 1 ">
+        <w:r>
+          <w:rPr>
+            <w:noProof/>
+          </w:rPr>
+          <w:t>1</w:t>
+        </w:r>
+      </w:fldSimple>
+      <w:bookmarkEnd w:id="58"/>
+      <w:r>
+        <w:t xml:space="preserve">. </w:t>
+      </w:r>
+      <w:r>
+        <w:t xml:space="preserve">Properties of the </w:t>
+      </w:r>
       <w:r>
         <w:rPr>
           <w:rFonts w:ascii="Courier New" w:eastAsia="Courier New" w:hAnsi="Courier New" w:cs="Courier New"/>
         </w:rPr>
         <w:t>APIObjectType</w:t>
       </w:r>
-      <w:proofErr w:type="spellEnd"/>
       <w:r>
         <w:t xml:space="preserve"> class</w:t>
       </w:r>
@@ -7937,10 +7871,10 @@
         <w:tblLook w:val="0600" w:firstRow="0" w:lastRow="0" w:firstColumn="0" w:lastColumn="0" w:noHBand="1" w:noVBand="1"/>
       </w:tblPr>
       <w:tblGrid>
-        <w:gridCol w:w="3853"/>
-        <w:gridCol w:w="3853"/>
-        <w:gridCol w:w="1400"/>
-        <w:gridCol w:w="3854"/>
+        <w:gridCol w:w="2970"/>
+        <w:gridCol w:w="4050"/>
+        <w:gridCol w:w="1350"/>
+        <w:gridCol w:w="4590"/>
       </w:tblGrid>
       <w:tr>
         <w:trPr>
@@ -7948,7 +7882,7 @@
         </w:trPr>
         <w:tc>
           <w:tcPr>
-            <w:tcW w:w="3853" w:type="dxa"/>
+            <w:tcW w:w="2970" w:type="dxa"/>
             <w:shd w:val="clear" w:color="auto" w:fill="BFBFBF"/>
             <w:tcMar>
               <w:top w:w="100" w:type="dxa"/>
@@ -7975,7 +7909,7 @@
         </w:tc>
         <w:tc>
           <w:tcPr>
-            <w:tcW w:w="3853" w:type="dxa"/>
+            <w:tcW w:w="4050" w:type="dxa"/>
             <w:shd w:val="clear" w:color="auto" w:fill="BFBFBF"/>
             <w:tcMar>
               <w:top w:w="100" w:type="dxa"/>
@@ -8002,7 +7936,7 @@
         </w:tc>
         <w:tc>
           <w:tcPr>
-            <w:tcW w:w="1400" w:type="dxa"/>
+            <w:tcW w:w="1350" w:type="dxa"/>
             <w:shd w:val="clear" w:color="auto" w:fill="BFBFBF"/>
             <w:tcMar>
               <w:top w:w="100" w:type="dxa"/>
@@ -8030,7 +7964,7 @@
         </w:tc>
         <w:tc>
           <w:tcPr>
-            <w:tcW w:w="3854" w:type="dxa"/>
+            <w:tcW w:w="4590" w:type="dxa"/>
             <w:shd w:val="clear" w:color="auto" w:fill="BFBFBF"/>
             <w:tcMar>
               <w:top w:w="100" w:type="dxa"/>
@@ -8062,7 +7996,7 @@
         </w:trPr>
         <w:tc>
           <w:tcPr>
-            <w:tcW w:w="3853" w:type="dxa"/>
+            <w:tcW w:w="2970" w:type="dxa"/>
             <w:shd w:val="clear" w:color="auto" w:fill="FFFFFF"/>
             <w:tcMar>
               <w:top w:w="100" w:type="dxa"/>
@@ -8083,7 +8017,7 @@
         </w:tc>
         <w:tc>
           <w:tcPr>
-            <w:tcW w:w="3853" w:type="dxa"/>
+            <w:tcW w:w="4050" w:type="dxa"/>
             <w:shd w:val="clear" w:color="auto" w:fill="FFFFFF"/>
             <w:tcMar>
               <w:top w:w="100" w:type="dxa"/>
@@ -8094,19 +8028,17 @@
             <w:vAlign w:val="center"/>
           </w:tcPr>
           <w:p>
-            <w:proofErr w:type="spellStart"/>
             <w:r>
               <w:rPr>
                 <w:rFonts w:ascii="Courier New" w:eastAsia="Courier New" w:hAnsi="Courier New" w:cs="Courier New"/>
               </w:rPr>
               <w:t>cyboxCommon:StructuredTextType</w:t>
             </w:r>
-            <w:proofErr w:type="spellEnd"/>
           </w:p>
         </w:tc>
         <w:tc>
           <w:tcPr>
-            <w:tcW w:w="1400" w:type="dxa"/>
+            <w:tcW w:w="1350" w:type="dxa"/>
             <w:shd w:val="clear" w:color="auto" w:fill="FFFFFF"/>
             <w:tcMar>
               <w:top w:w="100" w:type="dxa"/>
@@ -8127,7 +8059,7 @@
         </w:tc>
         <w:tc>
           <w:tcPr>
-            <w:tcW w:w="3854" w:type="dxa"/>
+            <w:tcW w:w="4590" w:type="dxa"/>
             <w:shd w:val="clear" w:color="auto" w:fill="FFFFFF"/>
             <w:tcMar>
               <w:top w:w="100" w:type="dxa"/>
@@ -8147,35 +8079,23 @@
               <w:t>Description</w:t>
             </w:r>
             <w:r>
-              <w:t xml:space="preserve"> property captures a technical description of the </w:t>
+              <w:t xml:space="preserve"> property captures a technical description of the APIObject. Any length is permitted. Optional formatting is supported via the </w:t>
             </w:r>
-            <w:proofErr w:type="spellStart"/>
-            <w:r>
-              <w:t>APIObject</w:t>
-            </w:r>
-            <w:proofErr w:type="spellEnd"/>
-            <w:r>
-              <w:t xml:space="preserve">. Any length is permitted. Optional formatting is supported via the </w:t>
-            </w:r>
-            <w:proofErr w:type="spellStart"/>
             <w:r>
               <w:rPr>
                 <w:rFonts w:ascii="Courier New" w:eastAsia="Courier New" w:hAnsi="Courier New" w:cs="Courier New"/>
               </w:rPr>
               <w:t>structuring_format</w:t>
             </w:r>
-            <w:proofErr w:type="spellEnd"/>
             <w:r>
               <w:t xml:space="preserve"> property of the </w:t>
             </w:r>
-            <w:proofErr w:type="spellStart"/>
             <w:r>
               <w:rPr>
                 <w:rFonts w:ascii="Courier New" w:eastAsia="Courier New" w:hAnsi="Courier New" w:cs="Courier New"/>
               </w:rPr>
               <w:t>StructuredTextType</w:t>
             </w:r>
-            <w:proofErr w:type="spellEnd"/>
             <w:r>
               <w:t xml:space="preserve"> class.</w:t>
             </w:r>
@@ -8188,7 +8108,7 @@
         </w:trPr>
         <w:tc>
           <w:tcPr>
-            <w:tcW w:w="3853" w:type="dxa"/>
+            <w:tcW w:w="2970" w:type="dxa"/>
             <w:shd w:val="clear" w:color="auto" w:fill="FFFFFF"/>
             <w:tcMar>
               <w:top w:w="100" w:type="dxa"/>
@@ -8199,19 +8119,17 @@
             <w:vAlign w:val="center"/>
           </w:tcPr>
           <w:p>
-            <w:proofErr w:type="spellStart"/>
             <w:r>
               <w:rPr>
                 <w:b/>
               </w:rPr>
               <w:t>Function_Name</w:t>
             </w:r>
-            <w:proofErr w:type="spellEnd"/>
           </w:p>
         </w:tc>
         <w:tc>
           <w:tcPr>
-            <w:tcW w:w="3853" w:type="dxa"/>
+            <w:tcW w:w="4050" w:type="dxa"/>
             <w:shd w:val="clear" w:color="auto" w:fill="FFFFFF"/>
             <w:tcMar>
               <w:top w:w="100" w:type="dxa"/>
@@ -8222,19 +8140,30 @@
             <w:vAlign w:val="center"/>
           </w:tcPr>
           <w:p>
-            <w:proofErr w:type="spellStart"/>
+            <w:pPr>
+              <w:rPr>
+                <w:rFonts w:ascii="Courier New" w:eastAsia="Courier New" w:hAnsi="Courier New" w:cs="Courier New"/>
+              </w:rPr>
+            </w:pPr>
             <w:r>
               <w:rPr>
                 <w:rFonts w:ascii="Courier New" w:eastAsia="Courier New" w:hAnsi="Courier New" w:cs="Courier New"/>
               </w:rPr>
-              <w:t>cyboxCommon:StringObjectPropertyType</w:t>
+              <w:t>cyboxCommon:</w:t>
             </w:r>
-            <w:proofErr w:type="spellEnd"/>
+          </w:p>
+          <w:p>
+            <w:r>
+              <w:rPr>
+                <w:rFonts w:ascii="Courier New" w:eastAsia="Courier New" w:hAnsi="Courier New" w:cs="Courier New"/>
+              </w:rPr>
+              <w:t>StringObjectPropertyType</w:t>
+            </w:r>
           </w:p>
         </w:tc>
         <w:tc>
           <w:tcPr>
-            <w:tcW w:w="1400" w:type="dxa"/>
+            <w:tcW w:w="1350" w:type="dxa"/>
             <w:shd w:val="clear" w:color="auto" w:fill="FFFFFF"/>
             <w:tcMar>
               <w:top w:w="100" w:type="dxa"/>
@@ -8255,7 +8184,7 @@
         </w:tc>
         <w:tc>
           <w:tcPr>
-            <w:tcW w:w="3854" w:type="dxa"/>
+            <w:tcW w:w="4590" w:type="dxa"/>
             <w:shd w:val="clear" w:color="auto" w:fill="FFFFFF"/>
             <w:tcMar>
               <w:top w:w="100" w:type="dxa"/>
@@ -8268,24 +8197,14 @@
             <w:r>
               <w:t xml:space="preserve">The </w:t>
             </w:r>
-            <w:proofErr w:type="spellStart"/>
             <w:r>
+              <w:rPr>
+                <w:rFonts w:ascii="Courier New" w:hAnsi="Courier New" w:cs="Courier New"/>
+              </w:rPr>
               <w:t>function_name</w:t>
             </w:r>
-            <w:proofErr w:type="spellEnd"/>
             <w:r>
-              <w:t xml:space="preserve"> property contains the exact name of the API function</w:t>
-            </w:r>
-            <w:r>
-              <w:t xml:space="preserve"> called, e.g. </w:t>
-            </w:r>
-            <w:proofErr w:type="spellStart"/>
-            <w:r>
-              <w:t>CreateFileEx</w:t>
-            </w:r>
-            <w:proofErr w:type="spellEnd"/>
-            <w:r>
-              <w:t>.</w:t>
+              <w:t xml:space="preserve"> property contains the exact name of the API function called, e.g. CreateFileEx.</w:t>
             </w:r>
           </w:p>
         </w:tc>
@@ -8296,7 +8215,7 @@
         </w:trPr>
         <w:tc>
           <w:tcPr>
-            <w:tcW w:w="3853" w:type="dxa"/>
+            <w:tcW w:w="2970" w:type="dxa"/>
             <w:shd w:val="clear" w:color="auto" w:fill="FFFFFF"/>
             <w:tcMar>
               <w:top w:w="100" w:type="dxa"/>
@@ -8307,19 +8226,17 @@
             <w:vAlign w:val="center"/>
           </w:tcPr>
           <w:p>
-            <w:proofErr w:type="spellStart"/>
             <w:r>
               <w:rPr>
                 <w:b/>
               </w:rPr>
               <w:t>Normalized_Function_Name</w:t>
             </w:r>
-            <w:proofErr w:type="spellEnd"/>
           </w:p>
         </w:tc>
         <w:tc>
           <w:tcPr>
-            <w:tcW w:w="3853" w:type="dxa"/>
+            <w:tcW w:w="4050" w:type="dxa"/>
             <w:shd w:val="clear" w:color="auto" w:fill="FFFFFF"/>
             <w:tcMar>
               <w:top w:w="100" w:type="dxa"/>
@@ -8330,19 +8247,30 @@
             <w:vAlign w:val="center"/>
           </w:tcPr>
           <w:p>
-            <w:proofErr w:type="spellStart"/>
+            <w:pPr>
+              <w:rPr>
+                <w:rFonts w:ascii="Courier New" w:eastAsia="Courier New" w:hAnsi="Courier New" w:cs="Courier New"/>
+              </w:rPr>
+            </w:pPr>
             <w:r>
               <w:rPr>
                 <w:rFonts w:ascii="Courier New" w:eastAsia="Courier New" w:hAnsi="Courier New" w:cs="Courier New"/>
               </w:rPr>
-              <w:t>cyboxCommon:StringObjectPropertyType</w:t>
+              <w:t>cyboxCommon:</w:t>
             </w:r>
-            <w:proofErr w:type="spellEnd"/>
+          </w:p>
+          <w:p>
+            <w:r>
+              <w:rPr>
+                <w:rFonts w:ascii="Courier New" w:eastAsia="Courier New" w:hAnsi="Courier New" w:cs="Courier New"/>
+              </w:rPr>
+              <w:t>StringObjectPropertyType</w:t>
+            </w:r>
           </w:p>
         </w:tc>
         <w:tc>
           <w:tcPr>
-            <w:tcW w:w="1400" w:type="dxa"/>
+            <w:tcW w:w="1350" w:type="dxa"/>
             <w:shd w:val="clear" w:color="auto" w:fill="FFFFFF"/>
             <w:tcMar>
               <w:top w:w="100" w:type="dxa"/>
@@ -8363,7 +8291,7 @@
         </w:tc>
         <w:tc>
           <w:tcPr>
-            <w:tcW w:w="3854" w:type="dxa"/>
+            <w:tcW w:w="4590" w:type="dxa"/>
             <w:shd w:val="clear" w:color="auto" w:fill="FFFFFF"/>
             <w:tcMar>
               <w:top w:w="100" w:type="dxa"/>
@@ -8376,21 +8304,14 @@
             <w:r>
               <w:t xml:space="preserve">The </w:t>
             </w:r>
-            <w:proofErr w:type="spellStart"/>
             <w:r>
+              <w:rPr>
+                <w:rFonts w:ascii="Courier New" w:hAnsi="Courier New" w:cs="Courier New"/>
+              </w:rPr>
               <w:t>normalized_function_name</w:t>
             </w:r>
-            <w:proofErr w:type="spellEnd"/>
             <w:r>
-              <w:t xml:space="preserve"> property contains the normalized name of the API function called, e.g. </w:t>
-            </w:r>
-            <w:proofErr w:type="spellStart"/>
-            <w:r>
-              <w:t>CreateFile</w:t>
-            </w:r>
-            <w:proofErr w:type="spellEnd"/>
-            <w:r>
-              <w:t>.</w:t>
+              <w:t xml:space="preserve"> property contains the normalized name of the API function called, e.g. CreateFile.</w:t>
             </w:r>
           </w:p>
         </w:tc>
@@ -8401,7 +8322,7 @@
         </w:trPr>
         <w:tc>
           <w:tcPr>
-            <w:tcW w:w="3853" w:type="dxa"/>
+            <w:tcW w:w="2970" w:type="dxa"/>
             <w:shd w:val="clear" w:color="auto" w:fill="FFFFFF"/>
             <w:tcMar>
               <w:top w:w="100" w:type="dxa"/>
@@ -8422,7 +8343,7 @@
         </w:tc>
         <w:tc>
           <w:tcPr>
-            <w:tcW w:w="3853" w:type="dxa"/>
+            <w:tcW w:w="4050" w:type="dxa"/>
             <w:shd w:val="clear" w:color="auto" w:fill="FFFFFF"/>
             <w:tcMar>
               <w:top w:w="100" w:type="dxa"/>
@@ -8433,19 +8354,30 @@
             <w:vAlign w:val="center"/>
           </w:tcPr>
           <w:p>
-            <w:proofErr w:type="spellStart"/>
+            <w:pPr>
+              <w:rPr>
+                <w:rFonts w:ascii="Courier New" w:eastAsia="Courier New" w:hAnsi="Courier New" w:cs="Courier New"/>
+              </w:rPr>
+            </w:pPr>
             <w:r>
               <w:rPr>
                 <w:rFonts w:ascii="Courier New" w:eastAsia="Courier New" w:hAnsi="Courier New" w:cs="Courier New"/>
               </w:rPr>
-              <w:t>cyboxCommon:PlatformSpecificationType</w:t>
+              <w:t>cyboxCommon:</w:t>
             </w:r>
-            <w:proofErr w:type="spellEnd"/>
+          </w:p>
+          <w:p>
+            <w:r>
+              <w:rPr>
+                <w:rFonts w:ascii="Courier New" w:eastAsia="Courier New" w:hAnsi="Courier New" w:cs="Courier New"/>
+              </w:rPr>
+              <w:t>PlatformSpecificationType</w:t>
+            </w:r>
           </w:p>
         </w:tc>
         <w:tc>
           <w:tcPr>
-            <w:tcW w:w="1400" w:type="dxa"/>
+            <w:tcW w:w="1350" w:type="dxa"/>
             <w:shd w:val="clear" w:color="auto" w:fill="FFFFFF"/>
             <w:tcMar>
               <w:top w:w="100" w:type="dxa"/>
@@ -8466,7 +8398,7 @@
         </w:tc>
         <w:tc>
           <w:tcPr>
-            <w:tcW w:w="3854" w:type="dxa"/>
+            <w:tcW w:w="4590" w:type="dxa"/>
             <w:shd w:val="clear" w:color="auto" w:fill="FFFFFF"/>
             <w:tcMar>
               <w:top w:w="100" w:type="dxa"/>
@@ -8477,7 +8409,16 @@
           </w:tcPr>
           <w:p>
             <w:r>
-              <w:t>The Platform property specifies the relevant platform for this API.</w:t>
+              <w:t xml:space="preserve">The </w:t>
+            </w:r>
+            <w:r>
+              <w:rPr>
+                <w:rFonts w:ascii="Courier New" w:hAnsi="Courier New" w:cs="Courier New"/>
+              </w:rPr>
+              <w:t>Platform</w:t>
+            </w:r>
+            <w:r>
+              <w:t xml:space="preserve"> property specifies the relevant platform for this API.</w:t>
             </w:r>
           </w:p>
         </w:tc>
@@ -8488,7 +8429,7 @@
         </w:trPr>
         <w:tc>
           <w:tcPr>
-            <w:tcW w:w="3853" w:type="dxa"/>
+            <w:tcW w:w="2970" w:type="dxa"/>
             <w:shd w:val="clear" w:color="auto" w:fill="FFFFFF"/>
             <w:tcMar>
               <w:top w:w="100" w:type="dxa"/>
@@ -8509,7 +8450,7 @@
         </w:tc>
         <w:tc>
           <w:tcPr>
-            <w:tcW w:w="3853" w:type="dxa"/>
+            <w:tcW w:w="4050" w:type="dxa"/>
             <w:shd w:val="clear" w:color="auto" w:fill="FFFFFF"/>
             <w:tcMar>
               <w:top w:w="100" w:type="dxa"/>
@@ -8520,19 +8461,30 @@
             <w:vAlign w:val="center"/>
           </w:tcPr>
           <w:p>
-            <w:proofErr w:type="spellStart"/>
+            <w:pPr>
+              <w:rPr>
+                <w:rFonts w:ascii="Courier New" w:eastAsia="Courier New" w:hAnsi="Courier New" w:cs="Courier New"/>
+              </w:rPr>
+            </w:pPr>
             <w:r>
               <w:rPr>
                 <w:rFonts w:ascii="Courier New" w:eastAsia="Courier New" w:hAnsi="Courier New" w:cs="Courier New"/>
               </w:rPr>
-              <w:t>cyboxCommon:HexBinaryObjectPropertyType</w:t>
+              <w:t>cyboxCommon:</w:t>
             </w:r>
-            <w:proofErr w:type="spellEnd"/>
+          </w:p>
+          <w:p>
+            <w:r>
+              <w:rPr>
+                <w:rFonts w:ascii="Courier New" w:eastAsia="Courier New" w:hAnsi="Courier New" w:cs="Courier New"/>
+              </w:rPr>
+              <w:t>HexBinaryObjectPropertyType</w:t>
+            </w:r>
           </w:p>
         </w:tc>
         <w:tc>
           <w:tcPr>
-            <w:tcW w:w="1400" w:type="dxa"/>
+            <w:tcW w:w="1350" w:type="dxa"/>
             <w:shd w:val="clear" w:color="auto" w:fill="FFFFFF"/>
             <w:tcMar>
               <w:top w:w="100" w:type="dxa"/>
@@ -8553,7 +8505,7 @@
         </w:tc>
         <w:tc>
           <w:tcPr>
-            <w:tcW w:w="3854" w:type="dxa"/>
+            <w:tcW w:w="4590" w:type="dxa"/>
             <w:shd w:val="clear" w:color="auto" w:fill="FFFFFF"/>
             <w:tcMar>
               <w:top w:w="100" w:type="dxa"/>
@@ -8564,7 +8516,16 @@
           </w:tcPr>
           <w:p>
             <w:r>
-              <w:t>The Address property contains the address of the API call in the binary.</w:t>
+              <w:t xml:space="preserve">The </w:t>
+            </w:r>
+            <w:r>
+              <w:rPr>
+                <w:rFonts w:ascii="Courier New" w:hAnsi="Courier New" w:cs="Courier New"/>
+              </w:rPr>
+              <w:t>Address</w:t>
+            </w:r>
+            <w:r>
+              <w:t xml:space="preserve"> property contains the address of the API call in the binary.</w:t>
             </w:r>
           </w:p>
         </w:tc>
@@ -8574,7 +8535,7 @@
     <w:p>
       <w:pPr>
         <w:sectPr>
-          <w:footerReference w:type="default" r:id="rId24"/>
+          <w:footerReference w:type="default" r:id="rId37"/>
           <w:pgSz w:w="15840" w:h="12240"/>
           <w:pgMar w:top="1440" w:right="1440" w:bottom="1440" w:left="1440" w:header="720" w:footer="720" w:gutter="0"/>
           <w:cols w:space="720"/>
@@ -8585,22 +8546,19 @@
       <w:pPr>
         <w:pStyle w:val="Heading1"/>
       </w:pPr>
-      <w:bookmarkStart w:id="47" w:name="_Ref428537416"/>
+      <w:bookmarkStart w:id="59" w:name="_Ref428537416"/>
       <w:r>
         <w:lastRenderedPageBreak/>
         <w:t>Conformance</w:t>
       </w:r>
-      <w:bookmarkEnd w:id="45"/>
-      <w:bookmarkEnd w:id="46"/>
-      <w:bookmarkEnd w:id="47"/>
+      <w:bookmarkEnd w:id="55"/>
+      <w:bookmarkEnd w:id="56"/>
+      <w:bookmarkEnd w:id="59"/>
     </w:p>
     <w:p/>
     <w:p>
       <w:r>
-        <w:t xml:space="preserve">Implementations have discretion over which parts (components, properties, extensions, controlled vocabularies, etc.) of </w:t>
-      </w:r>
-      <w:r>
-        <w:t>CybOX they implement (e.g., Observable/Object).</w:t>
+        <w:t>Implementations have discretion over which parts (components, properties, extensions, controlled vocabularies, etc.) of CybOX they implement (e.g., Observable/Object).</w:t>
       </w:r>
     </w:p>
     <w:p>
@@ -8610,13 +8568,7 @@
     </w:p>
     <w:p>
       <w:r>
-        <w:t>[1] Conformant implementations must conform to all normative structural specifications of the UML model or additional normative statements within this document that apply to the portions of CybOX they imple</w:t>
-      </w:r>
-      <w:r>
-        <w:t>ment (e.g., implementers of the entire Observable class must conform to all normative structural specifications of the UML model regarding the Observable class or additional normative statements contained in the document that describes the Observable class</w:t>
-      </w:r>
-      <w:r>
-        <w:t>).</w:t>
+        <w:t>[1] Conformant implementations must conform to all normative structural specifications of the UML model or additional normative statements within this document that apply to the portions of CybOX they implement (e.g., implementers of the entire Observable class must conform to all normative structural specifications of the UML model regarding the Observable class or additional normative statements contained in the document that describes the Observable class).</w:t>
       </w:r>
     </w:p>
     <w:p>
@@ -8626,13 +8578,7 @@
     </w:p>
     <w:p>
       <w:r>
-        <w:t>[2] Conformant implementations are free to ignore normative structural specifications of the UML model or additional normative statements within this document that do not apply to the portions of CybOX they implement (e.g., non-implementers of any par</w:t>
-      </w:r>
-      <w:r>
-        <w:t>ticular properties of the Observable class are free to ignore all normative structural specifications of the UML model regarding those properties of the Observable class or additional normative statements contained in the document that describes the Observ</w:t>
-      </w:r>
-      <w:r>
-        <w:t>able class).</w:t>
+        <w:t>[2] Conformant implementations are free to ignore normative structural specifications of the UML model or additional normative statements within this document that do not apply to the portions of CybOX they implement (e.g., non-implementers of any particular properties of the Observable class are free to ignore all normative structural specifications of the UML model regarding those properties of the Observable class or additional normative statements contained in the document that describes the Observable class).</w:t>
       </w:r>
     </w:p>
     <w:p>
@@ -8649,32 +8595,20 @@
       <w:pPr>
         <w:pStyle w:val="AppendixHeading1"/>
       </w:pPr>
-      <w:bookmarkStart w:id="48" w:name="_Toc85472897"/>
-      <w:bookmarkStart w:id="49" w:name="_Toc287332012"/>
-      <w:bookmarkStart w:id="50" w:name="_Toc409437264"/>
+      <w:bookmarkStart w:id="60" w:name="_Toc85472897"/>
+      <w:bookmarkStart w:id="61" w:name="_Toc287332012"/>
+      <w:bookmarkStart w:id="62" w:name="_Toc409437264"/>
       <w:r>
         <w:lastRenderedPageBreak/>
-        <w:t>Acknowl</w:t>
-      </w:r>
-      <w:r>
-        <w:t>e</w:t>
-      </w:r>
-      <w:r>
-        <w:t>dg</w:t>
-      </w:r>
-      <w:r>
-        <w:t>ments</w:t>
-      </w:r>
-      <w:bookmarkEnd w:id="48"/>
-      <w:bookmarkEnd w:id="49"/>
-      <w:bookmarkEnd w:id="50"/>
-    </w:p>
-    <w:p>
-      <w:r>
-        <w:t>The following individuals have participated in the creation of this specification and are gratefu</w:t>
-      </w:r>
-      <w:r>
-        <w:t>lly acknowledged:</w:t>
+        <w:t>Acknowledgments</w:t>
+      </w:r>
+      <w:bookmarkEnd w:id="60"/>
+      <w:bookmarkEnd w:id="61"/>
+      <w:bookmarkEnd w:id="62"/>
+    </w:p>
+    <w:p>
+      <w:r>
+        <w:t>The following individuals have participated in the creation of this specification and are gratefully acknowledged:</w:t>
       </w:r>
     </w:p>
     <w:p>
@@ -8722,21 +8656,8 @@
       <w:pPr>
         <w:pStyle w:val="Contributor"/>
       </w:pPr>
-      <w:proofErr w:type="spellStart"/>
-      <w:r>
-        <w:t>Liron</w:t>
-      </w:r>
-      <w:proofErr w:type="spellEnd"/>
-      <w:r>
-        <w:t xml:space="preserve"> Schiff, </w:t>
-      </w:r>
-      <w:proofErr w:type="spellStart"/>
-      <w:r>
-        <w:t>Comilion</w:t>
-      </w:r>
-      <w:proofErr w:type="spellEnd"/>
-      <w:r>
-        <w:t xml:space="preserve"> (mobile) Ltd.</w:t>
+      <w:r>
+        <w:t>Liron Schiff, Comilion (mobile) Ltd.</w:t>
       </w:r>
     </w:p>
     <w:p>
@@ -8744,18 +8665,7 @@
         <w:pStyle w:val="Contributor"/>
       </w:pPr>
       <w:r>
-        <w:t xml:space="preserve">Jane </w:t>
-      </w:r>
-      <w:proofErr w:type="spellStart"/>
-      <w:r>
-        <w:t>Ginn</w:t>
-      </w:r>
-      <w:proofErr w:type="spellEnd"/>
-      <w:r>
-        <w:t>, Cyber Th</w:t>
-      </w:r>
-      <w:r>
-        <w:t>reat Intelligence Network, Inc. (CTIN)</w:t>
+        <w:t>Jane Ginn, Cyber Threat Intelligence Network, Inc. (CTIN)</w:t>
       </w:r>
     </w:p>
     <w:p>
@@ -8770,21 +8680,8 @@
       <w:pPr>
         <w:pStyle w:val="Contributor"/>
       </w:pPr>
-      <w:proofErr w:type="spellStart"/>
-      <w:r>
-        <w:t>Ryusuke</w:t>
-      </w:r>
-      <w:proofErr w:type="spellEnd"/>
-      <w:r>
-        <w:t xml:space="preserve"> </w:t>
-      </w:r>
-      <w:proofErr w:type="spellStart"/>
-      <w:r>
-        <w:t>Masuoka</w:t>
-      </w:r>
-      <w:proofErr w:type="spellEnd"/>
-      <w:r>
-        <w:t>, Fujitsu Limited</w:t>
+      <w:r>
+        <w:t>Ryusuke Masuoka, Fujitsu Limited</w:t>
       </w:r>
     </w:p>
     <w:p>
@@ -8800,15 +8697,7 @@
         <w:pStyle w:val="Contributor"/>
       </w:pPr>
       <w:r>
-        <w:t xml:space="preserve">Jason </w:t>
-      </w:r>
-      <w:proofErr w:type="spellStart"/>
-      <w:r>
-        <w:t>Keirstead</w:t>
-      </w:r>
-      <w:proofErr w:type="spellEnd"/>
-      <w:r>
-        <w:t>, IBM</w:t>
+        <w:t>Jason Keirstead, IBM</w:t>
       </w:r>
     </w:p>
     <w:p>
@@ -8816,15 +8705,7 @@
         <w:pStyle w:val="Contributor"/>
       </w:pPr>
       <w:r>
-        <w:t xml:space="preserve">Paul Martini, </w:t>
-      </w:r>
-      <w:proofErr w:type="spellStart"/>
-      <w:r>
-        <w:t>iboss</w:t>
-      </w:r>
-      <w:proofErr w:type="spellEnd"/>
-      <w:r>
-        <w:t>, Inc.</w:t>
+        <w:t>Paul Martini, iboss, Inc.</w:t>
       </w:r>
     </w:p>
     <w:p>
@@ -8832,36 +8713,15 @@
         <w:pStyle w:val="Contributor"/>
       </w:pPr>
       <w:r>
-        <w:t xml:space="preserve">Jerome </w:t>
-      </w:r>
-      <w:proofErr w:type="spellStart"/>
-      <w:r>
-        <w:t>Athias</w:t>
-      </w:r>
-      <w:proofErr w:type="spellEnd"/>
-      <w:r>
-        <w:t>, Individual</w:t>
+        <w:t>Jerome Athias, Individual</w:t>
       </w:r>
     </w:p>
     <w:p>
       <w:pPr>
         <w:pStyle w:val="Contributor"/>
       </w:pPr>
-      <w:proofErr w:type="spellStart"/>
-      <w:r>
-        <w:t>Sanjiv</w:t>
-      </w:r>
-      <w:proofErr w:type="spellEnd"/>
-      <w:r>
-        <w:t xml:space="preserve"> </w:t>
-      </w:r>
-      <w:proofErr w:type="spellStart"/>
-      <w:r>
-        <w:t>Kalkar</w:t>
-      </w:r>
-      <w:proofErr w:type="spellEnd"/>
-      <w:r>
-        <w:t>, Individual</w:t>
+      <w:r>
+        <w:t>Sanjiv Kalkar, Individual</w:t>
       </w:r>
     </w:p>
     <w:p>
@@ -8892,58 +8752,16 @@
       <w:pPr>
         <w:pStyle w:val="Contributor"/>
       </w:pPr>
-      <w:proofErr w:type="spellStart"/>
-      <w:r>
-        <w:t>Wouter</w:t>
-      </w:r>
-      <w:proofErr w:type="spellEnd"/>
-      <w:r>
-        <w:t xml:space="preserve"> </w:t>
-      </w:r>
-      <w:proofErr w:type="spellStart"/>
-      <w:r>
-        <w:t>Bolsterlee</w:t>
-      </w:r>
-      <w:proofErr w:type="spellEnd"/>
-      <w:r>
-        <w:t xml:space="preserve">, </w:t>
-      </w:r>
-      <w:proofErr w:type="spellStart"/>
-      <w:r>
-        <w:t>Intelworks</w:t>
-      </w:r>
-      <w:proofErr w:type="spellEnd"/>
-      <w:r>
-        <w:t xml:space="preserve"> BV</w:t>
+      <w:r>
+        <w:t>Wouter Bolsterlee, Intelworks BV</w:t>
       </w:r>
     </w:p>
     <w:p>
       <w:pPr>
         <w:pStyle w:val="Contributor"/>
       </w:pPr>
-      <w:proofErr w:type="spellStart"/>
-      <w:r>
-        <w:t>Joep</w:t>
-      </w:r>
-      <w:proofErr w:type="spellEnd"/>
-      <w:r>
-        <w:t xml:space="preserve"> </w:t>
-      </w:r>
-      <w:proofErr w:type="spellStart"/>
-      <w:r>
-        <w:t>Gommers</w:t>
-      </w:r>
-      <w:proofErr w:type="spellEnd"/>
-      <w:r>
-        <w:t xml:space="preserve">, </w:t>
-      </w:r>
-      <w:proofErr w:type="spellStart"/>
-      <w:r>
-        <w:t>Intelworks</w:t>
-      </w:r>
-      <w:proofErr w:type="spellEnd"/>
-      <w:r>
-        <w:t xml:space="preserve"> BV</w:t>
+      <w:r>
+        <w:t>Joep Gommers, Intelworks BV</w:t>
       </w:r>
     </w:p>
     <w:p>
@@ -8951,52 +8769,15 @@
         <w:pStyle w:val="Contributor"/>
       </w:pPr>
       <w:r>
-        <w:t xml:space="preserve">Sergey </w:t>
-      </w:r>
-      <w:proofErr w:type="spellStart"/>
-      <w:r>
-        <w:t>Polzunov</w:t>
-      </w:r>
-      <w:proofErr w:type="spellEnd"/>
-      <w:r>
-        <w:t xml:space="preserve">, </w:t>
-      </w:r>
-      <w:proofErr w:type="spellStart"/>
-      <w:r>
-        <w:t>Intelworks</w:t>
-      </w:r>
-      <w:proofErr w:type="spellEnd"/>
-      <w:r>
-        <w:t xml:space="preserve"> BV</w:t>
+        <w:t>Sergey Polzunov, Intelworks BV</w:t>
       </w:r>
     </w:p>
     <w:p>
       <w:pPr>
         <w:pStyle w:val="Contributor"/>
       </w:pPr>
-      <w:proofErr w:type="spellStart"/>
-      <w:r>
-        <w:t>Rutger</w:t>
-      </w:r>
-      <w:proofErr w:type="spellEnd"/>
-      <w:r>
-        <w:t xml:space="preserve"> </w:t>
-      </w:r>
-      <w:proofErr w:type="spellStart"/>
-      <w:r>
-        <w:t>Prins</w:t>
-      </w:r>
-      <w:proofErr w:type="spellEnd"/>
-      <w:r>
-        <w:t xml:space="preserve">, </w:t>
-      </w:r>
-      <w:proofErr w:type="spellStart"/>
-      <w:r>
-        <w:t>Intelworks</w:t>
-      </w:r>
-      <w:proofErr w:type="spellEnd"/>
-      <w:r>
-        <w:t xml:space="preserve"> BV</w:t>
+      <w:r>
+        <w:t>Rutger Prins, Intelworks BV</w:t>
       </w:r>
     </w:p>
     <w:p>
@@ -9004,23 +8785,7 @@
         <w:pStyle w:val="Contributor"/>
       </w:pPr>
       <w:r>
-        <w:t xml:space="preserve">Andrei </w:t>
-      </w:r>
-      <w:proofErr w:type="spellStart"/>
-      <w:r>
-        <w:t>Sîrghi</w:t>
-      </w:r>
-      <w:proofErr w:type="spellEnd"/>
-      <w:r>
-        <w:t xml:space="preserve">, </w:t>
-      </w:r>
-      <w:proofErr w:type="spellStart"/>
-      <w:r>
-        <w:t>Intelworks</w:t>
-      </w:r>
-      <w:proofErr w:type="spellEnd"/>
-      <w:r>
-        <w:t xml:space="preserve"> BV</w:t>
+        <w:t>Andrei Sîrghi, Intelworks BV</w:t>
       </w:r>
     </w:p>
     <w:p>
@@ -9076,10 +8841,7 @@
         <w:pStyle w:val="Contributor"/>
       </w:pPr>
       <w:r>
-        <w:t xml:space="preserve">Jessica Fitzgerald-McKay, National </w:t>
-      </w:r>
-      <w:r>
-        <w:t>Security Agency</w:t>
+        <w:t>Jessica Fitzgerald-McKay, National Security Agency</w:t>
       </w:r>
     </w:p>
     <w:p>
@@ -9087,15 +8849,7 @@
         <w:pStyle w:val="Contributor"/>
       </w:pPr>
       <w:r>
-        <w:t xml:space="preserve">Takahiro </w:t>
-      </w:r>
-      <w:proofErr w:type="spellStart"/>
-      <w:r>
-        <w:t>Kakumaru</w:t>
-      </w:r>
-      <w:proofErr w:type="spellEnd"/>
-      <w:r>
-        <w:t>, NEC Corporation</w:t>
+        <w:t>Takahiro Kakumaru, NEC Corporation</w:t>
       </w:r>
     </w:p>
     <w:p>
@@ -9127,36 +8881,15 @@
         <w:pStyle w:val="Contributor"/>
       </w:pPr>
       <w:r>
-        <w:t xml:space="preserve">Igor </w:t>
-      </w:r>
-      <w:proofErr w:type="spellStart"/>
-      <w:r>
-        <w:t>Baikalov</w:t>
-      </w:r>
-      <w:proofErr w:type="spellEnd"/>
-      <w:r>
-        <w:t xml:space="preserve">, </w:t>
-      </w:r>
-      <w:proofErr w:type="spellStart"/>
-      <w:r>
-        <w:t>Securonix</w:t>
-      </w:r>
-      <w:proofErr w:type="spellEnd"/>
+        <w:t>Igor Baikalov, Securonix</w:t>
+      </w:r>
     </w:p>
     <w:p>
       <w:pPr>
         <w:pStyle w:val="Contributor"/>
       </w:pPr>
       <w:r>
-        <w:t xml:space="preserve">Bernd </w:t>
-      </w:r>
-      <w:proofErr w:type="spellStart"/>
-      <w:r>
-        <w:t>Grobauer</w:t>
-      </w:r>
-      <w:proofErr w:type="spellEnd"/>
-      <w:r>
-        <w:t>, Siemens AG</w:t>
+        <w:t>Bernd Grobauer, Siemens AG</w:t>
       </w:r>
     </w:p>
     <w:p>
@@ -9164,68 +8897,40 @@
         <w:pStyle w:val="Contributor"/>
       </w:pPr>
       <w:r>
-        <w:t xml:space="preserve">John Anderson, </w:t>
-      </w:r>
-      <w:proofErr w:type="spellStart"/>
-      <w:r>
-        <w:t>Soltra</w:t>
-      </w:r>
-      <w:proofErr w:type="spellEnd"/>
+        <w:t>John Anderson, Soltra</w:t>
+      </w:r>
     </w:p>
     <w:p>
       <w:pPr>
         <w:pStyle w:val="Contributor"/>
       </w:pPr>
       <w:r>
-        <w:t>T</w:t>
-      </w:r>
-      <w:r>
-        <w:t xml:space="preserve">rey Darley, </w:t>
-      </w:r>
-      <w:proofErr w:type="spellStart"/>
-      <w:r>
-        <w:t>Soltra</w:t>
-      </w:r>
-      <w:proofErr w:type="spellEnd"/>
+        <w:t>Trey Darley, Soltra</w:t>
+      </w:r>
     </w:p>
     <w:p>
       <w:pPr>
         <w:pStyle w:val="Contributor"/>
       </w:pPr>
       <w:r>
-        <w:t xml:space="preserve">Paul Dion, </w:t>
-      </w:r>
-      <w:proofErr w:type="spellStart"/>
-      <w:r>
-        <w:t>Soltra</w:t>
-      </w:r>
-      <w:proofErr w:type="spellEnd"/>
+        <w:t>Paul Dion, Soltra</w:t>
+      </w:r>
     </w:p>
     <w:p>
       <w:pPr>
         <w:pStyle w:val="Contributor"/>
       </w:pPr>
       <w:r>
-        <w:t xml:space="preserve">Brandon Hanes, </w:t>
-      </w:r>
-      <w:proofErr w:type="spellStart"/>
-      <w:r>
-        <w:t>Soltra</w:t>
-      </w:r>
-      <w:proofErr w:type="spellEnd"/>
+        <w:t>Brandon Hanes, Soltra</w:t>
+      </w:r>
     </w:p>
     <w:p>
       <w:pPr>
         <w:pStyle w:val="Contributor"/>
       </w:pPr>
       <w:r>
-        <w:t xml:space="preserve">Ali Khan, </w:t>
-      </w:r>
-      <w:proofErr w:type="spellStart"/>
-      <w:r>
-        <w:t>Soltra</w:t>
-      </w:r>
-      <w:proofErr w:type="spellEnd"/>
+        <w:t>Ali Khan, Soltra</w:t>
+      </w:r>
     </w:p>
     <w:p>
       <w:pPr>
@@ -9245,16 +8950,16 @@
       <w:pPr>
         <w:pStyle w:val="AppendixHeading1"/>
       </w:pPr>
-      <w:bookmarkStart w:id="51" w:name="_Toc85472898"/>
-      <w:bookmarkStart w:id="52" w:name="_Toc287332014"/>
-      <w:bookmarkStart w:id="53" w:name="_Toc409437269"/>
+      <w:bookmarkStart w:id="63" w:name="_Toc85472898"/>
+      <w:bookmarkStart w:id="64" w:name="_Toc287332014"/>
+      <w:bookmarkStart w:id="65" w:name="_Toc409437269"/>
       <w:r>
         <w:lastRenderedPageBreak/>
         <w:t>Revision History</w:t>
       </w:r>
-      <w:bookmarkEnd w:id="51"/>
-      <w:bookmarkEnd w:id="52"/>
-      <w:bookmarkEnd w:id="53"/>
+      <w:bookmarkEnd w:id="63"/>
+      <w:bookmarkEnd w:id="64"/>
+      <w:bookmarkEnd w:id="65"/>
     </w:p>
     <w:tbl>
       <w:tblPr>
@@ -9369,10 +9074,10 @@
           </w:tcPr>
           <w:p>
             <w:r>
-              <w:t xml:space="preserve">28 </w:t>
+              <w:t>1 October</w:t>
             </w:r>
             <w:r>
-              <w:t>August 2015</w:t>
+              <w:t xml:space="preserve"> 2015</w:t>
             </w:r>
           </w:p>
         </w:tc>
@@ -9409,6 +9114,172 @@
 </w:document>
 </file>
 
+<file path=word/comments.xml><?xml version="1.0" encoding="utf-8"?>
+<w:comments xmlns:wpc="http://schemas.microsoft.com/office/word/2010/wordprocessingCanvas" xmlns:mc="http://schemas.openxmlformats.org/markup-compatibility/2006" xmlns:o="urn:schemas-microsoft-com:office:office" xmlns:r="http://schemas.openxmlformats.org/officeDocument/2006/relationships" xmlns:m="http://schemas.openxmlformats.org/officeDocument/2006/math" xmlns:v="urn:schemas-microsoft-com:vml" xmlns:wp14="http://schemas.microsoft.com/office/word/2010/wordprocessingDrawing" xmlns:wp="http://schemas.openxmlformats.org/drawingml/2006/wordprocessingDrawing" xmlns:w10="urn:schemas-microsoft-com:office:word" xmlns:w="http://schemas.openxmlformats.org/wordprocessingml/2006/main" xmlns:w14="http://schemas.microsoft.com/office/word/2010/wordml" xmlns:w15="http://schemas.microsoft.com/office/word/2012/wordml" xmlns:wpg="http://schemas.microsoft.com/office/word/2010/wordprocessingGroup" xmlns:wpi="http://schemas.microsoft.com/office/word/2010/wordprocessingInk" xmlns:wne="http://schemas.microsoft.com/office/word/2006/wordml" xmlns:wps="http://schemas.microsoft.com/office/word/2010/wordprocessingShape" mc:Ignorable="w14 w15 wp14">
+  <w:comment w:id="2" w:author="Beck, Desiree A." w:date="2015-09-30T16:00:00Z" w:initials="BDA">
+    <w:p>
+      <w:pPr>
+        <w:pStyle w:val="CommentText"/>
+      </w:pPr>
+      <w:r>
+        <w:rPr>
+          <w:rStyle w:val="CommentReference"/>
+        </w:rPr>
+        <w:annotationRef/>
+      </w:r>
+      <w:r>
+        <w:t>Added this</w:t>
+      </w:r>
+    </w:p>
+  </w:comment>
+  <w:comment w:id="5" w:author="Beck, Desiree A." w:date="2015-09-30T15:50:00Z" w:initials="BDA">
+    <w:p>
+      <w:pPr>
+        <w:pStyle w:val="CommentText"/>
+      </w:pPr>
+      <w:r>
+        <w:rPr>
+          <w:rStyle w:val="CommentReference"/>
+        </w:rPr>
+        <w:annotationRef/>
+      </w:r>
+      <w:r>
+        <w:t>Make sure to update all references – some are broken links.</w:t>
+      </w:r>
+      <w:r>
+        <w:t xml:space="preserve"> Then need to color them and make them bold – color is 0, 0, 238.</w:t>
+      </w:r>
+    </w:p>
+  </w:comment>
+  <w:comment w:id="16" w:author="Beck, Desiree A." w:date="2015-09-30T15:50:00Z" w:initials="BDA">
+    <w:p>
+      <w:pPr>
+        <w:pStyle w:val="CommentText"/>
+      </w:pPr>
+      <w:r>
+        <w:rPr>
+          <w:rStyle w:val="CommentReference"/>
+        </w:rPr>
+        <w:annotationRef/>
+      </w:r>
+      <w:r>
+        <w:t xml:space="preserve">The content under each high level bullets should not be bullets </w:t>
+      </w:r>
+      <w:r>
+        <w:t>- doesn’t read correctly. Need to correct like this.</w:t>
+      </w:r>
+    </w:p>
+  </w:comment>
+  <w:comment w:id="17" w:author="Beck, Desiree A." w:date="2015-09-30T15:51:00Z" w:initials="BDA">
+    <w:p>
+      <w:pPr>
+        <w:pStyle w:val="CommentText"/>
+      </w:pPr>
+      <w:r>
+        <w:rPr>
+          <w:rStyle w:val="CommentReference"/>
+        </w:rPr>
+        <w:annotationRef/>
+      </w:r>
+      <w:r>
+        <w:t xml:space="preserve">Indented too far </w:t>
+      </w:r>
+      <w:r>
+        <w:t>- correct as shown</w:t>
+      </w:r>
+      <w:r>
+        <w:t>.</w:t>
+      </w:r>
+    </w:p>
+  </w:comment>
+  <w:comment w:id="31" w:author="Beck, Desiree A." w:date="2015-09-30T16:02:00Z" w:initials="BDA">
+    <w:p>
+      <w:pPr>
+        <w:pStyle w:val="CommentText"/>
+      </w:pPr>
+      <w:r>
+        <w:rPr>
+          <w:rStyle w:val="CommentReference"/>
+        </w:rPr>
+        <w:annotationRef/>
+      </w:r>
+      <w:r>
+        <w:t xml:space="preserve">Diagram and table heading need to be </w:t>
+      </w:r>
+      <w:r>
+        <w:t xml:space="preserve">copied and </w:t>
+      </w:r>
+      <w:r>
+        <w:t>pasted.</w:t>
+      </w:r>
+    </w:p>
+  </w:comment>
+  <w:comment w:id="34" w:author="Beck, Desiree A." w:date="2015-09-30T15:52:00Z" w:initials="BDA">
+    <w:p>
+      <w:pPr>
+        <w:pStyle w:val="CommentText"/>
+      </w:pPr>
+      <w:r>
+        <w:rPr>
+          <w:rStyle w:val="CommentReference"/>
+        </w:rPr>
+        <w:annotationRef/>
+      </w:r>
+      <w:r>
+        <w:t>What did we decide on colors – to just make them all the same (STIX used the colors associated with each high-level component, e.g., green for TTP and red for threat actor, etc.). if they’re the same, we can just remove this subsection.</w:t>
+      </w:r>
+    </w:p>
+  </w:comment>
+  <w:comment w:id="41" w:author="Beck, Desiree A." w:date="2015-09-30T16:05:00Z" w:initials="BDA">
+    <w:p>
+      <w:pPr>
+        <w:pStyle w:val="CommentText"/>
+      </w:pPr>
+      <w:r>
+        <w:rPr>
+          <w:rStyle w:val="CommentReference"/>
+        </w:rPr>
+        <w:annotationRef/>
+      </w:r>
+      <w:r>
+        <w:t>This gets broken – need to add bookmark to the ref in section 1.4 and then add hyperlink here.</w:t>
+      </w:r>
+      <w:bookmarkStart w:id="42" w:name="_GoBack"/>
+      <w:bookmarkEnd w:id="42"/>
+    </w:p>
+  </w:comment>
+  <w:comment w:id="52" w:author="Beck, Desiree A." w:date="2015-09-30T15:54:00Z" w:initials="BDA">
+    <w:p>
+      <w:pPr>
+        <w:pStyle w:val="CommentText"/>
+      </w:pPr>
+      <w:r>
+        <w:rPr>
+          <w:rStyle w:val="CommentReference"/>
+        </w:rPr>
+        <w:annotationRef/>
+      </w:r>
+      <w:r>
+        <w:t>will remove this subsection in most documents – won’t be any non-normative refs.</w:t>
+      </w:r>
+    </w:p>
+  </w:comment>
+</w:comments>
+</file>
+
+<file path=word/commentsExtended.xml><?xml version="1.0" encoding="utf-8"?>
+<w15:commentsEx xmlns:wpc="http://schemas.microsoft.com/office/word/2010/wordprocessingCanvas" xmlns:mc="http://schemas.openxmlformats.org/markup-compatibility/2006" xmlns:o="urn:schemas-microsoft-com:office:office" xmlns:r="http://schemas.openxmlformats.org/officeDocument/2006/relationships" xmlns:m="http://schemas.openxmlformats.org/officeDocument/2006/math" xmlns:v="urn:schemas-microsoft-com:vml" xmlns:wp14="http://schemas.microsoft.com/office/word/2010/wordprocessingDrawing" xmlns:wp="http://schemas.openxmlformats.org/drawingml/2006/wordprocessingDrawing" xmlns:w10="urn:schemas-microsoft-com:office:word" xmlns:w="http://schemas.openxmlformats.org/wordprocessingml/2006/main" xmlns:w14="http://schemas.microsoft.com/office/word/2010/wordml" xmlns:w15="http://schemas.microsoft.com/office/word/2012/wordml" xmlns:wpg="http://schemas.microsoft.com/office/word/2010/wordprocessingGroup" xmlns:wpi="http://schemas.microsoft.com/office/word/2010/wordprocessingInk" xmlns:wne="http://schemas.microsoft.com/office/word/2006/wordml" xmlns:wps="http://schemas.microsoft.com/office/word/2010/wordprocessingShape" mc:Ignorable="w14 w15 wp14">
+  <w15:commentEx w15:paraId="7B8CC47A" w15:done="0"/>
+  <w15:commentEx w15:paraId="34733D9F" w15:done="0"/>
+  <w15:commentEx w15:paraId="440FC418" w15:done="0"/>
+  <w15:commentEx w15:paraId="4214EEEF" w15:done="0"/>
+  <w15:commentEx w15:paraId="52718405" w15:done="0"/>
+  <w15:commentEx w15:paraId="7BE8AF2A" w15:done="0"/>
+  <w15:commentEx w15:paraId="588402C4" w15:done="0"/>
+  <w15:commentEx w15:paraId="18BB58FF" w15:done="0"/>
+</w15:commentsEx>
+</file>
+
 <file path=word/endnotes.xml><?xml version="1.0" encoding="utf-8"?>
 <w:endnotes xmlns:wpc="http://schemas.microsoft.com/office/word/2010/wordprocessingCanvas" xmlns:mc="http://schemas.openxmlformats.org/markup-compatibility/2006" xmlns:o="urn:schemas-microsoft-com:office:office" xmlns:r="http://schemas.openxmlformats.org/officeDocument/2006/relationships" xmlns:m="http://schemas.openxmlformats.org/officeDocument/2006/math" xmlns:v="urn:schemas-microsoft-com:vml" xmlns:wp14="http://schemas.microsoft.com/office/word/2010/wordprocessingDrawing" xmlns:wp="http://schemas.openxmlformats.org/drawingml/2006/wordprocessingDrawing" xmlns:w10="urn:schemas-microsoft-com:office:word" xmlns:w="http://schemas.openxmlformats.org/wordprocessingml/2006/main" xmlns:w14="http://schemas.microsoft.com/office/word/2010/wordml" xmlns:w15="http://schemas.microsoft.com/office/word/2012/wordml" xmlns:wpg="http://schemas.microsoft.com/office/word/2010/wordprocessingGroup" xmlns:wpi="http://schemas.microsoft.com/office/word/2010/wordprocessingInk" xmlns:wne="http://schemas.microsoft.com/office/word/2006/wordml" xmlns:wps="http://schemas.microsoft.com/office/word/2010/wordprocessingShape" mc:Ignorable="w14 w15 wp14">
   <w:endnote w:type="separator" w:id="-1">
@@ -9450,7 +9321,30 @@
         <w:sz w:val="16"/>
         <w:szCs w:val="16"/>
       </w:rPr>
-      <w:t>cybox-2.1.1-wd01-part1-overview</w:t>
+      <w:t>cybox-2.1.1-wd01-part</w:t>
+    </w:r>
+    <w:r>
+      <w:rPr>
+        <w:sz w:val="16"/>
+        <w:szCs w:val="16"/>
+        <w:lang w:val="en-US"/>
+      </w:rPr>
+      <w:t>7</w:t>
+    </w:r>
+    <w:r>
+      <w:rPr>
+        <w:sz w:val="16"/>
+        <w:szCs w:val="16"/>
+      </w:rPr>
+      <w:t>-</w:t>
+    </w:r>
+    <w:r>
+      <w:rPr>
+        <w:sz w:val="16"/>
+        <w:szCs w:val="16"/>
+        <w:lang w:val="en-US"/>
+      </w:rPr>
+      <w:t>api object</w:t>
     </w:r>
     <w:r>
       <w:rPr>
@@ -9473,7 +9367,15 @@
         <w:szCs w:val="16"/>
         <w:lang w:val="en-US"/>
       </w:rPr>
-      <w:t>13 August</w:t>
+      <w:t>1</w:t>
+    </w:r>
+    <w:r>
+      <w:rPr>
+        <w:sz w:val="16"/>
+        <w:szCs w:val="16"/>
+        <w:lang w:val="en-US"/>
+      </w:rPr>
+      <w:t xml:space="preserve"> October</w:t>
     </w:r>
     <w:r>
       <w:rPr>
@@ -9527,14 +9429,7 @@
         <w:szCs w:val="16"/>
       </w:rPr>
       <w:tab/>
-      <w:t xml:space="preserve">Copyright </w:t>
-    </w:r>
-    <w:r>
-      <w:rPr>
-        <w:sz w:val="16"/>
-        <w:szCs w:val="16"/>
-      </w:rPr>
-      <w:t>©</w:t>
+      <w:t>Copyright ©</w:t>
     </w:r>
     <w:r>
       <w:rPr>
@@ -9695,7 +9590,30 @@
         <w:sz w:val="16"/>
         <w:szCs w:val="16"/>
       </w:rPr>
-      <w:t>cybox-2.1.1-wd01-part1-overview</w:t>
+      <w:t>cybox-2.1.1-wd01-part</w:t>
+    </w:r>
+    <w:r>
+      <w:rPr>
+        <w:sz w:val="16"/>
+        <w:szCs w:val="16"/>
+        <w:lang w:val="en-US"/>
+      </w:rPr>
+      <w:t>7</w:t>
+    </w:r>
+    <w:r>
+      <w:rPr>
+        <w:sz w:val="16"/>
+        <w:szCs w:val="16"/>
+      </w:rPr>
+      <w:t>-</w:t>
+    </w:r>
+    <w:r>
+      <w:rPr>
+        <w:sz w:val="16"/>
+        <w:szCs w:val="16"/>
+        <w:lang w:val="en-US"/>
+      </w:rPr>
+      <w:t>api object</w:t>
     </w:r>
     <w:r>
       <w:rPr>
@@ -9718,7 +9636,7 @@
         <w:szCs w:val="16"/>
         <w:lang w:val="en-US"/>
       </w:rPr>
-      <w:t>13 Au</w:t>
+      <w:t xml:space="preserve">1 </w:t>
     </w:r>
     <w:r>
       <w:rPr>
@@ -9726,7 +9644,7 @@
         <w:szCs w:val="16"/>
         <w:lang w:val="en-US"/>
       </w:rPr>
-      <w:t>gust</w:t>
+      <w:t>October</w:t>
     </w:r>
     <w:r>
       <w:rPr>
@@ -9780,14 +9698,7 @@
         <w:szCs w:val="16"/>
       </w:rPr>
       <w:tab/>
-      <w:t xml:space="preserve">Copyright </w:t>
-    </w:r>
-    <w:r>
-      <w:rPr>
-        <w:sz w:val="16"/>
-        <w:szCs w:val="16"/>
-      </w:rPr>
-      <w:t>©</w:t>
+      <w:t>Copyright ©</w:t>
     </w:r>
     <w:r>
       <w:rPr>
@@ -10026,14 +9937,7 @@
           <w:szCs w:val="16"/>
         </w:rPr>
         <w:tab/>
-        <w:t xml:space="preserve">Copyright </w:t>
-      </w:r>
-      <w:r>
-        <w:rPr>
-          <w:sz w:val="16"/>
-          <w:szCs w:val="16"/>
-        </w:rPr>
-        <w:t>©</w:t>
+        <w:t>Copyright ©</w:t>
       </w:r>
       <w:r>
         <w:rPr>
@@ -10553,6 +10457,14 @@
     <w:abstractNumId w:val="0"/>
   </w:num>
 </w:numbering>
+</file>
+
+<file path=word/people.xml><?xml version="1.0" encoding="utf-8"?>
+<w15:people xmlns:wpc="http://schemas.microsoft.com/office/word/2010/wordprocessingCanvas" xmlns:mc="http://schemas.openxmlformats.org/markup-compatibility/2006" xmlns:o="urn:schemas-microsoft-com:office:office" xmlns:r="http://schemas.openxmlformats.org/officeDocument/2006/relationships" xmlns:m="http://schemas.openxmlformats.org/officeDocument/2006/math" xmlns:v="urn:schemas-microsoft-com:vml" xmlns:wp14="http://schemas.microsoft.com/office/word/2010/wordprocessingDrawing" xmlns:wp="http://schemas.openxmlformats.org/drawingml/2006/wordprocessingDrawing" xmlns:w10="urn:schemas-microsoft-com:office:word" xmlns:w="http://schemas.openxmlformats.org/wordprocessingml/2006/main" xmlns:w14="http://schemas.microsoft.com/office/word/2010/wordml" xmlns:w15="http://schemas.microsoft.com/office/word/2012/wordml" xmlns:wpg="http://schemas.microsoft.com/office/word/2010/wordprocessingGroup" xmlns:wpi="http://schemas.microsoft.com/office/word/2010/wordprocessingInk" xmlns:wne="http://schemas.microsoft.com/office/word/2006/wordml" xmlns:wps="http://schemas.microsoft.com/office/word/2010/wordprocessingShape" mc:Ignorable="w14 w15 wp14">
+  <w15:person w15:author="Beck, Desiree A.">
+    <w15:presenceInfo w15:providerId="AD" w15:userId="S-1-5-21-1940666338-227100268-1349548132-25109"/>
+  </w15:person>
+</w15:people>
 </file>
 
 <file path=word/styles.xml><?xml version="1.0" encoding="utf-8"?>
@@ -11612,13 +11524,16 @@
     <w:next w:val="Normal"/>
     <w:autoRedefine/>
     <w:qFormat/>
-    <w:rsid w:val="00236A31"/>
+    <w:rsid w:val="00A06667"/>
     <w:pPr>
       <w:keepNext/>
       <w:keepLines/>
-      <w:spacing w:before="120" w:after="120"/>
+      <w:spacing w:before="80" w:after="240"/>
       <w:jc w:val="center"/>
     </w:pPr>
+    <w:rPr>
+      <w:color w:val="auto"/>
+    </w:rPr>
   </w:style>
   <w:style w:type="paragraph" w:styleId="ListBullet2">
     <w:name w:val="List Bullet 2"/>
@@ -12148,4 +12063,16 @@
     </a:ext>
   </a:extLst>
 </a:theme>
+</file>
+
+<file path=customXml/item1.xml><?xml version="1.0" encoding="utf-8"?>
+<b:Sources xmlns:b="http://schemas.openxmlformats.org/officeDocument/2006/bibliography" xmlns="http://schemas.openxmlformats.org/officeDocument/2006/bibliography" SelectedStyle="\IEEE2006OfficeOnline.xsl" StyleName="IEEE" Version="2006"/>
+</file>
+
+<file path=customXml/itemProps1.xml><?xml version="1.0" encoding="utf-8"?>
+<ds:datastoreItem xmlns:ds="http://schemas.openxmlformats.org/officeDocument/2006/customXml" ds:itemID="{B4B5AAB1-72A1-4457-AA84-40DF79D50A0C}">
+  <ds:schemaRefs>
+    <ds:schemaRef ds:uri="http://schemas.openxmlformats.org/officeDocument/2006/bibliography"/>
+  </ds:schemaRefs>
+</ds:datastoreItem>
 </file>
--- a/documents/cybox-v2.1.1-wd01-part7-api-object.docx
+++ b/documents/cybox-v2.1.1-wd01-part7-api-object.docx
@@ -4882,20 +4882,13 @@
           <w:b/>
           <w:color w:val="0000EE"/>
         </w:rPr>
-        <w:instrText xml:space="preserve"> REF _Ref431391181 \r \h </w:instrText>
+        <w:instrText xml:space="preserve"> REF _Ref431391181 \r \h  \* MERGEFORMAT </w:instrText>
       </w:r>
       <w:r>
         <w:rPr>
           <w:b/>
           <w:color w:val="0000EE"/>
         </w:rPr>
-      </w:r>
-      <w:r>
-        <w:rPr>
-          <w:b/>
-          <w:color w:val="0000EE"/>
-        </w:rPr>
-        <w:instrText xml:space="preserve"> \* MERGEFORMAT </w:instrText>
       </w:r>
       <w:r>
         <w:rPr>
@@ -5778,20 +5771,13 @@
           <w:b/>
           <w:color w:val="0000EE"/>
         </w:rPr>
-        <w:instrText xml:space="preserve"> REF _Ref397637630 \h </w:instrText>
+        <w:instrText xml:space="preserve"> REF _Ref397637630 \h  \* MERGEFORMAT </w:instrText>
       </w:r>
       <w:r>
         <w:rPr>
           <w:b/>
           <w:color w:val="0000EE"/>
         </w:rPr>
-      </w:r>
-      <w:r>
-        <w:rPr>
-          <w:b/>
-          <w:color w:val="0000EE"/>
-        </w:rPr>
-        <w:instrText xml:space="preserve"> \* MERGEFORMAT </w:instrText>
       </w:r>
       <w:r>
         <w:rPr>
@@ -5853,25 +5839,51 @@
         <w:lastRenderedPageBreak/>
         <w:t xml:space="preserve">Table </w:t>
       </w:r>
-      <w:fldSimple w:instr=" STYLEREF 1 \s ">
-        <w:r>
-          <w:rPr>
-            <w:noProof/>
-          </w:rPr>
-          <w:t>1</w:t>
-        </w:r>
-      </w:fldSimple>
+      <w:r>
+        <w:fldChar w:fldCharType="begin"/>
+      </w:r>
+      <w:r>
+        <w:instrText xml:space="preserve"> STYLEREF 1 \s </w:instrText>
+      </w:r>
+      <w:r>
+        <w:fldChar w:fldCharType="separate"/>
+      </w:r>
+      <w:r>
+        <w:rPr>
+          <w:noProof/>
+        </w:rPr>
+        <w:t>1</w:t>
+      </w:r>
+      <w:r>
+        <w:rPr>
+          <w:noProof/>
+        </w:rPr>
+        <w:fldChar w:fldCharType="end"/>
+      </w:r>
       <w:r>
         <w:noBreakHyphen/>
       </w:r>
-      <w:fldSimple w:instr=" SEQ Table \* ARABIC \s 1 ">
-        <w:r>
-          <w:rPr>
-            <w:noProof/>
-          </w:rPr>
-          <w:t>1</w:t>
-        </w:r>
-      </w:fldSimple>
+      <w:r>
+        <w:fldChar w:fldCharType="begin"/>
+      </w:r>
+      <w:r>
+        <w:instrText xml:space="preserve"> SEQ Table \* ARABIC \s 1 </w:instrText>
+      </w:r>
+      <w:r>
+        <w:fldChar w:fldCharType="separate"/>
+      </w:r>
+      <w:r>
+        <w:rPr>
+          <w:noProof/>
+        </w:rPr>
+        <w:t>1</w:t>
+      </w:r>
+      <w:r>
+        <w:rPr>
+          <w:noProof/>
+        </w:rPr>
+        <w:fldChar w:fldCharType="end"/>
+      </w:r>
       <w:bookmarkEnd w:id="30"/>
       <w:r>
         <w:t xml:space="preserve">.  </w:t>
@@ -6130,7 +6142,7 @@
                 <v:shape id="_x0000_i1025" type="#_x0000_t75" style="width:23.25pt;height:21pt" o:ole="">
                   <v:imagedata r:id="rId26" o:title=""/>
                 </v:shape>
-                <o:OLEObject Type="Embed" ProgID="PBrush" ShapeID="_x0000_i1025" DrawAspect="Content" ObjectID="_1505134327" r:id="rId27"/>
+                <o:OLEObject Type="Embed" ProgID="PBrush" ShapeID="_x0000_i1025" DrawAspect="Content" ObjectID="_1505416312" r:id="rId27"/>
               </w:object>
             </w:r>
           </w:p>
@@ -6286,7 +6298,7 @@
                 <v:shape id="_x0000_i1026" type="#_x0000_t75" style="width:14.25pt;height:14.25pt" o:ole="">
                   <v:imagedata r:id="rId29" o:title=""/>
                 </v:shape>
-                <o:OLEObject Type="Embed" ProgID="PBrush" ShapeID="_x0000_i1026" DrawAspect="Content" ObjectID="_1505134328" r:id="rId30"/>
+                <o:OLEObject Type="Embed" ProgID="PBrush" ShapeID="_x0000_i1026" DrawAspect="Content" ObjectID="_1505416313" r:id="rId30"/>
               </w:object>
             </w:r>
           </w:p>
@@ -6346,7 +6358,7 @@
                 <v:shape id="_x0000_i1027" type="#_x0000_t75" style="width:14.25pt;height:14.25pt" o:ole="">
                   <v:imagedata r:id="rId31" o:title=""/>
                 </v:shape>
-                <o:OLEObject Type="Embed" ProgID="PBrush" ShapeID="_x0000_i1027" DrawAspect="Content" ObjectID="_1505134329" r:id="rId32"/>
+                <o:OLEObject Type="Embed" ProgID="PBrush" ShapeID="_x0000_i1027" DrawAspect="Content" ObjectID="_1505416314" r:id="rId32"/>
               </w:object>
             </w:r>
           </w:p>
@@ -6532,7 +6544,7 @@
                 <v:shape id="_x0000_i1028" type="#_x0000_t75" style="width:57.75pt;height:35.25pt" o:ole="">
                   <v:imagedata r:id="rId33" o:title=""/>
                 </v:shape>
-                <o:OLEObject Type="Embed" ProgID="PBrush" ShapeID="_x0000_i1028" DrawAspect="Content" ObjectID="_1505134330" r:id="rId34"/>
+                <o:OLEObject Type="Embed" ProgID="PBrush" ShapeID="_x0000_i1028" DrawAspect="Content" ObjectID="_1505416315" r:id="rId34"/>
               </w:object>
             </w:r>
           </w:p>
@@ -6697,25 +6709,51 @@
       <w:r>
         <w:t xml:space="preserve">Figure </w:t>
       </w:r>
-      <w:fldSimple w:instr=" STYLEREF 1 \s ">
-        <w:r>
-          <w:rPr>
-            <w:noProof/>
-          </w:rPr>
-          <w:t>1</w:t>
-        </w:r>
-      </w:fldSimple>
+      <w:r>
+        <w:fldChar w:fldCharType="begin"/>
+      </w:r>
+      <w:r>
+        <w:instrText xml:space="preserve"> STYLEREF 1 \s </w:instrText>
+      </w:r>
+      <w:r>
+        <w:fldChar w:fldCharType="separate"/>
+      </w:r>
+      <w:r>
+        <w:rPr>
+          <w:noProof/>
+        </w:rPr>
+        <w:t>1</w:t>
+      </w:r>
+      <w:r>
+        <w:rPr>
+          <w:noProof/>
+        </w:rPr>
+        <w:fldChar w:fldCharType="end"/>
+      </w:r>
       <w:r>
         <w:noBreakHyphen/>
       </w:r>
-      <w:fldSimple w:instr=" SEQ Figure \* ARABIC \s 1 ">
-        <w:r>
-          <w:rPr>
-            <w:noProof/>
-          </w:rPr>
-          <w:t>1</w:t>
-        </w:r>
-      </w:fldSimple>
+      <w:r>
+        <w:fldChar w:fldCharType="begin"/>
+      </w:r>
+      <w:r>
+        <w:instrText xml:space="preserve"> SEQ Figure \* ARABIC \s 1 </w:instrText>
+      </w:r>
+      <w:r>
+        <w:fldChar w:fldCharType="separate"/>
+      </w:r>
+      <w:r>
+        <w:rPr>
+          <w:noProof/>
+        </w:rPr>
+        <w:t>1</w:t>
+      </w:r>
+      <w:r>
+        <w:rPr>
+          <w:noProof/>
+        </w:rPr>
+        <w:fldChar w:fldCharType="end"/>
+      </w:r>
       <w:bookmarkEnd w:id="35"/>
       <w:r>
         <w:t>.  Data model color coding</w:t>
@@ -6799,21 +6837,56 @@
       <w:r>
         <w:t xml:space="preserve"> Package prefixes are provided for classes outside of the API Object data model (see Section </w:t>
       </w:r>
-      <w:r>
+      <w:bookmarkStart w:id="37" w:name="_GoBack"/>
+      <w:r>
+        <w:rPr>
+          <w:b/>
+          <w:color w:val="0000EE"/>
+        </w:rPr>
         <w:fldChar w:fldCharType="begin"/>
       </w:r>
       <w:r>
+        <w:rPr>
+          <w:b/>
+          <w:color w:val="0000EE"/>
+        </w:rPr>
         <w:instrText xml:space="preserve"> REF _Ref394486021 \r \h </w:instrText>
       </w:r>
       <w:r>
+        <w:rPr>
+          <w:b/>
+          <w:color w:val="0000EE"/>
+        </w:rPr>
+      </w:r>
+      <w:r>
+        <w:rPr>
+          <w:b/>
+          <w:color w:val="0000EE"/>
+        </w:rPr>
+        <w:instrText xml:space="preserve"> \* MERGEFORMAT </w:instrText>
+      </w:r>
+      <w:r>
+        <w:rPr>
+          <w:b/>
+          <w:color w:val="0000EE"/>
+        </w:rPr>
         <w:fldChar w:fldCharType="separate"/>
       </w:r>
       <w:r>
+        <w:rPr>
+          <w:b/>
+          <w:color w:val="0000EE"/>
+        </w:rPr>
         <w:t>1.2.2</w:t>
       </w:r>
       <w:r>
+        <w:rPr>
+          <w:b/>
+          <w:color w:val="0000EE"/>
+        </w:rPr>
         <w:fldChar w:fldCharType="end"/>
       </w:r>
+      <w:bookmarkEnd w:id="37"/>
       <w:r>
         <w:t xml:space="preserve">).  </w:t>
       </w:r>
@@ -6833,13 +6906,13 @@
       <w:pPr>
         <w:pStyle w:val="Heading3"/>
       </w:pPr>
-      <w:bookmarkStart w:id="37" w:name="_Toc412205415"/>
-      <w:bookmarkStart w:id="38" w:name="_Toc426119877"/>
+      <w:bookmarkStart w:id="38" w:name="_Toc412205415"/>
+      <w:bookmarkStart w:id="39" w:name="_Toc426119877"/>
       <w:r>
         <w:t>Property and Class Descriptions</w:t>
       </w:r>
-      <w:bookmarkEnd w:id="37"/>
       <w:bookmarkEnd w:id="38"/>
+      <w:bookmarkEnd w:id="39"/>
     </w:p>
     <w:p>
       <w:pPr>
@@ -7315,13 +7388,13 @@
       <w:pPr>
         <w:pStyle w:val="Heading2"/>
       </w:pPr>
-      <w:bookmarkStart w:id="39" w:name="_Ref428537349"/>
-      <w:bookmarkStart w:id="40" w:name="_Toc427275785"/>
+      <w:bookmarkStart w:id="40" w:name="_Ref428537349"/>
+      <w:bookmarkStart w:id="41" w:name="_Toc427275785"/>
       <w:r>
         <w:t>Terminology</w:t>
       </w:r>
-      <w:bookmarkEnd w:id="39"/>
       <w:bookmarkEnd w:id="40"/>
+      <w:bookmarkEnd w:id="41"/>
     </w:p>
     <w:p>
       <w:r>
@@ -7444,7 +7517,7 @@
       <w:r>
         <w:t xml:space="preserve"> </w:t>
       </w:r>
-      <w:commentRangeStart w:id="41"/>
+      <w:commentRangeStart w:id="42"/>
       <w:r>
         <w:rPr>
           <w:b/>
@@ -7456,11 +7529,6 @@
           <w:b/>
         </w:rPr>
         <w:instrText xml:space="preserve"> HYPERLINK  \l "rfc2119" </w:instrText>
-      </w:r>
-      <w:r>
-        <w:rPr>
-          <w:b/>
-        </w:rPr>
       </w:r>
       <w:r>
         <w:rPr>
@@ -7481,12 +7549,12 @@
         </w:rPr>
         <w:fldChar w:fldCharType="end"/>
       </w:r>
-      <w:commentRangeEnd w:id="41"/>
+      <w:commentRangeEnd w:id="42"/>
       <w:r>
         <w:rPr>
           <w:rStyle w:val="CommentReference"/>
         </w:rPr>
-        <w:commentReference w:id="41"/>
+        <w:commentReference w:id="42"/>
       </w:r>
       <w:r>
         <w:t>.</w:t>
@@ -7753,13 +7821,13 @@
           <w:b/>
           <w:color w:val="0000EE"/>
         </w:rPr>
+        <w:instrText xml:space="preserve"> \* MERGEFORMAT </w:instrText>
       </w:r>
       <w:r>
         <w:rPr>
           <w:b/>
           <w:color w:val="0000EE"/>
         </w:rPr>
-        <w:instrText xml:space="preserve"> \* MERGEFORMAT </w:instrText>
       </w:r>
       <w:r>
         <w:rPr>
@@ -7818,25 +7886,51 @@
       <w:r>
         <w:t xml:space="preserve">Table </w:t>
       </w:r>
-      <w:fldSimple w:instr=" STYLEREF 1 \s ">
-        <w:r>
-          <w:rPr>
-            <w:noProof/>
-          </w:rPr>
-          <w:t>3</w:t>
-        </w:r>
-      </w:fldSimple>
+      <w:r>
+        <w:fldChar w:fldCharType="begin"/>
+      </w:r>
+      <w:r>
+        <w:instrText xml:space="preserve"> STYLEREF 1 \s </w:instrText>
+      </w:r>
+      <w:r>
+        <w:fldChar w:fldCharType="separate"/>
+      </w:r>
+      <w:r>
+        <w:rPr>
+          <w:noProof/>
+        </w:rPr>
+        <w:t>3</w:t>
+      </w:r>
+      <w:r>
+        <w:rPr>
+          <w:noProof/>
+        </w:rPr>
+        <w:fldChar w:fldCharType="end"/>
+      </w:r>
       <w:r>
         <w:noBreakHyphen/>
       </w:r>
-      <w:fldSimple w:instr=" SEQ Table \* ARABIC \s 1 ">
-        <w:r>
-          <w:rPr>
-            <w:noProof/>
-          </w:rPr>
-          <w:t>1</w:t>
-        </w:r>
-      </w:fldSimple>
+      <w:r>
+        <w:fldChar w:fldCharType="begin"/>
+      </w:r>
+      <w:r>
+        <w:instrText xml:space="preserve"> SEQ Table \* ARABIC \s 1 </w:instrText>
+      </w:r>
+      <w:r>
+        <w:fldChar w:fldCharType="separate"/>
+      </w:r>
+      <w:r>
+        <w:rPr>
+          <w:noProof/>
+        </w:rPr>
+        <w:t>1</w:t>
+      </w:r>
+      <w:r>
+        <w:rPr>
+          <w:noProof/>
+        </w:rPr>
+        <w:fldChar w:fldCharType="end"/>
+      </w:r>
       <w:bookmarkEnd w:id="58"/>
       <w:r>
         <w:t xml:space="preserve">. </w:t>
@@ -9230,7 +9324,7 @@
       </w:r>
     </w:p>
   </w:comment>
-  <w:comment w:id="41" w:author="Beck, Desiree A." w:date="2015-09-30T16:05:00Z" w:initials="BDA">
+  <w:comment w:id="42" w:author="Beck, Desiree A." w:date="2015-09-30T16:05:00Z" w:initials="BDA">
     <w:p>
       <w:pPr>
         <w:pStyle w:val="CommentText"/>
@@ -9244,8 +9338,6 @@
       <w:r>
         <w:t>This gets broken – need to add bookmark to the ref in section 1.4 and then add hyperlink here.</w:t>
       </w:r>
-      <w:bookmarkStart w:id="42" w:name="_GoBack"/>
-      <w:bookmarkEnd w:id="42"/>
     </w:p>
   </w:comment>
   <w:comment w:id="52" w:author="Beck, Desiree A." w:date="2015-09-30T15:54:00Z" w:initials="BDA">
@@ -12070,7 +12162,7 @@
 </file>
 
 <file path=customXml/itemProps1.xml><?xml version="1.0" encoding="utf-8"?>
-<ds:datastoreItem xmlns:ds="http://schemas.openxmlformats.org/officeDocument/2006/customXml" ds:itemID="{B4B5AAB1-72A1-4457-AA84-40DF79D50A0C}">
+<ds:datastoreItem xmlns:ds="http://schemas.openxmlformats.org/officeDocument/2006/customXml" ds:itemID="{6CD18EF4-A8B5-4032-98CD-F8297E5478FC}">
   <ds:schemaRefs>
     <ds:schemaRef ds:uri="http://schemas.openxmlformats.org/officeDocument/2006/bibliography"/>
   </ds:schemaRefs>

--- a/documents/cybox-v2.1.1-wd01-part7-api-object.docx
+++ b/documents/cybox-v2.1.1-wd01-part7-api-object.docx
@@ -806,19 +806,7 @@
         <w:t>Address Object</w:t>
       </w:r>
       <w:r>
-        <w:t xml:space="preserve">. </w:t>
-      </w:r>
-      <w:commentRangeStart w:id="2"/>
-      <w:r>
-        <w:t>(this document)</w:t>
-      </w:r>
-      <w:commentRangeEnd w:id="2"/>
-      <w:r>
-        <w:rPr>
-          <w:rStyle w:val="CommentReference"/>
-          <w:color w:val="333333"/>
-        </w:rPr>
-        <w:commentReference w:id="2"/>
+        <w:t>. (this document)</w:t>
       </w:r>
     </w:p>
     <w:p>
@@ -4194,11 +4182,11 @@
       <w:pPr>
         <w:pStyle w:val="Titlepageinfo"/>
       </w:pPr>
-      <w:bookmarkStart w:id="3" w:name="RelatedWork"/>
+      <w:bookmarkStart w:id="2" w:name="RelatedWork"/>
       <w:r>
         <w:t>Related work</w:t>
       </w:r>
-      <w:bookmarkEnd w:id="3"/>
+      <w:bookmarkEnd w:id="2"/>
       <w:r>
         <w:t>:</w:t>
       </w:r>
@@ -4274,7 +4262,7 @@
       <w:r>
         <w:t xml:space="preserve">his </w:t>
       </w:r>
-      <w:hyperlink r:id="rId21" w:anchor="dWorkingDraft" w:history="1">
+      <w:hyperlink r:id="rId19" w:anchor="dWorkingDraft" w:history="1">
         <w:r>
           <w:rPr>
             <w:rStyle w:val="Hyperlink"/>
@@ -4285,7 +4273,7 @@
       <w:r>
         <w:t xml:space="preserve"> (WD) has been produced by one or more TC Members; it has not yet been voted on by the TC or </w:t>
       </w:r>
-      <w:hyperlink r:id="rId22" w:anchor="committeeDraft" w:history="1">
+      <w:hyperlink r:id="rId20" w:anchor="committeeDraft" w:history="1">
         <w:r>
           <w:rPr>
             <w:rStyle w:val="Hyperlink"/>
@@ -4296,7 +4284,7 @@
       <w:r>
         <w:t xml:space="preserve"> as a Committee Draft (Committee Specification Draft or a Committee Note Draft). The OASIS document </w:t>
       </w:r>
-      <w:hyperlink r:id="rId23" w:anchor="standApprovProcess" w:history="1">
+      <w:hyperlink r:id="rId21" w:anchor="standApprovProcess" w:history="1">
         <w:r>
           <w:rPr>
             <w:rStyle w:val="Hyperlink"/>
@@ -4477,7 +4465,7 @@
       <w:r>
         <w:t xml:space="preserve">All capitalized terms in the following text have the meanings assigned to them in the OASIS Intellectual Property Rights Policy (the "OASIS IPR Policy"). The full </w:t>
       </w:r>
-      <w:hyperlink r:id="rId24" w:history="1">
+      <w:hyperlink r:id="rId22" w:history="1">
         <w:r>
           <w:rPr>
             <w:rStyle w:val="Hyperlink"/>
@@ -4516,25 +4504,13 @@
       <w:pPr>
         <w:pStyle w:val="Heading1"/>
       </w:pPr>
-      <w:bookmarkStart w:id="4" w:name="_Toc424631595"/>
+      <w:bookmarkStart w:id="3" w:name="_Toc424631595"/>
       <w:bookmarkEnd w:id="0"/>
-      <w:commentRangeStart w:id="5"/>
       <w:r>
         <w:lastRenderedPageBreak/>
         <w:t>Introduction</w:t>
       </w:r>
-      <w:bookmarkEnd w:id="4"/>
-      <w:commentRangeEnd w:id="5"/>
-      <w:r>
-        <w:rPr>
-          <w:rStyle w:val="CommentReference"/>
-          <w:b w:val="0"/>
-          <w:bCs w:val="0"/>
-          <w:color w:val="333333"/>
-          <w:kern w:val="0"/>
-        </w:rPr>
-        <w:commentReference w:id="5"/>
-      </w:r>
+      <w:bookmarkEnd w:id="3"/>
     </w:p>
     <w:p>
       <w:pPr>
@@ -4571,7 +4547,7 @@
         <w:spacing w:after="240"/>
         <w:ind w:right="-270"/>
       </w:pPr>
-      <w:bookmarkStart w:id="6" w:name="_Toc401131317"/>
+      <w:bookmarkStart w:id="4" w:name="_Toc401131317"/>
       <w:r>
         <w:t xml:space="preserve">In Section </w:t>
       </w:r>
@@ -4815,7 +4791,7 @@
       <w:r>
         <w:t xml:space="preserve">. </w:t>
       </w:r>
-      <w:bookmarkEnd w:id="6"/>
+      <w:bookmarkEnd w:id="4"/>
       <w:r>
         <w:t xml:space="preserve">In Section </w:t>
       </w:r>
@@ -4973,17 +4949,17 @@
       <w:pPr>
         <w:pStyle w:val="Heading2"/>
       </w:pPr>
-      <w:bookmarkStart w:id="7" w:name="_Toc412205405"/>
-      <w:bookmarkStart w:id="8" w:name="_Ref412300941"/>
-      <w:bookmarkStart w:id="9" w:name="_Ref412622367"/>
-      <w:bookmarkStart w:id="10" w:name="_Toc424631596"/>
+      <w:bookmarkStart w:id="5" w:name="_Toc412205405"/>
+      <w:bookmarkStart w:id="6" w:name="_Ref412300941"/>
+      <w:bookmarkStart w:id="7" w:name="_Ref412622367"/>
+      <w:bookmarkStart w:id="8" w:name="_Toc424631596"/>
       <w:r>
         <w:t>CybOX Specification Documents</w:t>
       </w:r>
+      <w:bookmarkEnd w:id="5"/>
+      <w:bookmarkEnd w:id="6"/>
       <w:bookmarkEnd w:id="7"/>
       <w:bookmarkEnd w:id="8"/>
-      <w:bookmarkEnd w:id="9"/>
-      <w:bookmarkEnd w:id="10"/>
     </w:p>
     <w:p>
       <w:pPr>
@@ -5088,13 +5064,13 @@
         <w:spacing w:before="360" w:after="60"/>
         <w:ind w:left="720"/>
       </w:pPr>
-      <w:bookmarkStart w:id="11" w:name="_Ref394437867"/>
-      <w:bookmarkStart w:id="12" w:name="_Toc426119868"/>
+      <w:bookmarkStart w:id="9" w:name="_Ref394437867"/>
+      <w:bookmarkStart w:id="10" w:name="_Toc426119868"/>
       <w:r>
         <w:t>Document Conventions</w:t>
       </w:r>
-      <w:bookmarkEnd w:id="11"/>
-      <w:bookmarkEnd w:id="12"/>
+      <w:bookmarkEnd w:id="9"/>
+      <w:bookmarkEnd w:id="10"/>
     </w:p>
     <w:p>
       <w:r>
@@ -5109,15 +5085,15 @@
         </w:tabs>
         <w:spacing w:before="360" w:after="60"/>
       </w:pPr>
-      <w:bookmarkStart w:id="13" w:name="_Toc389570603"/>
-      <w:bookmarkStart w:id="14" w:name="_Toc389581073"/>
-      <w:bookmarkStart w:id="15" w:name="_Toc426119870"/>
+      <w:bookmarkStart w:id="11" w:name="_Toc389570603"/>
+      <w:bookmarkStart w:id="12" w:name="_Toc389581073"/>
+      <w:bookmarkStart w:id="13" w:name="_Toc426119870"/>
       <w:r>
         <w:t>Fonts</w:t>
       </w:r>
+      <w:bookmarkEnd w:id="11"/>
+      <w:bookmarkEnd w:id="12"/>
       <w:bookmarkEnd w:id="13"/>
-      <w:bookmarkEnd w:id="14"/>
-      <w:bookmarkEnd w:id="15"/>
     </w:p>
     <w:p>
       <w:pPr>
@@ -5236,25 +5212,7 @@
           <w:sz w:val="20"/>
           <w:szCs w:val="20"/>
         </w:rPr>
-        <w:t xml:space="preserve">: Action, Object, Event, </w:t>
-      </w:r>
-      <w:commentRangeStart w:id="16"/>
-      <w:r>
-        <w:rPr>
-          <w:rFonts w:ascii="Arial" w:hAnsi="Arial"/>
-          <w:sz w:val="20"/>
-          <w:szCs w:val="20"/>
-        </w:rPr>
-        <w:t>Property</w:t>
-      </w:r>
-      <w:commentRangeEnd w:id="16"/>
-      <w:r>
-        <w:rPr>
-          <w:rStyle w:val="CommentReference"/>
-          <w:rFonts w:ascii="Arial" w:hAnsi="Arial" w:cs="Arial"/>
-          <w:color w:val="333333"/>
-        </w:rPr>
-        <w:commentReference w:id="16"/>
+        <w:t>: Action, Object, Event, Property</w:t>
       </w:r>
     </w:p>
     <w:p>
@@ -5558,41 +5516,27 @@
         <w:rPr>
           <w:i/>
         </w:rPr>
-        <w:t xml:space="preserve"> ‘HashNameVocab-1.0,’ high, medium, </w:t>
-      </w:r>
-      <w:commentRangeStart w:id="17"/>
-      <w:r>
-        <w:rPr>
-          <w:i/>
-        </w:rPr>
-        <w:t>low</w:t>
-      </w:r>
-      <w:commentRangeEnd w:id="17"/>
-      <w:r>
-        <w:rPr>
-          <w:rStyle w:val="CommentReference"/>
-        </w:rPr>
-        <w:commentReference w:id="17"/>
+        <w:t xml:space="preserve"> ‘HashNameVocab-1.0,’ high, medium, low</w:t>
       </w:r>
     </w:p>
     <w:p>
       <w:pPr>
         <w:pStyle w:val="Heading3"/>
       </w:pPr>
-      <w:bookmarkStart w:id="18" w:name="_Ref394486021"/>
-      <w:bookmarkStart w:id="19" w:name="_Toc426119871"/>
+      <w:bookmarkStart w:id="14" w:name="_Ref394486021"/>
+      <w:bookmarkStart w:id="15" w:name="_Toc426119871"/>
       <w:r>
         <w:t>UML Package References</w:t>
       </w:r>
-      <w:bookmarkEnd w:id="18"/>
-      <w:bookmarkEnd w:id="19"/>
+      <w:bookmarkEnd w:id="14"/>
+      <w:bookmarkEnd w:id="15"/>
     </w:p>
     <w:p>
       <w:pPr>
         <w:spacing w:before="80" w:after="240"/>
       </w:pPr>
-      <w:bookmarkStart w:id="20" w:name="_Toc389570605"/>
-      <w:bookmarkStart w:id="21" w:name="_Toc389581075"/>
+      <w:bookmarkStart w:id="16" w:name="_Toc389570605"/>
+      <w:bookmarkStart w:id="17" w:name="_Toc389581075"/>
       <w:r>
         <w:t xml:space="preserve">Each CybOX data model is captured in a different UML package (e.g., Core package) where the packages together compose the full CybOX UML model.  To refer to a particular class of a specific package, we use the format </w:t>
       </w:r>
@@ -5687,22 +5631,22 @@
       <w:pPr>
         <w:pStyle w:val="Heading3"/>
       </w:pPr>
-      <w:bookmarkStart w:id="22" w:name="_Toc426119872"/>
+      <w:bookmarkStart w:id="18" w:name="_Toc426119872"/>
       <w:r>
         <w:t>UML Diagrams</w:t>
       </w:r>
-      <w:bookmarkEnd w:id="20"/>
-      <w:bookmarkEnd w:id="21"/>
-      <w:bookmarkEnd w:id="22"/>
+      <w:bookmarkEnd w:id="16"/>
+      <w:bookmarkEnd w:id="17"/>
+      <w:bookmarkEnd w:id="18"/>
     </w:p>
     <w:p>
       <w:pPr>
         <w:spacing w:before="80" w:after="240"/>
       </w:pPr>
-      <w:bookmarkStart w:id="23" w:name="_Toc398719452"/>
-      <w:bookmarkStart w:id="24" w:name="_Toc389570606"/>
-      <w:bookmarkStart w:id="25" w:name="_Toc389581076"/>
-      <w:bookmarkStart w:id="26" w:name="_Ref394436861"/>
+      <w:bookmarkStart w:id="19" w:name="_Toc398719452"/>
+      <w:bookmarkStart w:id="20" w:name="_Toc389570606"/>
+      <w:bookmarkStart w:id="21" w:name="_Toc389581076"/>
+      <w:bookmarkStart w:id="22" w:name="_Ref394436861"/>
       <w:r>
         <w:t xml:space="preserve">This specification makes use of UML diagrams to visually depict relationships between CybOX Language constructs. Note that the diagrams have been extracted directly from the full UML model for CybOX; they have not been constructed purely for inclusion in the specification documents.  Typically, diagrams are included for the primary class of a data model, and for any other class where the visualization of its relationships between other classes would be useful.  This implies that there will be very few diagrams for classes whose only properties are either a data type or a class from the CybOX Common data model.  </w:t>
       </w:r>
@@ -5725,12 +5669,12 @@
       <w:pPr>
         <w:pStyle w:val="Heading4"/>
       </w:pPr>
-      <w:bookmarkStart w:id="27" w:name="_Toc426119873"/>
+      <w:bookmarkStart w:id="23" w:name="_Toc426119873"/>
       <w:r>
         <w:t>Class Properties</w:t>
       </w:r>
+      <w:bookmarkEnd w:id="19"/>
       <w:bookmarkEnd w:id="23"/>
-      <w:bookmarkEnd w:id="27"/>
     </w:p>
     <w:p>
       <w:pPr>
@@ -5744,13 +5688,13 @@
       <w:pPr>
         <w:pStyle w:val="Heading4"/>
       </w:pPr>
-      <w:bookmarkStart w:id="28" w:name="_Toc398719453"/>
-      <w:bookmarkStart w:id="29" w:name="_Toc426119874"/>
+      <w:bookmarkStart w:id="24" w:name="_Toc398719453"/>
+      <w:bookmarkStart w:id="25" w:name="_Toc426119874"/>
       <w:r>
         <w:t>Diagram Icons and Arrow Types</w:t>
       </w:r>
-      <w:bookmarkEnd w:id="28"/>
-      <w:bookmarkEnd w:id="29"/>
+      <w:bookmarkEnd w:id="24"/>
+      <w:bookmarkEnd w:id="25"/>
     </w:p>
     <w:p>
       <w:pPr>
@@ -5834,73 +5778,36 @@
         <w:spacing w:after="120"/>
         <w:jc w:val="center"/>
       </w:pPr>
-      <w:bookmarkStart w:id="30" w:name="_Ref397637630"/>
+      <w:bookmarkStart w:id="26" w:name="_Ref397637630"/>
       <w:r>
         <w:lastRenderedPageBreak/>
         <w:t xml:space="preserve">Table </w:t>
       </w:r>
-      <w:r>
-        <w:fldChar w:fldCharType="begin"/>
-      </w:r>
-      <w:r>
-        <w:instrText xml:space="preserve"> STYLEREF 1 \s </w:instrText>
-      </w:r>
-      <w:r>
-        <w:fldChar w:fldCharType="separate"/>
-      </w:r>
-      <w:r>
-        <w:rPr>
-          <w:noProof/>
-        </w:rPr>
-        <w:t>1</w:t>
-      </w:r>
-      <w:r>
-        <w:rPr>
-          <w:noProof/>
-        </w:rPr>
-        <w:fldChar w:fldCharType="end"/>
-      </w:r>
+      <w:fldSimple w:instr=" STYLEREF 1 \s ">
+        <w:r>
+          <w:rPr>
+            <w:noProof/>
+          </w:rPr>
+          <w:t>1</w:t>
+        </w:r>
+      </w:fldSimple>
       <w:r>
         <w:noBreakHyphen/>
       </w:r>
-      <w:r>
-        <w:fldChar w:fldCharType="begin"/>
-      </w:r>
-      <w:r>
-        <w:instrText xml:space="preserve"> SEQ Table \* ARABIC \s 1 </w:instrText>
-      </w:r>
-      <w:r>
-        <w:fldChar w:fldCharType="separate"/>
-      </w:r>
-      <w:r>
-        <w:rPr>
-          <w:noProof/>
-        </w:rPr>
-        <w:t>1</w:t>
-      </w:r>
-      <w:r>
-        <w:rPr>
-          <w:noProof/>
-        </w:rPr>
-        <w:fldChar w:fldCharType="end"/>
-      </w:r>
-      <w:bookmarkEnd w:id="30"/>
+      <w:fldSimple w:instr=" SEQ Table \* ARABIC \s 1 ">
+        <w:r>
+          <w:rPr>
+            <w:noProof/>
+          </w:rPr>
+          <w:t>1</w:t>
+        </w:r>
+      </w:fldSimple>
+      <w:bookmarkEnd w:id="26"/>
       <w:r>
         <w:t xml:space="preserve">.  </w:t>
       </w:r>
       <w:r>
-        <w:t xml:space="preserve">UML diagram </w:t>
-      </w:r>
-      <w:commentRangeStart w:id="31"/>
-      <w:r>
-        <w:t>icons</w:t>
-      </w:r>
-      <w:commentRangeEnd w:id="31"/>
-      <w:r>
-        <w:rPr>
-          <w:rStyle w:val="CommentReference"/>
-        </w:rPr>
-        <w:commentReference w:id="31"/>
+        <w:t>UML diagram icons</w:t>
       </w:r>
     </w:p>
     <w:tbl>
@@ -6036,7 +5943,7 @@
                           <pic:cNvPicPr/>
                         </pic:nvPicPr>
                         <pic:blipFill>
-                          <a:blip r:embed="rId25">
+                          <a:blip r:embed="rId23">
                             <a:extLst>
                               <a:ext uri="{28A0092B-C50C-407E-A947-70E740481C1C}">
                                 <a14:useLocalDpi xmlns:a14="http://schemas.microsoft.com/office/drawing/2010/main" val="0"/>
@@ -6140,9 +6047,9 @@
                   <o:lock v:ext="edit" aspectratio="t"/>
                 </v:shapetype>
                 <v:shape id="_x0000_i1025" type="#_x0000_t75" style="width:23.25pt;height:21pt" o:ole="">
-                  <v:imagedata r:id="rId26" o:title=""/>
+                  <v:imagedata r:id="rId24" o:title=""/>
                 </v:shape>
-                <o:OLEObject Type="Embed" ProgID="PBrush" ShapeID="_x0000_i1025" DrawAspect="Content" ObjectID="_1505416312" r:id="rId27"/>
+                <o:OLEObject Type="Embed" ProgID="PBrush" ShapeID="_x0000_i1025" DrawAspect="Content" ObjectID="_1505465390" r:id="rId25"/>
               </w:object>
             </w:r>
           </w:p>
@@ -6216,7 +6123,7 @@
                           </pic:cNvPicPr>
                         </pic:nvPicPr>
                         <pic:blipFill rotWithShape="1">
-                          <a:blip r:embed="rId28"/>
+                          <a:blip r:embed="rId26"/>
                           <a:srcRect l="8356" t="44994" r="84429" b="32932"/>
                           <a:stretch/>
                         </pic:blipFill>
@@ -6296,9 +6203,9 @@
             <w:r>
               <w:object w:dxaOrig="270" w:dyaOrig="195" w14:anchorId="528742EF">
                 <v:shape id="_x0000_i1026" type="#_x0000_t75" style="width:14.25pt;height:14.25pt" o:ole="">
-                  <v:imagedata r:id="rId29" o:title=""/>
+                  <v:imagedata r:id="rId27" o:title=""/>
                 </v:shape>
-                <o:OLEObject Type="Embed" ProgID="PBrush" ShapeID="_x0000_i1026" DrawAspect="Content" ObjectID="_1505416313" r:id="rId30"/>
+                <o:OLEObject Type="Embed" ProgID="PBrush" ShapeID="_x0000_i1026" DrawAspect="Content" ObjectID="_1505465391" r:id="rId28"/>
               </w:object>
             </w:r>
           </w:p>
@@ -6356,9 +6263,9 @@
             <w:r>
               <w:object w:dxaOrig="210" w:dyaOrig="150" w14:anchorId="2A1F99BA">
                 <v:shape id="_x0000_i1027" type="#_x0000_t75" style="width:14.25pt;height:14.25pt" o:ole="">
-                  <v:imagedata r:id="rId31" o:title=""/>
+                  <v:imagedata r:id="rId29" o:title=""/>
                 </v:shape>
-                <o:OLEObject Type="Embed" ProgID="PBrush" ShapeID="_x0000_i1027" DrawAspect="Content" ObjectID="_1505416314" r:id="rId32"/>
+                <o:OLEObject Type="Embed" ProgID="PBrush" ShapeID="_x0000_i1027" DrawAspect="Content" ObjectID="_1505465392" r:id="rId30"/>
               </w:object>
             </w:r>
           </w:p>
@@ -6542,9 +6449,9 @@
               </w:rPr>
               <w:object w:dxaOrig="1140" w:dyaOrig="780" w14:anchorId="30088551">
                 <v:shape id="_x0000_i1028" type="#_x0000_t75" style="width:57.75pt;height:35.25pt" o:ole="">
-                  <v:imagedata r:id="rId33" o:title=""/>
+                  <v:imagedata r:id="rId31" o:title=""/>
                 </v:shape>
-                <o:OLEObject Type="Embed" ProgID="PBrush" ShapeID="_x0000_i1028" DrawAspect="Content" ObjectID="_1505416315" r:id="rId34"/>
+                <o:OLEObject Type="Embed" ProgID="PBrush" ShapeID="_x0000_i1028" DrawAspect="Content" ObjectID="_1505465393" r:id="rId32"/>
               </w:object>
             </w:r>
           </w:p>
@@ -6588,13 +6495,13 @@
       <w:pPr>
         <w:pStyle w:val="Heading4"/>
       </w:pPr>
-      <w:bookmarkStart w:id="32" w:name="_Ref417296241"/>
-      <w:bookmarkStart w:id="33" w:name="_Toc426119875"/>
+      <w:bookmarkStart w:id="27" w:name="_Ref417296241"/>
+      <w:bookmarkStart w:id="28" w:name="_Toc426119875"/>
       <w:r>
         <w:t>Color Coding</w:t>
       </w:r>
-      <w:bookmarkEnd w:id="32"/>
-      <w:bookmarkEnd w:id="33"/>
+      <w:bookmarkEnd w:id="27"/>
+      <w:bookmarkEnd w:id="28"/>
     </w:p>
     <w:p>
       <w:pPr>
@@ -6603,7 +6510,6 @@
       <w:r>
         <w:t xml:space="preserve">The shapes of the UML diagrams are color coded to indicate the data model associated with a class.  The colors used in the API Object specification are illustrated via exemplars in </w:t>
       </w:r>
-      <w:commentRangeStart w:id="34"/>
       <w:r>
         <w:rPr>
           <w:b/>
@@ -6660,13 +6566,6 @@
         </w:rPr>
         <w:fldChar w:fldCharType="end"/>
       </w:r>
-      <w:commentRangeEnd w:id="34"/>
-      <w:r>
-        <w:rPr>
-          <w:rStyle w:val="CommentReference"/>
-        </w:rPr>
-        <w:commentReference w:id="34"/>
-      </w:r>
       <w:r>
         <w:t>.</w:t>
       </w:r>
@@ -6705,56 +6604,30 @@
       <w:pPr>
         <w:pStyle w:val="Caption"/>
       </w:pPr>
-      <w:bookmarkStart w:id="35" w:name="_Ref397676401"/>
+      <w:bookmarkStart w:id="29" w:name="_Ref397676401"/>
       <w:r>
         <w:t xml:space="preserve">Figure </w:t>
       </w:r>
-      <w:r>
-        <w:fldChar w:fldCharType="begin"/>
-      </w:r>
-      <w:r>
-        <w:instrText xml:space="preserve"> STYLEREF 1 \s </w:instrText>
-      </w:r>
-      <w:r>
-        <w:fldChar w:fldCharType="separate"/>
-      </w:r>
-      <w:r>
-        <w:rPr>
-          <w:noProof/>
-        </w:rPr>
-        <w:t>1</w:t>
-      </w:r>
-      <w:r>
-        <w:rPr>
-          <w:noProof/>
-        </w:rPr>
-        <w:fldChar w:fldCharType="end"/>
-      </w:r>
+      <w:fldSimple w:instr=" STYLEREF 1 \s ">
+        <w:r>
+          <w:rPr>
+            <w:noProof/>
+          </w:rPr>
+          <w:t>1</w:t>
+        </w:r>
+      </w:fldSimple>
       <w:r>
         <w:noBreakHyphen/>
       </w:r>
-      <w:r>
-        <w:fldChar w:fldCharType="begin"/>
-      </w:r>
-      <w:r>
-        <w:instrText xml:space="preserve"> SEQ Figure \* ARABIC \s 1 </w:instrText>
-      </w:r>
-      <w:r>
-        <w:fldChar w:fldCharType="separate"/>
-      </w:r>
-      <w:r>
-        <w:rPr>
-          <w:noProof/>
-        </w:rPr>
-        <w:t>1</w:t>
-      </w:r>
-      <w:r>
-        <w:rPr>
-          <w:noProof/>
-        </w:rPr>
-        <w:fldChar w:fldCharType="end"/>
-      </w:r>
-      <w:bookmarkEnd w:id="35"/>
+      <w:fldSimple w:instr=" SEQ Figure \* ARABIC \s 1 ">
+        <w:r>
+          <w:rPr>
+            <w:noProof/>
+          </w:rPr>
+          <w:t>1</w:t>
+        </w:r>
+      </w:fldSimple>
+      <w:bookmarkEnd w:id="29"/>
       <w:r>
         <w:t>.  Data model color coding</w:t>
       </w:r>
@@ -6763,14 +6636,14 @@
       <w:pPr>
         <w:pStyle w:val="Heading3"/>
       </w:pPr>
-      <w:bookmarkStart w:id="36" w:name="_Toc426119876"/>
+      <w:bookmarkStart w:id="30" w:name="_Toc426119876"/>
       <w:r>
         <w:t>Property Table Notation</w:t>
       </w:r>
-      <w:bookmarkEnd w:id="24"/>
-      <w:bookmarkEnd w:id="25"/>
-      <w:bookmarkEnd w:id="26"/>
-      <w:bookmarkEnd w:id="36"/>
+      <w:bookmarkEnd w:id="20"/>
+      <w:bookmarkEnd w:id="21"/>
+      <w:bookmarkEnd w:id="22"/>
+      <w:bookmarkEnd w:id="30"/>
     </w:p>
     <w:p>
       <w:pPr>
@@ -6837,7 +6710,6 @@
       <w:r>
         <w:t xml:space="preserve"> Package prefixes are provided for classes outside of the API Object data model (see Section </w:t>
       </w:r>
-      <w:bookmarkStart w:id="37" w:name="_GoBack"/>
       <w:r>
         <w:rPr>
           <w:b/>
@@ -6857,13 +6729,13 @@
           <w:b/>
           <w:color w:val="0000EE"/>
         </w:rPr>
+        <w:instrText xml:space="preserve"> \* MERGEFORMAT </w:instrText>
       </w:r>
       <w:r>
         <w:rPr>
           <w:b/>
           <w:color w:val="0000EE"/>
         </w:rPr>
-        <w:instrText xml:space="preserve"> \* MERGEFORMAT </w:instrText>
       </w:r>
       <w:r>
         <w:rPr>
@@ -6886,7 +6758,6 @@
         </w:rPr>
         <w:fldChar w:fldCharType="end"/>
       </w:r>
-      <w:bookmarkEnd w:id="37"/>
       <w:r>
         <w:t xml:space="preserve">).  </w:t>
       </w:r>
@@ -6906,13 +6777,13 @@
       <w:pPr>
         <w:pStyle w:val="Heading3"/>
       </w:pPr>
-      <w:bookmarkStart w:id="38" w:name="_Toc412205415"/>
-      <w:bookmarkStart w:id="39" w:name="_Toc426119877"/>
+      <w:bookmarkStart w:id="31" w:name="_Toc412205415"/>
+      <w:bookmarkStart w:id="32" w:name="_Toc426119877"/>
       <w:r>
         <w:t>Property and Class Descriptions</w:t>
       </w:r>
-      <w:bookmarkEnd w:id="38"/>
-      <w:bookmarkEnd w:id="39"/>
+      <w:bookmarkEnd w:id="31"/>
+      <w:bookmarkEnd w:id="32"/>
     </w:p>
     <w:p>
       <w:pPr>
@@ -7388,217 +7259,189 @@
       <w:pPr>
         <w:pStyle w:val="Heading2"/>
       </w:pPr>
-      <w:bookmarkStart w:id="40" w:name="_Ref428537349"/>
-      <w:bookmarkStart w:id="41" w:name="_Toc427275785"/>
+      <w:bookmarkStart w:id="33" w:name="_Ref428537349"/>
+      <w:bookmarkStart w:id="34" w:name="_Toc427275785"/>
       <w:r>
         <w:t>Terminology</w:t>
       </w:r>
+      <w:bookmarkEnd w:id="33"/>
+      <w:bookmarkEnd w:id="34"/>
+    </w:p>
+    <w:p>
+      <w:r>
+        <w:t>The key words “</w:t>
+      </w:r>
+      <w:r>
+        <w:t>MUST</w:t>
+      </w:r>
+      <w:r>
+        <w:t>”</w:t>
+      </w:r>
+      <w:r>
+        <w:t xml:space="preserve">, </w:t>
+      </w:r>
+      <w:r>
+        <w:t>“</w:t>
+      </w:r>
+      <w:r>
+        <w:t>MUST NOT</w:t>
+      </w:r>
+      <w:r>
+        <w:t>”</w:t>
+      </w:r>
+      <w:r>
+        <w:t xml:space="preserve">, </w:t>
+      </w:r>
+      <w:r>
+        <w:t>“</w:t>
+      </w:r>
+      <w:r>
+        <w:t>REQUIRED</w:t>
+      </w:r>
+      <w:r>
+        <w:t>”</w:t>
+      </w:r>
+      <w:r>
+        <w:t xml:space="preserve">, </w:t>
+      </w:r>
+      <w:r>
+        <w:t>“</w:t>
+      </w:r>
+      <w:r>
+        <w:t>SHALL</w:t>
+      </w:r>
+      <w:r>
+        <w:t>”</w:t>
+      </w:r>
+      <w:r>
+        <w:t xml:space="preserve">, </w:t>
+      </w:r>
+      <w:r>
+        <w:t>“</w:t>
+      </w:r>
+      <w:r>
+        <w:t>SHALL NOT</w:t>
+      </w:r>
+      <w:r>
+        <w:t>”</w:t>
+      </w:r>
+      <w:r>
+        <w:t xml:space="preserve">, </w:t>
+      </w:r>
+      <w:r>
+        <w:t>“</w:t>
+      </w:r>
+      <w:r>
+        <w:t>SHOULD</w:t>
+      </w:r>
+      <w:r>
+        <w:t>”</w:t>
+      </w:r>
+      <w:r>
+        <w:t xml:space="preserve">, </w:t>
+      </w:r>
+      <w:r>
+        <w:t>“</w:t>
+      </w:r>
+      <w:r>
+        <w:t>SHOULD NOT</w:t>
+      </w:r>
+      <w:r>
+        <w:t>”</w:t>
+      </w:r>
+      <w:r>
+        <w:t xml:space="preserve">, </w:t>
+      </w:r>
+      <w:r>
+        <w:t>“</w:t>
+      </w:r>
+      <w:r>
+        <w:t>RECOMMENDED</w:t>
+      </w:r>
+      <w:r>
+        <w:t>”</w:t>
+      </w:r>
+      <w:r>
+        <w:t xml:space="preserve">, </w:t>
+      </w:r>
+      <w:r>
+        <w:t>“</w:t>
+      </w:r>
+      <w:r>
+        <w:t>MAY</w:t>
+      </w:r>
+      <w:r>
+        <w:t>”</w:t>
+      </w:r>
+      <w:r>
+        <w:t xml:space="preserve">, and </w:t>
+      </w:r>
+      <w:r>
+        <w:t>“</w:t>
+      </w:r>
+      <w:r>
+        <w:t>OPTIONAL</w:t>
+      </w:r>
+      <w:r>
+        <w:t>” in this document are to be interpreted as described in</w:t>
+      </w:r>
+      <w:r>
+        <w:t xml:space="preserve"> </w:t>
+      </w:r>
+      <w:hyperlink w:anchor="rfc2119" w:history="1">
+        <w:r>
+          <w:rPr>
+            <w:rStyle w:val="Hyperlink"/>
+            <w:b/>
+          </w:rPr>
+          <w:t>[RFC2119]</w:t>
+        </w:r>
+      </w:hyperlink>
+      <w:bookmarkStart w:id="35" w:name="_GoBack"/>
+      <w:bookmarkEnd w:id="35"/>
+      <w:r>
+        <w:t>.</w:t>
+      </w:r>
+    </w:p>
+    <w:p>
+      <w:pPr>
+        <w:pStyle w:val="Heading2"/>
+      </w:pPr>
+      <w:bookmarkStart w:id="36" w:name="_Ref7502892"/>
+      <w:bookmarkStart w:id="37" w:name="_Toc12011611"/>
+      <w:bookmarkStart w:id="38" w:name="_Toc85472894"/>
+      <w:bookmarkStart w:id="39" w:name="_Toc287332008"/>
+      <w:bookmarkStart w:id="40" w:name="_Toc427275786"/>
+      <w:r>
+        <w:t>Normative</w:t>
+      </w:r>
+      <w:bookmarkEnd w:id="36"/>
+      <w:bookmarkEnd w:id="37"/>
+      <w:r>
+        <w:t xml:space="preserve"> References</w:t>
+      </w:r>
+      <w:bookmarkEnd w:id="38"/>
+      <w:bookmarkEnd w:id="39"/>
       <w:bookmarkEnd w:id="40"/>
+    </w:p>
+    <w:p>
+      <w:pPr>
+        <w:pStyle w:val="Ref"/>
+      </w:pPr>
+      <w:r>
+        <w:rPr>
+          <w:rStyle w:val="Refterm"/>
+        </w:rPr>
+        <w:t>[</w:t>
+      </w:r>
+      <w:bookmarkStart w:id="41" w:name="rfc2119"/>
+      <w:r>
+        <w:rPr>
+          <w:rStyle w:val="Refterm"/>
+        </w:rPr>
+        <w:t>RFC2119</w:t>
+      </w:r>
       <w:bookmarkEnd w:id="41"/>
-    </w:p>
-    <w:p>
-      <w:r>
-        <w:t>The key words “</w:t>
-      </w:r>
-      <w:r>
-        <w:t>MUST</w:t>
-      </w:r>
-      <w:r>
-        <w:t>”</w:t>
-      </w:r>
-      <w:r>
-        <w:t xml:space="preserve">, </w:t>
-      </w:r>
-      <w:r>
-        <w:t>“</w:t>
-      </w:r>
-      <w:r>
-        <w:t>MUST NOT</w:t>
-      </w:r>
-      <w:r>
-        <w:t>”</w:t>
-      </w:r>
-      <w:r>
-        <w:t xml:space="preserve">, </w:t>
-      </w:r>
-      <w:r>
-        <w:t>“</w:t>
-      </w:r>
-      <w:r>
-        <w:t>REQUIRED</w:t>
-      </w:r>
-      <w:r>
-        <w:t>”</w:t>
-      </w:r>
-      <w:r>
-        <w:t xml:space="preserve">, </w:t>
-      </w:r>
-      <w:r>
-        <w:t>“</w:t>
-      </w:r>
-      <w:r>
-        <w:t>SHALL</w:t>
-      </w:r>
-      <w:r>
-        <w:t>”</w:t>
-      </w:r>
-      <w:r>
-        <w:t xml:space="preserve">, </w:t>
-      </w:r>
-      <w:r>
-        <w:t>“</w:t>
-      </w:r>
-      <w:r>
-        <w:t>SHALL NOT</w:t>
-      </w:r>
-      <w:r>
-        <w:t>”</w:t>
-      </w:r>
-      <w:r>
-        <w:t xml:space="preserve">, </w:t>
-      </w:r>
-      <w:r>
-        <w:t>“</w:t>
-      </w:r>
-      <w:r>
-        <w:t>SHOULD</w:t>
-      </w:r>
-      <w:r>
-        <w:t>”</w:t>
-      </w:r>
-      <w:r>
-        <w:t xml:space="preserve">, </w:t>
-      </w:r>
-      <w:r>
-        <w:t>“</w:t>
-      </w:r>
-      <w:r>
-        <w:t>SHOULD NOT</w:t>
-      </w:r>
-      <w:r>
-        <w:t>”</w:t>
-      </w:r>
-      <w:r>
-        <w:t xml:space="preserve">, </w:t>
-      </w:r>
-      <w:r>
-        <w:t>“</w:t>
-      </w:r>
-      <w:r>
-        <w:t>RECOMMENDED</w:t>
-      </w:r>
-      <w:r>
-        <w:t>”</w:t>
-      </w:r>
-      <w:r>
-        <w:t xml:space="preserve">, </w:t>
-      </w:r>
-      <w:r>
-        <w:t>“</w:t>
-      </w:r>
-      <w:r>
-        <w:t>MAY</w:t>
-      </w:r>
-      <w:r>
-        <w:t>”</w:t>
-      </w:r>
-      <w:r>
-        <w:t xml:space="preserve">, and </w:t>
-      </w:r>
-      <w:r>
-        <w:t>“</w:t>
-      </w:r>
-      <w:r>
-        <w:t>OPTIONAL</w:t>
-      </w:r>
-      <w:r>
-        <w:t>” in this document are to be interpreted as described in</w:t>
-      </w:r>
-      <w:r>
-        <w:t xml:space="preserve"> </w:t>
-      </w:r>
-      <w:commentRangeStart w:id="42"/>
-      <w:r>
-        <w:rPr>
-          <w:b/>
-        </w:rPr>
-        <w:fldChar w:fldCharType="begin"/>
-      </w:r>
-      <w:r>
-        <w:rPr>
-          <w:b/>
-        </w:rPr>
-        <w:instrText xml:space="preserve"> HYPERLINK  \l "rfc2119" </w:instrText>
-      </w:r>
-      <w:r>
-        <w:rPr>
-          <w:b/>
-        </w:rPr>
-        <w:fldChar w:fldCharType="separate"/>
-      </w:r>
-      <w:r>
-        <w:rPr>
-          <w:rStyle w:val="Hyperlink"/>
-          <w:b/>
-        </w:rPr>
-        <w:t>[RFC2119]</w:t>
-      </w:r>
-      <w:r>
-        <w:rPr>
-          <w:b/>
-        </w:rPr>
-        <w:fldChar w:fldCharType="end"/>
-      </w:r>
-      <w:commentRangeEnd w:id="42"/>
-      <w:r>
-        <w:rPr>
-          <w:rStyle w:val="CommentReference"/>
-        </w:rPr>
-        <w:commentReference w:id="42"/>
-      </w:r>
-      <w:r>
-        <w:t>.</w:t>
-      </w:r>
-    </w:p>
-    <w:p>
-      <w:pPr>
-        <w:pStyle w:val="Heading2"/>
-      </w:pPr>
-      <w:bookmarkStart w:id="43" w:name="_Ref7502892"/>
-      <w:bookmarkStart w:id="44" w:name="_Toc12011611"/>
-      <w:bookmarkStart w:id="45" w:name="_Toc85472894"/>
-      <w:bookmarkStart w:id="46" w:name="_Toc287332008"/>
-      <w:bookmarkStart w:id="47" w:name="_Toc427275786"/>
-      <w:r>
-        <w:t>Normative</w:t>
-      </w:r>
-      <w:bookmarkEnd w:id="43"/>
-      <w:bookmarkEnd w:id="44"/>
-      <w:r>
-        <w:t xml:space="preserve"> References</w:t>
-      </w:r>
-      <w:bookmarkEnd w:id="45"/>
-      <w:bookmarkEnd w:id="46"/>
-      <w:bookmarkEnd w:id="47"/>
-    </w:p>
-    <w:p>
-      <w:pPr>
-        <w:pStyle w:val="Ref"/>
-      </w:pPr>
-      <w:r>
-        <w:rPr>
-          <w:rStyle w:val="Refterm"/>
-        </w:rPr>
-        <w:t>[</w:t>
-      </w:r>
-      <w:bookmarkStart w:id="48" w:name="rfc2119"/>
-      <w:r>
-        <w:rPr>
-          <w:rStyle w:val="Refterm"/>
-        </w:rPr>
-        <w:t>RFC2119</w:t>
-      </w:r>
-      <w:bookmarkEnd w:id="48"/>
       <w:r>
         <w:rPr>
           <w:rStyle w:val="Refterm"/>
@@ -7615,7 +7458,7 @@
       <w:r>
         <w:t xml:space="preserve">, BCP 14, RFC 2119, March 1997. </w:t>
       </w:r>
-      <w:hyperlink r:id="rId35" w:history="1">
+      <w:hyperlink r:id="rId33" w:history="1">
         <w:r>
           <w:rPr>
             <w:rStyle w:val="Hyperlink"/>
@@ -7631,30 +7474,15 @@
       <w:pPr>
         <w:pStyle w:val="Heading2"/>
       </w:pPr>
-      <w:bookmarkStart w:id="49" w:name="_Toc85472895"/>
-      <w:bookmarkStart w:id="50" w:name="_Toc287332009"/>
-      <w:bookmarkStart w:id="51" w:name="_Toc427275787"/>
-      <w:r>
-        <w:t xml:space="preserve">Non-Normative </w:t>
-      </w:r>
-      <w:commentRangeStart w:id="52"/>
-      <w:r>
-        <w:t>References</w:t>
-      </w:r>
-      <w:bookmarkEnd w:id="49"/>
-      <w:bookmarkEnd w:id="50"/>
-      <w:bookmarkEnd w:id="51"/>
-      <w:commentRangeEnd w:id="52"/>
-      <w:r>
-        <w:rPr>
-          <w:rStyle w:val="CommentReference"/>
-          <w:b w:val="0"/>
-          <w:iCs w:val="0"/>
-          <w:color w:val="333333"/>
-          <w:kern w:val="0"/>
-        </w:rPr>
-        <w:commentReference w:id="52"/>
-      </w:r>
+      <w:bookmarkStart w:id="42" w:name="_Toc85472895"/>
+      <w:bookmarkStart w:id="43" w:name="_Toc287332009"/>
+      <w:bookmarkStart w:id="44" w:name="_Toc427275787"/>
+      <w:r>
+        <w:t>Non-Normative References</w:t>
+      </w:r>
+      <w:bookmarkEnd w:id="42"/>
+      <w:bookmarkEnd w:id="43"/>
+      <w:bookmarkEnd w:id="44"/>
     </w:p>
     <w:p>
       <w:r>
@@ -7665,12 +7493,12 @@
       <w:pPr>
         <w:pStyle w:val="Heading1"/>
       </w:pPr>
-      <w:bookmarkStart w:id="53" w:name="_Ref428537380"/>
+      <w:bookmarkStart w:id="45" w:name="_Ref428537380"/>
       <w:r>
         <w:lastRenderedPageBreak/>
         <w:t>Background Information</w:t>
       </w:r>
-      <w:bookmarkEnd w:id="53"/>
+      <w:bookmarkEnd w:id="45"/>
     </w:p>
     <w:p>
       <w:r>
@@ -7708,11 +7536,11 @@
         <w:spacing w:before="360" w:after="60"/>
         <w:ind w:left="720"/>
       </w:pPr>
-      <w:bookmarkStart w:id="54" w:name="_Toc426119879"/>
+      <w:bookmarkStart w:id="46" w:name="_Toc426119879"/>
       <w:r>
         <w:t>Cyber Observables</w:t>
       </w:r>
-      <w:bookmarkEnd w:id="54"/>
+      <w:bookmarkEnd w:id="46"/>
     </w:p>
     <w:p>
       <w:pPr>
@@ -7736,8 +7564,8 @@
         <w:spacing w:before="360" w:after="60"/>
         <w:ind w:left="720"/>
       </w:pPr>
-      <w:bookmarkStart w:id="55" w:name="_Toc287332011"/>
-      <w:bookmarkStart w:id="56" w:name="_Toc409437263"/>
+      <w:bookmarkStart w:id="47" w:name="_Toc287332011"/>
+      <w:bookmarkStart w:id="48" w:name="_Toc409437263"/>
       <w:r>
         <w:t>Objects</w:t>
       </w:r>
@@ -7750,7 +7578,7 @@
     <w:p>
       <w:pPr>
         <w:sectPr>
-          <w:footerReference w:type="default" r:id="rId36"/>
+          <w:footerReference w:type="default" r:id="rId34"/>
           <w:pgSz w:w="12240" w:h="15840"/>
           <w:pgMar w:top="1440" w:right="1440" w:bottom="1440" w:left="1440" w:header="720" w:footer="720" w:gutter="0"/>
           <w:cols w:space="720"/>
@@ -7761,12 +7589,12 @@
       <w:pPr>
         <w:pStyle w:val="Heading1"/>
       </w:pPr>
-      <w:bookmarkStart w:id="57" w:name="_Ref431391181"/>
+      <w:bookmarkStart w:id="49" w:name="_Ref431391181"/>
       <w:r>
         <w:lastRenderedPageBreak/>
         <w:t>Data Model</w:t>
       </w:r>
-      <w:bookmarkEnd w:id="57"/>
+      <w:bookmarkEnd w:id="49"/>
     </w:p>
     <w:p>
       <w:pPr>
@@ -7882,56 +7710,30 @@
         <w:pStyle w:val="tablecaption"/>
         <w:jc w:val="center"/>
       </w:pPr>
-      <w:bookmarkStart w:id="58" w:name="_Ref431391953"/>
+      <w:bookmarkStart w:id="50" w:name="_Ref431391953"/>
       <w:r>
         <w:t xml:space="preserve">Table </w:t>
       </w:r>
-      <w:r>
-        <w:fldChar w:fldCharType="begin"/>
-      </w:r>
-      <w:r>
-        <w:instrText xml:space="preserve"> STYLEREF 1 \s </w:instrText>
-      </w:r>
-      <w:r>
-        <w:fldChar w:fldCharType="separate"/>
-      </w:r>
-      <w:r>
-        <w:rPr>
-          <w:noProof/>
-        </w:rPr>
-        <w:t>3</w:t>
-      </w:r>
-      <w:r>
-        <w:rPr>
-          <w:noProof/>
-        </w:rPr>
-        <w:fldChar w:fldCharType="end"/>
-      </w:r>
+      <w:fldSimple w:instr=" STYLEREF 1 \s ">
+        <w:r>
+          <w:rPr>
+            <w:noProof/>
+          </w:rPr>
+          <w:t>3</w:t>
+        </w:r>
+      </w:fldSimple>
       <w:r>
         <w:noBreakHyphen/>
       </w:r>
-      <w:r>
-        <w:fldChar w:fldCharType="begin"/>
-      </w:r>
-      <w:r>
-        <w:instrText xml:space="preserve"> SEQ Table \* ARABIC \s 1 </w:instrText>
-      </w:r>
-      <w:r>
-        <w:fldChar w:fldCharType="separate"/>
-      </w:r>
-      <w:r>
-        <w:rPr>
-          <w:noProof/>
-        </w:rPr>
-        <w:t>1</w:t>
-      </w:r>
-      <w:r>
-        <w:rPr>
-          <w:noProof/>
-        </w:rPr>
-        <w:fldChar w:fldCharType="end"/>
-      </w:r>
-      <w:bookmarkEnd w:id="58"/>
+      <w:fldSimple w:instr=" SEQ Table \* ARABIC \s 1 ">
+        <w:r>
+          <w:rPr>
+            <w:noProof/>
+          </w:rPr>
+          <w:t>1</w:t>
+        </w:r>
+      </w:fldSimple>
+      <w:bookmarkEnd w:id="50"/>
       <w:r>
         <w:t xml:space="preserve">. </w:t>
       </w:r>
@@ -8629,7 +8431,7 @@
     <w:p>
       <w:pPr>
         <w:sectPr>
-          <w:footerReference w:type="default" r:id="rId37"/>
+          <w:footerReference w:type="default" r:id="rId35"/>
           <w:pgSz w:w="15840" w:h="12240"/>
           <w:pgMar w:top="1440" w:right="1440" w:bottom="1440" w:left="1440" w:header="720" w:footer="720" w:gutter="0"/>
           <w:cols w:space="720"/>
@@ -8640,420 +8442,420 @@
       <w:pPr>
         <w:pStyle w:val="Heading1"/>
       </w:pPr>
-      <w:bookmarkStart w:id="59" w:name="_Ref428537416"/>
+      <w:bookmarkStart w:id="51" w:name="_Ref428537416"/>
       <w:r>
         <w:lastRenderedPageBreak/>
         <w:t>Conformance</w:t>
       </w:r>
+      <w:bookmarkEnd w:id="47"/>
+      <w:bookmarkEnd w:id="48"/>
+      <w:bookmarkEnd w:id="51"/>
+    </w:p>
+    <w:p/>
+    <w:p>
+      <w:r>
+        <w:t>Implementations have discretion over which parts (components, properties, extensions, controlled vocabularies, etc.) of CybOX they implement (e.g., Observable/Object).</w:t>
+      </w:r>
+    </w:p>
+    <w:p>
+      <w:r>
+        <w:t xml:space="preserve"> </w:t>
+      </w:r>
+    </w:p>
+    <w:p>
+      <w:r>
+        <w:t>[1] Conformant implementations must conform to all normative structural specifications of the UML model or additional normative statements within this document that apply to the portions of CybOX they implement (e.g., implementers of the entire Observable class must conform to all normative structural specifications of the UML model regarding the Observable class or additional normative statements contained in the document that describes the Observable class).</w:t>
+      </w:r>
+    </w:p>
+    <w:p>
+      <w:r>
+        <w:t xml:space="preserve"> </w:t>
+      </w:r>
+    </w:p>
+    <w:p>
+      <w:r>
+        <w:t>[2] Conformant implementations are free to ignore normative structural specifications of the UML model or additional normative statements within this document that do not apply to the portions of CybOX they implement (e.g., non-implementers of any particular properties of the Observable class are free to ignore all normative structural specifications of the UML model regarding those properties of the Observable class or additional normative statements contained in the document that describes the Observable class).</w:t>
+      </w:r>
+    </w:p>
+    <w:p>
+      <w:r>
+        <w:t xml:space="preserve"> </w:t>
+      </w:r>
+    </w:p>
+    <w:p>
+      <w:r>
+        <w:t>The conformance section of this document is intentionally broad and attempts to reiterate what already exists in this document.</w:t>
+      </w:r>
+    </w:p>
+    <w:p>
+      <w:pPr>
+        <w:pStyle w:val="AppendixHeading1"/>
+      </w:pPr>
+      <w:bookmarkStart w:id="52" w:name="_Toc85472897"/>
+      <w:bookmarkStart w:id="53" w:name="_Toc287332012"/>
+      <w:bookmarkStart w:id="54" w:name="_Toc409437264"/>
+      <w:r>
+        <w:lastRenderedPageBreak/>
+        <w:t>Acknowledgments</w:t>
+      </w:r>
+      <w:bookmarkEnd w:id="52"/>
+      <w:bookmarkEnd w:id="53"/>
+      <w:bookmarkEnd w:id="54"/>
+    </w:p>
+    <w:p>
+      <w:r>
+        <w:t>The following individuals have participated in the creation of this specification and are gratefully acknowledged:</w:t>
+      </w:r>
+    </w:p>
+    <w:p>
+      <w:pPr>
+        <w:pStyle w:val="Titlepageinfo"/>
+      </w:pPr>
+      <w:r>
+        <w:t>Participants:</w:t>
+      </w:r>
+      <w:r>
+        <w:fldChar w:fldCharType="begin"/>
+      </w:r>
+      <w:r>
+        <w:instrText xml:space="preserve"> MACROBUTTON  </w:instrText>
+      </w:r>
+      <w:r>
+        <w:fldChar w:fldCharType="end"/>
+      </w:r>
+    </w:p>
+    <w:p>
+      <w:pPr>
+        <w:pStyle w:val="Contributor"/>
+      </w:pPr>
+      <w:r>
+        <w:t>Dean Thompson, Australia and New Zealand Banking Group (ANZ Bank)</w:t>
+      </w:r>
+    </w:p>
+    <w:p>
+      <w:pPr>
+        <w:pStyle w:val="Contributor"/>
+      </w:pPr>
+      <w:r>
+        <w:t>Bret Jordan, Blue Coat Systems, Inc.</w:t>
+      </w:r>
+    </w:p>
+    <w:p>
+      <w:pPr>
+        <w:pStyle w:val="Contributor"/>
+      </w:pPr>
+      <w:r>
+        <w:t>Adnan Baykal, Center for Internet Security (CIS)</w:t>
+      </w:r>
+    </w:p>
+    <w:p>
+      <w:pPr>
+        <w:pStyle w:val="Contributor"/>
+      </w:pPr>
+      <w:r>
+        <w:t>Liron Schiff, Comilion (mobile) Ltd.</w:t>
+      </w:r>
+    </w:p>
+    <w:p>
+      <w:pPr>
+        <w:pStyle w:val="Contributor"/>
+      </w:pPr>
+      <w:r>
+        <w:t>Jane Ginn, Cyber Threat Intelligence Network, Inc. (CTIN)</w:t>
+      </w:r>
+    </w:p>
+    <w:p>
+      <w:pPr>
+        <w:pStyle w:val="Contributor"/>
+      </w:pPr>
+      <w:r>
+        <w:t>Richard Struse, DHS Office of Cybersecurity and Communications (CS&amp;C)</w:t>
+      </w:r>
+    </w:p>
+    <w:p>
+      <w:pPr>
+        <w:pStyle w:val="Contributor"/>
+      </w:pPr>
+      <w:r>
+        <w:t>Ryusuke Masuoka, Fujitsu Limited</w:t>
+      </w:r>
+    </w:p>
+    <w:p>
+      <w:pPr>
+        <w:pStyle w:val="Contributor"/>
+      </w:pPr>
+      <w:r>
+        <w:t>Eric Burger, Georgetown University</w:t>
+      </w:r>
+    </w:p>
+    <w:p>
+      <w:pPr>
+        <w:pStyle w:val="Contributor"/>
+      </w:pPr>
+      <w:r>
+        <w:t>Jason Keirstead, IBM</w:t>
+      </w:r>
+    </w:p>
+    <w:p>
+      <w:pPr>
+        <w:pStyle w:val="Contributor"/>
+      </w:pPr>
+      <w:r>
+        <w:t>Paul Martini, iboss, Inc.</w:t>
+      </w:r>
+    </w:p>
+    <w:p>
+      <w:pPr>
+        <w:pStyle w:val="Contributor"/>
+      </w:pPr>
+      <w:r>
+        <w:t>Jerome Athias, Individual</w:t>
+      </w:r>
+    </w:p>
+    <w:p>
+      <w:pPr>
+        <w:pStyle w:val="Contributor"/>
+      </w:pPr>
+      <w:r>
+        <w:t>Sanjiv Kalkar, Individual</w:t>
+      </w:r>
+    </w:p>
+    <w:p>
+      <w:pPr>
+        <w:pStyle w:val="Contributor"/>
+      </w:pPr>
+      <w:r>
+        <w:t>Terry MacDonald, Individual</w:t>
+      </w:r>
+    </w:p>
+    <w:p>
+      <w:pPr>
+        <w:pStyle w:val="Contributor"/>
+      </w:pPr>
+      <w:r>
+        <w:t>Alex Pinto, Individual</w:t>
+      </w:r>
+    </w:p>
+    <w:p>
+      <w:pPr>
+        <w:pStyle w:val="Contributor"/>
+      </w:pPr>
+      <w:r>
+        <w:t>Patrick Maroney, Integrated Networking Technologies, Inc.</w:t>
+      </w:r>
+    </w:p>
+    <w:p>
+      <w:pPr>
+        <w:pStyle w:val="Contributor"/>
+      </w:pPr>
+      <w:r>
+        <w:t>Wouter Bolsterlee, Intelworks BV</w:t>
+      </w:r>
+    </w:p>
+    <w:p>
+      <w:pPr>
+        <w:pStyle w:val="Contributor"/>
+      </w:pPr>
+      <w:r>
+        <w:t>Joep Gommers, Intelworks BV</w:t>
+      </w:r>
+    </w:p>
+    <w:p>
+      <w:pPr>
+        <w:pStyle w:val="Contributor"/>
+      </w:pPr>
+      <w:r>
+        <w:t>Sergey Polzunov, Intelworks BV</w:t>
+      </w:r>
+    </w:p>
+    <w:p>
+      <w:pPr>
+        <w:pStyle w:val="Contributor"/>
+      </w:pPr>
+      <w:r>
+        <w:t>Rutger Prins, Intelworks BV</w:t>
+      </w:r>
+    </w:p>
+    <w:p>
+      <w:pPr>
+        <w:pStyle w:val="Contributor"/>
+      </w:pPr>
+      <w:r>
+        <w:t>Andrei Sîrghi, Intelworks BV</w:t>
+      </w:r>
+    </w:p>
+    <w:p>
+      <w:pPr>
+        <w:pStyle w:val="Contributor"/>
+      </w:pPr>
+      <w:r>
+        <w:t>Jonathan Baker, MITRE Corporation</w:t>
+      </w:r>
+    </w:p>
+    <w:p>
+      <w:pPr>
+        <w:pStyle w:val="Contributor"/>
+      </w:pPr>
+      <w:r>
+        <w:t>Sean Barnum, MITRE Corporation</w:t>
+      </w:r>
+    </w:p>
+    <w:p>
+      <w:pPr>
+        <w:pStyle w:val="Contributor"/>
+      </w:pPr>
+      <w:r>
+        <w:t>Mark Davidson, MITRE Corporation</w:t>
+      </w:r>
+    </w:p>
+    <w:p>
+      <w:pPr>
+        <w:pStyle w:val="Contributor"/>
+      </w:pPr>
+      <w:r>
+        <w:t>Ivan Kirillov, MITRE Corporation</w:t>
+      </w:r>
+    </w:p>
+    <w:p>
+      <w:pPr>
+        <w:pStyle w:val="Contributor"/>
+      </w:pPr>
+      <w:r>
+        <w:t>John Wunder, MITRE Corporation</w:t>
+      </w:r>
+    </w:p>
+    <w:p>
+      <w:pPr>
+        <w:pStyle w:val="Contributor"/>
+      </w:pPr>
+      <w:r>
+        <w:t>Mike Boyle, National Security Agency</w:t>
+      </w:r>
+    </w:p>
+    <w:p>
+      <w:pPr>
+        <w:pStyle w:val="Contributor"/>
+      </w:pPr>
+      <w:r>
+        <w:t>Jessica Fitzgerald-McKay, National Security Agency</w:t>
+      </w:r>
+    </w:p>
+    <w:p>
+      <w:pPr>
+        <w:pStyle w:val="Contributor"/>
+      </w:pPr>
+      <w:r>
+        <w:t>Takahiro Kakumaru, NEC Corporation</w:t>
+      </w:r>
+    </w:p>
+    <w:p>
+      <w:pPr>
+        <w:pStyle w:val="Contributor"/>
+      </w:pPr>
+      <w:r>
+        <w:t>John-Mark Gurney, New Context Services, Inc.</w:t>
+      </w:r>
+    </w:p>
+    <w:p>
+      <w:pPr>
+        <w:pStyle w:val="Contributor"/>
+      </w:pPr>
+      <w:r>
+        <w:t>Christian Hunt, New Context Services, Inc.</w:t>
+      </w:r>
+    </w:p>
+    <w:p>
+      <w:pPr>
+        <w:pStyle w:val="Contributor"/>
+      </w:pPr>
+      <w:r>
+        <w:t>Andrew Storms, New Context Services, Inc.</w:t>
+      </w:r>
+    </w:p>
+    <w:p>
+      <w:pPr>
+        <w:pStyle w:val="Contributor"/>
+      </w:pPr>
+      <w:r>
+        <w:t>Igor Baikalov, Securonix</w:t>
+      </w:r>
+    </w:p>
+    <w:p>
+      <w:pPr>
+        <w:pStyle w:val="Contributor"/>
+      </w:pPr>
+      <w:r>
+        <w:t>Bernd Grobauer, Siemens AG</w:t>
+      </w:r>
+    </w:p>
+    <w:p>
+      <w:pPr>
+        <w:pStyle w:val="Contributor"/>
+      </w:pPr>
+      <w:r>
+        <w:t>John Anderson, Soltra</w:t>
+      </w:r>
+    </w:p>
+    <w:p>
+      <w:pPr>
+        <w:pStyle w:val="Contributor"/>
+      </w:pPr>
+      <w:r>
+        <w:t>Trey Darley, Soltra</w:t>
+      </w:r>
+    </w:p>
+    <w:p>
+      <w:pPr>
+        <w:pStyle w:val="Contributor"/>
+      </w:pPr>
+      <w:r>
+        <w:t>Paul Dion, Soltra</w:t>
+      </w:r>
+    </w:p>
+    <w:p>
+      <w:pPr>
+        <w:pStyle w:val="Contributor"/>
+      </w:pPr>
+      <w:r>
+        <w:t>Brandon Hanes, Soltra</w:t>
+      </w:r>
+    </w:p>
+    <w:p>
+      <w:pPr>
+        <w:pStyle w:val="Contributor"/>
+      </w:pPr>
+      <w:r>
+        <w:t>Ali Khan, Soltra</w:t>
+      </w:r>
+    </w:p>
+    <w:p>
+      <w:pPr>
+        <w:pStyle w:val="Contributor"/>
+      </w:pPr>
+    </w:p>
+    <w:p>
+      <w:pPr>
+        <w:pStyle w:val="Contributor"/>
+      </w:pPr>
+      <w:r>
+        <w:t>The authors would also like to thank the larger CybOX Community for its input and help in reviewing this document.</w:t>
+      </w:r>
+    </w:p>
+    <w:p/>
+    <w:p>
+      <w:pPr>
+        <w:pStyle w:val="AppendixHeading1"/>
+      </w:pPr>
+      <w:bookmarkStart w:id="55" w:name="_Toc85472898"/>
+      <w:bookmarkStart w:id="56" w:name="_Toc287332014"/>
+      <w:bookmarkStart w:id="57" w:name="_Toc409437269"/>
+      <w:r>
+        <w:lastRenderedPageBreak/>
+        <w:t>Revision History</w:t>
+      </w:r>
       <w:bookmarkEnd w:id="55"/>
       <w:bookmarkEnd w:id="56"/>
-      <w:bookmarkEnd w:id="59"/>
-    </w:p>
-    <w:p/>
-    <w:p>
-      <w:r>
-        <w:t>Implementations have discretion over which parts (components, properties, extensions, controlled vocabularies, etc.) of CybOX they implement (e.g., Observable/Object).</w:t>
-      </w:r>
-    </w:p>
-    <w:p>
-      <w:r>
-        <w:t xml:space="preserve"> </w:t>
-      </w:r>
-    </w:p>
-    <w:p>
-      <w:r>
-        <w:t>[1] Conformant implementations must conform to all normative structural specifications of the UML model or additional normative statements within this document that apply to the portions of CybOX they implement (e.g., implementers of the entire Observable class must conform to all normative structural specifications of the UML model regarding the Observable class or additional normative statements contained in the document that describes the Observable class).</w:t>
-      </w:r>
-    </w:p>
-    <w:p>
-      <w:r>
-        <w:t xml:space="preserve"> </w:t>
-      </w:r>
-    </w:p>
-    <w:p>
-      <w:r>
-        <w:t>[2] Conformant implementations are free to ignore normative structural specifications of the UML model or additional normative statements within this document that do not apply to the portions of CybOX they implement (e.g., non-implementers of any particular properties of the Observable class are free to ignore all normative structural specifications of the UML model regarding those properties of the Observable class or additional normative statements contained in the document that describes the Observable class).</w:t>
-      </w:r>
-    </w:p>
-    <w:p>
-      <w:r>
-        <w:t xml:space="preserve"> </w:t>
-      </w:r>
-    </w:p>
-    <w:p>
-      <w:r>
-        <w:t>The conformance section of this document is intentionally broad and attempts to reiterate what already exists in this document.</w:t>
-      </w:r>
-    </w:p>
-    <w:p>
-      <w:pPr>
-        <w:pStyle w:val="AppendixHeading1"/>
-      </w:pPr>
-      <w:bookmarkStart w:id="60" w:name="_Toc85472897"/>
-      <w:bookmarkStart w:id="61" w:name="_Toc287332012"/>
-      <w:bookmarkStart w:id="62" w:name="_Toc409437264"/>
-      <w:r>
-        <w:lastRenderedPageBreak/>
-        <w:t>Acknowledgments</w:t>
-      </w:r>
-      <w:bookmarkEnd w:id="60"/>
-      <w:bookmarkEnd w:id="61"/>
-      <w:bookmarkEnd w:id="62"/>
-    </w:p>
-    <w:p>
-      <w:r>
-        <w:t>The following individuals have participated in the creation of this specification and are gratefully acknowledged:</w:t>
-      </w:r>
-    </w:p>
-    <w:p>
-      <w:pPr>
-        <w:pStyle w:val="Titlepageinfo"/>
-      </w:pPr>
-      <w:r>
-        <w:t>Participants:</w:t>
-      </w:r>
-      <w:r>
-        <w:fldChar w:fldCharType="begin"/>
-      </w:r>
-      <w:r>
-        <w:instrText xml:space="preserve"> MACROBUTTON  </w:instrText>
-      </w:r>
-      <w:r>
-        <w:fldChar w:fldCharType="end"/>
-      </w:r>
-    </w:p>
-    <w:p>
-      <w:pPr>
-        <w:pStyle w:val="Contributor"/>
-      </w:pPr>
-      <w:r>
-        <w:t>Dean Thompson, Australia and New Zealand Banking Group (ANZ Bank)</w:t>
-      </w:r>
-    </w:p>
-    <w:p>
-      <w:pPr>
-        <w:pStyle w:val="Contributor"/>
-      </w:pPr>
-      <w:r>
-        <w:t>Bret Jordan, Blue Coat Systems, Inc.</w:t>
-      </w:r>
-    </w:p>
-    <w:p>
-      <w:pPr>
-        <w:pStyle w:val="Contributor"/>
-      </w:pPr>
-      <w:r>
-        <w:t>Adnan Baykal, Center for Internet Security (CIS)</w:t>
-      </w:r>
-    </w:p>
-    <w:p>
-      <w:pPr>
-        <w:pStyle w:val="Contributor"/>
-      </w:pPr>
-      <w:r>
-        <w:t>Liron Schiff, Comilion (mobile) Ltd.</w:t>
-      </w:r>
-    </w:p>
-    <w:p>
-      <w:pPr>
-        <w:pStyle w:val="Contributor"/>
-      </w:pPr>
-      <w:r>
-        <w:t>Jane Ginn, Cyber Threat Intelligence Network, Inc. (CTIN)</w:t>
-      </w:r>
-    </w:p>
-    <w:p>
-      <w:pPr>
-        <w:pStyle w:val="Contributor"/>
-      </w:pPr>
-      <w:r>
-        <w:t>Richard Struse, DHS Office of Cybersecurity and Communications (CS&amp;C)</w:t>
-      </w:r>
-    </w:p>
-    <w:p>
-      <w:pPr>
-        <w:pStyle w:val="Contributor"/>
-      </w:pPr>
-      <w:r>
-        <w:t>Ryusuke Masuoka, Fujitsu Limited</w:t>
-      </w:r>
-    </w:p>
-    <w:p>
-      <w:pPr>
-        <w:pStyle w:val="Contributor"/>
-      </w:pPr>
-      <w:r>
-        <w:t>Eric Burger, Georgetown University</w:t>
-      </w:r>
-    </w:p>
-    <w:p>
-      <w:pPr>
-        <w:pStyle w:val="Contributor"/>
-      </w:pPr>
-      <w:r>
-        <w:t>Jason Keirstead, IBM</w:t>
-      </w:r>
-    </w:p>
-    <w:p>
-      <w:pPr>
-        <w:pStyle w:val="Contributor"/>
-      </w:pPr>
-      <w:r>
-        <w:t>Paul Martini, iboss, Inc.</w:t>
-      </w:r>
-    </w:p>
-    <w:p>
-      <w:pPr>
-        <w:pStyle w:val="Contributor"/>
-      </w:pPr>
-      <w:r>
-        <w:t>Jerome Athias, Individual</w:t>
-      </w:r>
-    </w:p>
-    <w:p>
-      <w:pPr>
-        <w:pStyle w:val="Contributor"/>
-      </w:pPr>
-      <w:r>
-        <w:t>Sanjiv Kalkar, Individual</w:t>
-      </w:r>
-    </w:p>
-    <w:p>
-      <w:pPr>
-        <w:pStyle w:val="Contributor"/>
-      </w:pPr>
-      <w:r>
-        <w:t>Terry MacDonald, Individual</w:t>
-      </w:r>
-    </w:p>
-    <w:p>
-      <w:pPr>
-        <w:pStyle w:val="Contributor"/>
-      </w:pPr>
-      <w:r>
-        <w:t>Alex Pinto, Individual</w:t>
-      </w:r>
-    </w:p>
-    <w:p>
-      <w:pPr>
-        <w:pStyle w:val="Contributor"/>
-      </w:pPr>
-      <w:r>
-        <w:t>Patrick Maroney, Integrated Networking Technologies, Inc.</w:t>
-      </w:r>
-    </w:p>
-    <w:p>
-      <w:pPr>
-        <w:pStyle w:val="Contributor"/>
-      </w:pPr>
-      <w:r>
-        <w:t>Wouter Bolsterlee, Intelworks BV</w:t>
-      </w:r>
-    </w:p>
-    <w:p>
-      <w:pPr>
-        <w:pStyle w:val="Contributor"/>
-      </w:pPr>
-      <w:r>
-        <w:t>Joep Gommers, Intelworks BV</w:t>
-      </w:r>
-    </w:p>
-    <w:p>
-      <w:pPr>
-        <w:pStyle w:val="Contributor"/>
-      </w:pPr>
-      <w:r>
-        <w:t>Sergey Polzunov, Intelworks BV</w:t>
-      </w:r>
-    </w:p>
-    <w:p>
-      <w:pPr>
-        <w:pStyle w:val="Contributor"/>
-      </w:pPr>
-      <w:r>
-        <w:t>Rutger Prins, Intelworks BV</w:t>
-      </w:r>
-    </w:p>
-    <w:p>
-      <w:pPr>
-        <w:pStyle w:val="Contributor"/>
-      </w:pPr>
-      <w:r>
-        <w:t>Andrei Sîrghi, Intelworks BV</w:t>
-      </w:r>
-    </w:p>
-    <w:p>
-      <w:pPr>
-        <w:pStyle w:val="Contributor"/>
-      </w:pPr>
-      <w:r>
-        <w:t>Jonathan Baker, MITRE Corporation</w:t>
-      </w:r>
-    </w:p>
-    <w:p>
-      <w:pPr>
-        <w:pStyle w:val="Contributor"/>
-      </w:pPr>
-      <w:r>
-        <w:t>Sean Barnum, MITRE Corporation</w:t>
-      </w:r>
-    </w:p>
-    <w:p>
-      <w:pPr>
-        <w:pStyle w:val="Contributor"/>
-      </w:pPr>
-      <w:r>
-        <w:t>Mark Davidson, MITRE Corporation</w:t>
-      </w:r>
-    </w:p>
-    <w:p>
-      <w:pPr>
-        <w:pStyle w:val="Contributor"/>
-      </w:pPr>
-      <w:r>
-        <w:t>Ivan Kirillov, MITRE Corporation</w:t>
-      </w:r>
-    </w:p>
-    <w:p>
-      <w:pPr>
-        <w:pStyle w:val="Contributor"/>
-      </w:pPr>
-      <w:r>
-        <w:t>John Wunder, MITRE Corporation</w:t>
-      </w:r>
-    </w:p>
-    <w:p>
-      <w:pPr>
-        <w:pStyle w:val="Contributor"/>
-      </w:pPr>
-      <w:r>
-        <w:t>Mike Boyle, National Security Agency</w:t>
-      </w:r>
-    </w:p>
-    <w:p>
-      <w:pPr>
-        <w:pStyle w:val="Contributor"/>
-      </w:pPr>
-      <w:r>
-        <w:t>Jessica Fitzgerald-McKay, National Security Agency</w:t>
-      </w:r>
-    </w:p>
-    <w:p>
-      <w:pPr>
-        <w:pStyle w:val="Contributor"/>
-      </w:pPr>
-      <w:r>
-        <w:t>Takahiro Kakumaru, NEC Corporation</w:t>
-      </w:r>
-    </w:p>
-    <w:p>
-      <w:pPr>
-        <w:pStyle w:val="Contributor"/>
-      </w:pPr>
-      <w:r>
-        <w:t>John-Mark Gurney, New Context Services, Inc.</w:t>
-      </w:r>
-    </w:p>
-    <w:p>
-      <w:pPr>
-        <w:pStyle w:val="Contributor"/>
-      </w:pPr>
-      <w:r>
-        <w:t>Christian Hunt, New Context Services, Inc.</w:t>
-      </w:r>
-    </w:p>
-    <w:p>
-      <w:pPr>
-        <w:pStyle w:val="Contributor"/>
-      </w:pPr>
-      <w:r>
-        <w:t>Andrew Storms, New Context Services, Inc.</w:t>
-      </w:r>
-    </w:p>
-    <w:p>
-      <w:pPr>
-        <w:pStyle w:val="Contributor"/>
-      </w:pPr>
-      <w:r>
-        <w:t>Igor Baikalov, Securonix</w:t>
-      </w:r>
-    </w:p>
-    <w:p>
-      <w:pPr>
-        <w:pStyle w:val="Contributor"/>
-      </w:pPr>
-      <w:r>
-        <w:t>Bernd Grobauer, Siemens AG</w:t>
-      </w:r>
-    </w:p>
-    <w:p>
-      <w:pPr>
-        <w:pStyle w:val="Contributor"/>
-      </w:pPr>
-      <w:r>
-        <w:t>John Anderson, Soltra</w:t>
-      </w:r>
-    </w:p>
-    <w:p>
-      <w:pPr>
-        <w:pStyle w:val="Contributor"/>
-      </w:pPr>
-      <w:r>
-        <w:t>Trey Darley, Soltra</w:t>
-      </w:r>
-    </w:p>
-    <w:p>
-      <w:pPr>
-        <w:pStyle w:val="Contributor"/>
-      </w:pPr>
-      <w:r>
-        <w:t>Paul Dion, Soltra</w:t>
-      </w:r>
-    </w:p>
-    <w:p>
-      <w:pPr>
-        <w:pStyle w:val="Contributor"/>
-      </w:pPr>
-      <w:r>
-        <w:t>Brandon Hanes, Soltra</w:t>
-      </w:r>
-    </w:p>
-    <w:p>
-      <w:pPr>
-        <w:pStyle w:val="Contributor"/>
-      </w:pPr>
-      <w:r>
-        <w:t>Ali Khan, Soltra</w:t>
-      </w:r>
-    </w:p>
-    <w:p>
-      <w:pPr>
-        <w:pStyle w:val="Contributor"/>
-      </w:pPr>
-    </w:p>
-    <w:p>
-      <w:pPr>
-        <w:pStyle w:val="Contributor"/>
-      </w:pPr>
-      <w:r>
-        <w:t>The authors would also like to thank the larger CybOX Community for its input and help in reviewing this document.</w:t>
-      </w:r>
-    </w:p>
-    <w:p/>
-    <w:p>
-      <w:pPr>
-        <w:pStyle w:val="AppendixHeading1"/>
-      </w:pPr>
-      <w:bookmarkStart w:id="63" w:name="_Toc85472898"/>
-      <w:bookmarkStart w:id="64" w:name="_Toc287332014"/>
-      <w:bookmarkStart w:id="65" w:name="_Toc409437269"/>
-      <w:r>
-        <w:lastRenderedPageBreak/>
-        <w:t>Revision History</w:t>
-      </w:r>
-      <w:bookmarkEnd w:id="63"/>
-      <w:bookmarkEnd w:id="64"/>
-      <w:bookmarkEnd w:id="65"/>
+      <w:bookmarkEnd w:id="57"/>
     </w:p>
     <w:tbl>
       <w:tblPr>
@@ -9206,170 +9008,6 @@
     </w:sectPr>
   </w:body>
 </w:document>
-</file>
-
-<file path=word/comments.xml><?xml version="1.0" encoding="utf-8"?>
-<w:comments xmlns:wpc="http://schemas.microsoft.com/office/word/2010/wordprocessingCanvas" xmlns:mc="http://schemas.openxmlformats.org/markup-compatibility/2006" xmlns:o="urn:schemas-microsoft-com:office:office" xmlns:r="http://schemas.openxmlformats.org/officeDocument/2006/relationships" xmlns:m="http://schemas.openxmlformats.org/officeDocument/2006/math" xmlns:v="urn:schemas-microsoft-com:vml" xmlns:wp14="http://schemas.microsoft.com/office/word/2010/wordprocessingDrawing" xmlns:wp="http://schemas.openxmlformats.org/drawingml/2006/wordprocessingDrawing" xmlns:w10="urn:schemas-microsoft-com:office:word" xmlns:w="http://schemas.openxmlformats.org/wordprocessingml/2006/main" xmlns:w14="http://schemas.microsoft.com/office/word/2010/wordml" xmlns:w15="http://schemas.microsoft.com/office/word/2012/wordml" xmlns:wpg="http://schemas.microsoft.com/office/word/2010/wordprocessingGroup" xmlns:wpi="http://schemas.microsoft.com/office/word/2010/wordprocessingInk" xmlns:wne="http://schemas.microsoft.com/office/word/2006/wordml" xmlns:wps="http://schemas.microsoft.com/office/word/2010/wordprocessingShape" mc:Ignorable="w14 w15 wp14">
-  <w:comment w:id="2" w:author="Beck, Desiree A." w:date="2015-09-30T16:00:00Z" w:initials="BDA">
-    <w:p>
-      <w:pPr>
-        <w:pStyle w:val="CommentText"/>
-      </w:pPr>
-      <w:r>
-        <w:rPr>
-          <w:rStyle w:val="CommentReference"/>
-        </w:rPr>
-        <w:annotationRef/>
-      </w:r>
-      <w:r>
-        <w:t>Added this</w:t>
-      </w:r>
-    </w:p>
-  </w:comment>
-  <w:comment w:id="5" w:author="Beck, Desiree A." w:date="2015-09-30T15:50:00Z" w:initials="BDA">
-    <w:p>
-      <w:pPr>
-        <w:pStyle w:val="CommentText"/>
-      </w:pPr>
-      <w:r>
-        <w:rPr>
-          <w:rStyle w:val="CommentReference"/>
-        </w:rPr>
-        <w:annotationRef/>
-      </w:r>
-      <w:r>
-        <w:t>Make sure to update all references – some are broken links.</w:t>
-      </w:r>
-      <w:r>
-        <w:t xml:space="preserve"> Then need to color them and make them bold – color is 0, 0, 238.</w:t>
-      </w:r>
-    </w:p>
-  </w:comment>
-  <w:comment w:id="16" w:author="Beck, Desiree A." w:date="2015-09-30T15:50:00Z" w:initials="BDA">
-    <w:p>
-      <w:pPr>
-        <w:pStyle w:val="CommentText"/>
-      </w:pPr>
-      <w:r>
-        <w:rPr>
-          <w:rStyle w:val="CommentReference"/>
-        </w:rPr>
-        <w:annotationRef/>
-      </w:r>
-      <w:r>
-        <w:t xml:space="preserve">The content under each high level bullets should not be bullets </w:t>
-      </w:r>
-      <w:r>
-        <w:t>- doesn’t read correctly. Need to correct like this.</w:t>
-      </w:r>
-    </w:p>
-  </w:comment>
-  <w:comment w:id="17" w:author="Beck, Desiree A." w:date="2015-09-30T15:51:00Z" w:initials="BDA">
-    <w:p>
-      <w:pPr>
-        <w:pStyle w:val="CommentText"/>
-      </w:pPr>
-      <w:r>
-        <w:rPr>
-          <w:rStyle w:val="CommentReference"/>
-        </w:rPr>
-        <w:annotationRef/>
-      </w:r>
-      <w:r>
-        <w:t xml:space="preserve">Indented too far </w:t>
-      </w:r>
-      <w:r>
-        <w:t>- correct as shown</w:t>
-      </w:r>
-      <w:r>
-        <w:t>.</w:t>
-      </w:r>
-    </w:p>
-  </w:comment>
-  <w:comment w:id="31" w:author="Beck, Desiree A." w:date="2015-09-30T16:02:00Z" w:initials="BDA">
-    <w:p>
-      <w:pPr>
-        <w:pStyle w:val="CommentText"/>
-      </w:pPr>
-      <w:r>
-        <w:rPr>
-          <w:rStyle w:val="CommentReference"/>
-        </w:rPr>
-        <w:annotationRef/>
-      </w:r>
-      <w:r>
-        <w:t xml:space="preserve">Diagram and table heading need to be </w:t>
-      </w:r>
-      <w:r>
-        <w:t xml:space="preserve">copied and </w:t>
-      </w:r>
-      <w:r>
-        <w:t>pasted.</w:t>
-      </w:r>
-    </w:p>
-  </w:comment>
-  <w:comment w:id="34" w:author="Beck, Desiree A." w:date="2015-09-30T15:52:00Z" w:initials="BDA">
-    <w:p>
-      <w:pPr>
-        <w:pStyle w:val="CommentText"/>
-      </w:pPr>
-      <w:r>
-        <w:rPr>
-          <w:rStyle w:val="CommentReference"/>
-        </w:rPr>
-        <w:annotationRef/>
-      </w:r>
-      <w:r>
-        <w:t>What did we decide on colors – to just make them all the same (STIX used the colors associated with each high-level component, e.g., green for TTP and red for threat actor, etc.). if they’re the same, we can just remove this subsection.</w:t>
-      </w:r>
-    </w:p>
-  </w:comment>
-  <w:comment w:id="42" w:author="Beck, Desiree A." w:date="2015-09-30T16:05:00Z" w:initials="BDA">
-    <w:p>
-      <w:pPr>
-        <w:pStyle w:val="CommentText"/>
-      </w:pPr>
-      <w:r>
-        <w:rPr>
-          <w:rStyle w:val="CommentReference"/>
-        </w:rPr>
-        <w:annotationRef/>
-      </w:r>
-      <w:r>
-        <w:t>This gets broken – need to add bookmark to the ref in section 1.4 and then add hyperlink here.</w:t>
-      </w:r>
-    </w:p>
-  </w:comment>
-  <w:comment w:id="52" w:author="Beck, Desiree A." w:date="2015-09-30T15:54:00Z" w:initials="BDA">
-    <w:p>
-      <w:pPr>
-        <w:pStyle w:val="CommentText"/>
-      </w:pPr>
-      <w:r>
-        <w:rPr>
-          <w:rStyle w:val="CommentReference"/>
-        </w:rPr>
-        <w:annotationRef/>
-      </w:r>
-      <w:r>
-        <w:t>will remove this subsection in most documents – won’t be any non-normative refs.</w:t>
-      </w:r>
-    </w:p>
-  </w:comment>
-</w:comments>
-</file>
-
-<file path=word/commentsExtended.xml><?xml version="1.0" encoding="utf-8"?>
-<w15:commentsEx xmlns:wpc="http://schemas.microsoft.com/office/word/2010/wordprocessingCanvas" xmlns:mc="http://schemas.openxmlformats.org/markup-compatibility/2006" xmlns:o="urn:schemas-microsoft-com:office:office" xmlns:r="http://schemas.openxmlformats.org/officeDocument/2006/relationships" xmlns:m="http://schemas.openxmlformats.org/officeDocument/2006/math" xmlns:v="urn:schemas-microsoft-com:vml" xmlns:wp14="http://schemas.microsoft.com/office/word/2010/wordprocessingDrawing" xmlns:wp="http://schemas.openxmlformats.org/drawingml/2006/wordprocessingDrawing" xmlns:w10="urn:schemas-microsoft-com:office:word" xmlns:w="http://schemas.openxmlformats.org/wordprocessingml/2006/main" xmlns:w14="http://schemas.microsoft.com/office/word/2010/wordml" xmlns:w15="http://schemas.microsoft.com/office/word/2012/wordml" xmlns:wpg="http://schemas.microsoft.com/office/word/2010/wordprocessingGroup" xmlns:wpi="http://schemas.microsoft.com/office/word/2010/wordprocessingInk" xmlns:wne="http://schemas.microsoft.com/office/word/2006/wordml" xmlns:wps="http://schemas.microsoft.com/office/word/2010/wordprocessingShape" mc:Ignorable="w14 w15 wp14">
-  <w15:commentEx w15:paraId="7B8CC47A" w15:done="0"/>
-  <w15:commentEx w15:paraId="34733D9F" w15:done="0"/>
-  <w15:commentEx w15:paraId="440FC418" w15:done="0"/>
-  <w15:commentEx w15:paraId="4214EEEF" w15:done="0"/>
-  <w15:commentEx w15:paraId="52718405" w15:done="0"/>
-  <w15:commentEx w15:paraId="7BE8AF2A" w15:done="0"/>
-  <w15:commentEx w15:paraId="588402C4" w15:done="0"/>
-  <w15:commentEx w15:paraId="18BB58FF" w15:done="0"/>
-</w15:commentsEx>
 </file>
 
 <file path=word/endnotes.xml><?xml version="1.0" encoding="utf-8"?>
@@ -9866,7 +9504,7 @@
         <w:sz w:val="16"/>
         <w:szCs w:val="16"/>
       </w:rPr>
-      <w:t>12</w:t>
+      <w:t>11</w:t>
     </w:r>
     <w:r>
       <w:rPr>
@@ -10549,14 +10187,6 @@
     <w:abstractNumId w:val="0"/>
   </w:num>
 </w:numbering>
-</file>
-
-<file path=word/people.xml><?xml version="1.0" encoding="utf-8"?>
-<w15:people xmlns:wpc="http://schemas.microsoft.com/office/word/2010/wordprocessingCanvas" xmlns:mc="http://schemas.openxmlformats.org/markup-compatibility/2006" xmlns:o="urn:schemas-microsoft-com:office:office" xmlns:r="http://schemas.openxmlformats.org/officeDocument/2006/relationships" xmlns:m="http://schemas.openxmlformats.org/officeDocument/2006/math" xmlns:v="urn:schemas-microsoft-com:vml" xmlns:wp14="http://schemas.microsoft.com/office/word/2010/wordprocessingDrawing" xmlns:wp="http://schemas.openxmlformats.org/drawingml/2006/wordprocessingDrawing" xmlns:w10="urn:schemas-microsoft-com:office:word" xmlns:w="http://schemas.openxmlformats.org/wordprocessingml/2006/main" xmlns:w14="http://schemas.microsoft.com/office/word/2010/wordml" xmlns:w15="http://schemas.microsoft.com/office/word/2012/wordml" xmlns:wpg="http://schemas.microsoft.com/office/word/2010/wordprocessingGroup" xmlns:wpi="http://schemas.microsoft.com/office/word/2010/wordprocessingInk" xmlns:wne="http://schemas.microsoft.com/office/word/2006/wordml" xmlns:wps="http://schemas.microsoft.com/office/word/2010/wordprocessingShape" mc:Ignorable="w14 w15 wp14">
-  <w15:person w15:author="Beck, Desiree A.">
-    <w15:presenceInfo w15:providerId="AD" w15:userId="S-1-5-21-1940666338-227100268-1349548132-25109"/>
-  </w15:person>
-</w15:people>
 </file>
 
 <file path=word/styles.xml><?xml version="1.0" encoding="utf-8"?>
@@ -12162,7 +11792,7 @@
 </file>
 
 <file path=customXml/itemProps1.xml><?xml version="1.0" encoding="utf-8"?>
-<ds:datastoreItem xmlns:ds="http://schemas.openxmlformats.org/officeDocument/2006/customXml" ds:itemID="{6CD18EF4-A8B5-4032-98CD-F8297E5478FC}">
+<ds:datastoreItem xmlns:ds="http://schemas.openxmlformats.org/officeDocument/2006/customXml" ds:itemID="{7FFA77CE-DAF9-4A7E-9835-C9616C2AD27C}">
   <ds:schemaRefs>
     <ds:schemaRef ds:uri="http://schemas.openxmlformats.org/officeDocument/2006/bibliography"/>
   </ds:schemaRefs>

--- a/documents/cybox-v2.1.1-wd01-part7-api-object.docx
+++ b/documents/cybox-v2.1.1-wd01-part7-api-object.docx
@@ -503,7 +503,7 @@
         <w:rPr>
           <w:i/>
         </w:rPr>
-        <w:t>Default Vocabularies</w:t>
+        <w:t>Vocabularies</w:t>
       </w:r>
       <w:r>
         <w:t>. [URI]</w:t>
@@ -606,6 +606,59 @@
         <w:t>API Object</w:t>
       </w:r>
       <w:r>
+        <w:t xml:space="preserve">. </w:t>
+      </w:r>
+      <w:r>
+        <w:t>(this document)</w:t>
+      </w:r>
+    </w:p>
+    <w:p>
+      <w:pPr>
+        <w:pStyle w:val="RelatedWork"/>
+      </w:pPr>
+      <w:r>
+        <w:rPr>
+          <w:i/>
+        </w:rPr>
+        <w:t>CybOX</w:t>
+      </w:r>
+      <w:r>
+        <w:rPr>
+          <w:i/>
+        </w:rPr>
+        <w:t xml:space="preserve"> Version </w:t>
+      </w:r>
+      <w:r>
+        <w:rPr>
+          <w:i/>
+        </w:rPr>
+        <w:t>2.1.1</w:t>
+      </w:r>
+      <w:r>
+        <w:rPr>
+          <w:i/>
+        </w:rPr>
+        <w:t xml:space="preserve"> </w:t>
+      </w:r>
+      <w:r>
+        <w:rPr>
+          <w:i/>
+        </w:rPr>
+        <w:t>Part 8</w:t>
+      </w:r>
+      <w:r>
+        <w:rPr>
+          <w:i/>
+        </w:rPr>
+        <w:t xml:space="preserve">: </w:t>
+      </w:r>
+      <w:r>
+        <w:rPr>
+          <w:i/>
+        </w:rPr>
+        <w:t>ARP Cache Object</w:t>
+      </w:r>
+      <w:r>
         <w:t>. [URI]</w:t>
       </w:r>
     </w:p>
@@ -641,7 +694,7 @@
         <w:rPr>
           <w:i/>
         </w:rPr>
-        <w:t>Part 8</w:t>
+        <w:t>Part 9</w:t>
       </w:r>
       <w:r>
         <w:rPr>
@@ -653,7 +706,7 @@
         <w:rPr>
           <w:i/>
         </w:rPr>
-        <w:t>ARP Cache Object</w:t>
+        <w:t>AS Object</w:t>
       </w:r>
       <w:r>
         <w:t>. [URI]</w:t>
@@ -691,7 +744,7 @@
         <w:rPr>
           <w:i/>
         </w:rPr>
-        <w:t>Part 9</w:t>
+        <w:t>Part 10</w:t>
       </w:r>
       <w:r>
         <w:rPr>
@@ -703,7 +756,7 @@
         <w:rPr>
           <w:i/>
         </w:rPr>
-        <w:t>AS Object</w:t>
+        <w:t>Account Object</w:t>
       </w:r>
       <w:r>
         <w:t>. [URI]</w:t>
@@ -741,7 +794,7 @@
         <w:rPr>
           <w:i/>
         </w:rPr>
-        <w:t>Part 10</w:t>
+        <w:t>Part 11</w:t>
       </w:r>
       <w:r>
         <w:rPr>
@@ -753,60 +806,10 @@
         <w:rPr>
           <w:i/>
         </w:rPr>
-        <w:t>Account Object</w:t>
+        <w:t>Address Object</w:t>
       </w:r>
       <w:r>
         <w:t>. [URI]</w:t>
-      </w:r>
-    </w:p>
-    <w:p>
-      <w:pPr>
-        <w:pStyle w:val="RelatedWork"/>
-      </w:pPr>
-      <w:r>
-        <w:rPr>
-          <w:i/>
-        </w:rPr>
-        <w:t>CybOX</w:t>
-      </w:r>
-      <w:r>
-        <w:rPr>
-          <w:i/>
-        </w:rPr>
-        <w:t xml:space="preserve"> Version </w:t>
-      </w:r>
-      <w:r>
-        <w:rPr>
-          <w:i/>
-        </w:rPr>
-        <w:t>2.1.1</w:t>
-      </w:r>
-      <w:r>
-        <w:rPr>
-          <w:i/>
-        </w:rPr>
-        <w:t xml:space="preserve"> </w:t>
-      </w:r>
-      <w:r>
-        <w:rPr>
-          <w:i/>
-        </w:rPr>
-        <w:t>Part 11</w:t>
-      </w:r>
-      <w:r>
-        <w:rPr>
-          <w:i/>
-        </w:rPr>
-        <w:t xml:space="preserve">: </w:t>
-      </w:r>
-      <w:r>
-        <w:rPr>
-          <w:i/>
-        </w:rPr>
-        <w:t>Address Object</w:t>
-      </w:r>
-      <w:r>
-        <w:t>. (this document)</w:t>
       </w:r>
     </w:p>
     <w:p>
@@ -4351,82 +4354,194 @@
           <w:rStyle w:val="Hyperlink"/>
           <w:color w:val="auto"/>
         </w:rPr>
-        <w:t>stix/v1.2.1/csd01/part1-overview/</w:t>
+        <w:t>cybox</w:t>
       </w:r>
       <w:r>
         <w:rPr>
           <w:rStyle w:val="Hyperlink"/>
           <w:color w:val="auto"/>
         </w:rPr>
-        <w:t>stix-v1.2.1-</w:t>
+        <w:t>/v</w:t>
       </w:r>
       <w:r>
         <w:rPr>
           <w:rStyle w:val="Hyperlink"/>
           <w:color w:val="auto"/>
         </w:rPr>
-        <w:t>cs</w:t>
+        <w:t>2.1.1</w:t>
       </w:r>
       <w:r>
         <w:rPr>
           <w:rStyle w:val="Hyperlink"/>
           <w:color w:val="auto"/>
         </w:rPr>
-        <w:t>d01-part1-overview.docx</w:t>
-      </w:r>
-    </w:p>
-    <w:p>
-      <w:pPr>
-        <w:pStyle w:val="Titlepageinfodescription"/>
-      </w:pPr>
+        <w:t>/</w:t>
+      </w:r>
       <w:r>
         <w:rPr>
           <w:rStyle w:val="Hyperlink"/>
           <w:color w:val="auto"/>
         </w:rPr>
-        <w:t>Permanent “Latest version” URI:</w:t>
+        <w:t>cs</w:t>
       </w:r>
       <w:r>
         <w:rPr>
           <w:rStyle w:val="Hyperlink"/>
           <w:color w:val="auto"/>
         </w:rPr>
-        <w:br/>
+        <w:t>d01/part</w:t>
       </w:r>
       <w:r>
         <w:rPr>
           <w:rStyle w:val="Hyperlink"/>
           <w:color w:val="auto"/>
         </w:rPr>
-        <w:t>http://docs.oasis-open.org/</w:t>
+        <w:t>7</w:t>
       </w:r>
       <w:r>
         <w:rPr>
           <w:rStyle w:val="Hyperlink"/>
           <w:color w:val="auto"/>
         </w:rPr>
-        <w:t>cti</w:t>
+        <w:t>-</w:t>
       </w:r>
       <w:r>
         <w:rPr>
           <w:rStyle w:val="Hyperlink"/>
           <w:color w:val="auto"/>
         </w:rPr>
-        <w:t>/</w:t>
+        <w:t>api-object/cybox-v2.1.1</w:t>
       </w:r>
       <w:r>
         <w:rPr>
           <w:rStyle w:val="Hyperlink"/>
           <w:color w:val="auto"/>
         </w:rPr>
-        <w:t>stix/v1.2.1/</w:t>
+        <w:t>-</w:t>
       </w:r>
       <w:r>
         <w:rPr>
           <w:rStyle w:val="Hyperlink"/>
           <w:color w:val="auto"/>
         </w:rPr>
-        <w:t>stix-v1.2.1-part1-overview.docx</w:t>
+        <w:t>cs</w:t>
+      </w:r>
+      <w:r>
+        <w:rPr>
+          <w:rStyle w:val="Hyperlink"/>
+          <w:color w:val="auto"/>
+        </w:rPr>
+        <w:t>d01-part</w:t>
+      </w:r>
+      <w:r>
+        <w:rPr>
+          <w:rStyle w:val="Hyperlink"/>
+          <w:color w:val="auto"/>
+        </w:rPr>
+        <w:t>7</w:t>
+      </w:r>
+      <w:r>
+        <w:rPr>
+          <w:rStyle w:val="Hyperlink"/>
+          <w:color w:val="auto"/>
+        </w:rPr>
+        <w:t>-</w:t>
+      </w:r>
+      <w:r>
+        <w:rPr>
+          <w:rStyle w:val="Hyperlink"/>
+          <w:color w:val="auto"/>
+        </w:rPr>
+        <w:t>api-object</w:t>
+      </w:r>
+      <w:r>
+        <w:rPr>
+          <w:rStyle w:val="Hyperlink"/>
+          <w:color w:val="auto"/>
+        </w:rPr>
+        <w:t>.docx</w:t>
+      </w:r>
+    </w:p>
+    <w:p>
+      <w:pPr>
+        <w:pStyle w:val="Titlepageinfodescription"/>
+      </w:pPr>
+      <w:r>
+        <w:rPr>
+          <w:rStyle w:val="Hyperlink"/>
+          <w:color w:val="auto"/>
+        </w:rPr>
+        <w:t>Permanent “Latest version” URI:</w:t>
+      </w:r>
+      <w:r>
+        <w:rPr>
+          <w:rStyle w:val="Hyperlink"/>
+          <w:color w:val="auto"/>
+        </w:rPr>
+        <w:br/>
+      </w:r>
+      <w:r>
+        <w:rPr>
+          <w:rStyle w:val="Hyperlink"/>
+          <w:color w:val="auto"/>
+        </w:rPr>
+        <w:t>http://docs.oasis-open.org/</w:t>
+      </w:r>
+      <w:r>
+        <w:rPr>
+          <w:rStyle w:val="Hyperlink"/>
+          <w:color w:val="auto"/>
+        </w:rPr>
+        <w:t>cti</w:t>
+      </w:r>
+      <w:r>
+        <w:rPr>
+          <w:rStyle w:val="Hyperlink"/>
+          <w:color w:val="auto"/>
+        </w:rPr>
+        <w:t>/</w:t>
+      </w:r>
+      <w:r>
+        <w:rPr>
+          <w:rStyle w:val="Hyperlink"/>
+          <w:color w:val="auto"/>
+        </w:rPr>
+        <w:t>cybox/v2.1.1</w:t>
+      </w:r>
+      <w:r>
+        <w:rPr>
+          <w:rStyle w:val="Hyperlink"/>
+          <w:color w:val="auto"/>
+        </w:rPr>
+        <w:t>/</w:t>
+      </w:r>
+      <w:r>
+        <w:rPr>
+          <w:rStyle w:val="Hyperlink"/>
+          <w:color w:val="auto"/>
+        </w:rPr>
+        <w:t>cybox</w:t>
+      </w:r>
+      <w:r>
+        <w:rPr>
+          <w:rStyle w:val="Hyperlink"/>
+          <w:color w:val="auto"/>
+        </w:rPr>
+        <w:t>-</w:t>
+      </w:r>
+      <w:r>
+        <w:rPr>
+          <w:rStyle w:val="Hyperlink"/>
+          <w:color w:val="auto"/>
+        </w:rPr>
+        <w:t>v2.1.1-part7-api-object</w:t>
+      </w:r>
+      <w:r>
+        <w:rPr>
+          <w:rStyle w:val="Hyperlink"/>
+          <w:color w:val="auto"/>
+        </w:rPr>
+        <w:t>.docx</w:t>
       </w:r>
     </w:p>
     <w:p>
@@ -4441,6 +4556,8 @@
       <w:pPr>
         <w:pStyle w:val="Abstract"/>
       </w:pPr>
+      <w:bookmarkStart w:id="3" w:name="_GoBack"/>
+      <w:bookmarkEnd w:id="3"/>
     </w:p>
     <w:p>
       <w:pPr>
@@ -4504,13 +4621,13 @@
       <w:pPr>
         <w:pStyle w:val="Heading1"/>
       </w:pPr>
-      <w:bookmarkStart w:id="3" w:name="_Toc424631595"/>
+      <w:bookmarkStart w:id="4" w:name="_Toc424631595"/>
       <w:bookmarkEnd w:id="0"/>
       <w:r>
         <w:lastRenderedPageBreak/>
         <w:t>Introduction</w:t>
       </w:r>
-      <w:bookmarkEnd w:id="3"/>
+      <w:bookmarkEnd w:id="4"/>
     </w:p>
     <w:p>
       <w:pPr>
@@ -4547,7 +4664,7 @@
         <w:spacing w:after="240"/>
         <w:ind w:right="-270"/>
       </w:pPr>
-      <w:bookmarkStart w:id="4" w:name="_Toc401131317"/>
+      <w:bookmarkStart w:id="5" w:name="_Toc401131317"/>
       <w:r>
         <w:t xml:space="preserve">In Section </w:t>
       </w:r>
@@ -4791,7 +4908,7 @@
       <w:r>
         <w:t xml:space="preserve">. </w:t>
       </w:r>
-      <w:bookmarkEnd w:id="4"/>
+      <w:bookmarkEnd w:id="5"/>
       <w:r>
         <w:t xml:space="preserve">In Section </w:t>
       </w:r>
@@ -4949,17 +5066,17 @@
       <w:pPr>
         <w:pStyle w:val="Heading2"/>
       </w:pPr>
-      <w:bookmarkStart w:id="5" w:name="_Toc412205405"/>
-      <w:bookmarkStart w:id="6" w:name="_Ref412300941"/>
-      <w:bookmarkStart w:id="7" w:name="_Ref412622367"/>
-      <w:bookmarkStart w:id="8" w:name="_Toc424631596"/>
+      <w:bookmarkStart w:id="6" w:name="_Toc412205405"/>
+      <w:bookmarkStart w:id="7" w:name="_Ref412300941"/>
+      <w:bookmarkStart w:id="8" w:name="_Ref412622367"/>
+      <w:bookmarkStart w:id="9" w:name="_Toc424631596"/>
       <w:r>
         <w:t>CybOX Specification Documents</w:t>
       </w:r>
-      <w:bookmarkEnd w:id="5"/>
       <w:bookmarkEnd w:id="6"/>
       <w:bookmarkEnd w:id="7"/>
       <w:bookmarkEnd w:id="8"/>
+      <w:bookmarkEnd w:id="9"/>
     </w:p>
     <w:p>
       <w:pPr>
@@ -5064,13 +5181,13 @@
         <w:spacing w:before="360" w:after="60"/>
         <w:ind w:left="720"/>
       </w:pPr>
-      <w:bookmarkStart w:id="9" w:name="_Ref394437867"/>
-      <w:bookmarkStart w:id="10" w:name="_Toc426119868"/>
+      <w:bookmarkStart w:id="10" w:name="_Ref394437867"/>
+      <w:bookmarkStart w:id="11" w:name="_Toc426119868"/>
       <w:r>
         <w:t>Document Conventions</w:t>
       </w:r>
-      <w:bookmarkEnd w:id="9"/>
       <w:bookmarkEnd w:id="10"/>
+      <w:bookmarkEnd w:id="11"/>
     </w:p>
     <w:p>
       <w:r>
@@ -5085,15 +5202,15 @@
         </w:tabs>
         <w:spacing w:before="360" w:after="60"/>
       </w:pPr>
-      <w:bookmarkStart w:id="11" w:name="_Toc389570603"/>
-      <w:bookmarkStart w:id="12" w:name="_Toc389581073"/>
-      <w:bookmarkStart w:id="13" w:name="_Toc426119870"/>
+      <w:bookmarkStart w:id="12" w:name="_Toc389570603"/>
+      <w:bookmarkStart w:id="13" w:name="_Toc389581073"/>
+      <w:bookmarkStart w:id="14" w:name="_Toc426119870"/>
       <w:r>
         <w:t>Fonts</w:t>
       </w:r>
-      <w:bookmarkEnd w:id="11"/>
       <w:bookmarkEnd w:id="12"/>
       <w:bookmarkEnd w:id="13"/>
+      <w:bookmarkEnd w:id="14"/>
     </w:p>
     <w:p>
       <w:pPr>
@@ -5523,20 +5640,20 @@
       <w:pPr>
         <w:pStyle w:val="Heading3"/>
       </w:pPr>
-      <w:bookmarkStart w:id="14" w:name="_Ref394486021"/>
-      <w:bookmarkStart w:id="15" w:name="_Toc426119871"/>
+      <w:bookmarkStart w:id="15" w:name="_Ref394486021"/>
+      <w:bookmarkStart w:id="16" w:name="_Toc426119871"/>
       <w:r>
         <w:t>UML Package References</w:t>
       </w:r>
-      <w:bookmarkEnd w:id="14"/>
       <w:bookmarkEnd w:id="15"/>
+      <w:bookmarkEnd w:id="16"/>
     </w:p>
     <w:p>
       <w:pPr>
         <w:spacing w:before="80" w:after="240"/>
       </w:pPr>
-      <w:bookmarkStart w:id="16" w:name="_Toc389570605"/>
-      <w:bookmarkStart w:id="17" w:name="_Toc389581075"/>
+      <w:bookmarkStart w:id="17" w:name="_Toc389570605"/>
+      <w:bookmarkStart w:id="18" w:name="_Toc389581075"/>
       <w:r>
         <w:t xml:space="preserve">Each CybOX data model is captured in a different UML package (e.g., Core package) where the packages together compose the full CybOX UML model.  To refer to a particular class of a specific package, we use the format </w:t>
       </w:r>
@@ -5631,22 +5748,22 @@
       <w:pPr>
         <w:pStyle w:val="Heading3"/>
       </w:pPr>
-      <w:bookmarkStart w:id="18" w:name="_Toc426119872"/>
+      <w:bookmarkStart w:id="19" w:name="_Toc426119872"/>
       <w:r>
         <w:t>UML Diagrams</w:t>
       </w:r>
-      <w:bookmarkEnd w:id="16"/>
       <w:bookmarkEnd w:id="17"/>
       <w:bookmarkEnd w:id="18"/>
+      <w:bookmarkEnd w:id="19"/>
     </w:p>
     <w:p>
       <w:pPr>
         <w:spacing w:before="80" w:after="240"/>
       </w:pPr>
-      <w:bookmarkStart w:id="19" w:name="_Toc398719452"/>
-      <w:bookmarkStart w:id="20" w:name="_Toc389570606"/>
-      <w:bookmarkStart w:id="21" w:name="_Toc389581076"/>
-      <w:bookmarkStart w:id="22" w:name="_Ref394436861"/>
+      <w:bookmarkStart w:id="20" w:name="_Toc398719452"/>
+      <w:bookmarkStart w:id="21" w:name="_Toc389570606"/>
+      <w:bookmarkStart w:id="22" w:name="_Toc389581076"/>
+      <w:bookmarkStart w:id="23" w:name="_Ref394436861"/>
       <w:r>
         <w:t xml:space="preserve">This specification makes use of UML diagrams to visually depict relationships between CybOX Language constructs. Note that the diagrams have been extracted directly from the full UML model for CybOX; they have not been constructed purely for inclusion in the specification documents.  Typically, diagrams are included for the primary class of a data model, and for any other class where the visualization of its relationships between other classes would be useful.  This implies that there will be very few diagrams for classes whose only properties are either a data type or a class from the CybOX Common data model.  </w:t>
       </w:r>
@@ -5669,12 +5786,12 @@
       <w:pPr>
         <w:pStyle w:val="Heading4"/>
       </w:pPr>
-      <w:bookmarkStart w:id="23" w:name="_Toc426119873"/>
+      <w:bookmarkStart w:id="24" w:name="_Toc426119873"/>
       <w:r>
         <w:t>Class Properties</w:t>
       </w:r>
-      <w:bookmarkEnd w:id="19"/>
-      <w:bookmarkEnd w:id="23"/>
+      <w:bookmarkEnd w:id="20"/>
+      <w:bookmarkEnd w:id="24"/>
     </w:p>
     <w:p>
       <w:pPr>
@@ -5688,13 +5805,13 @@
       <w:pPr>
         <w:pStyle w:val="Heading4"/>
       </w:pPr>
-      <w:bookmarkStart w:id="24" w:name="_Toc398719453"/>
-      <w:bookmarkStart w:id="25" w:name="_Toc426119874"/>
+      <w:bookmarkStart w:id="25" w:name="_Toc398719453"/>
+      <w:bookmarkStart w:id="26" w:name="_Toc426119874"/>
       <w:r>
         <w:t>Diagram Icons and Arrow Types</w:t>
       </w:r>
-      <w:bookmarkEnd w:id="24"/>
       <w:bookmarkEnd w:id="25"/>
+      <w:bookmarkEnd w:id="26"/>
     </w:p>
     <w:p>
       <w:pPr>
@@ -5778,31 +5895,57 @@
         <w:spacing w:after="120"/>
         <w:jc w:val="center"/>
       </w:pPr>
-      <w:bookmarkStart w:id="26" w:name="_Ref397637630"/>
+      <w:bookmarkStart w:id="27" w:name="_Ref397637630"/>
       <w:r>
         <w:lastRenderedPageBreak/>
         <w:t xml:space="preserve">Table </w:t>
       </w:r>
-      <w:fldSimple w:instr=" STYLEREF 1 \s ">
-        <w:r>
-          <w:rPr>
-            <w:noProof/>
-          </w:rPr>
-          <w:t>1</w:t>
-        </w:r>
-      </w:fldSimple>
+      <w:r>
+        <w:fldChar w:fldCharType="begin"/>
+      </w:r>
+      <w:r>
+        <w:instrText xml:space="preserve"> STYLEREF 1 \s </w:instrText>
+      </w:r>
+      <w:r>
+        <w:fldChar w:fldCharType="separate"/>
+      </w:r>
+      <w:r>
+        <w:rPr>
+          <w:noProof/>
+        </w:rPr>
+        <w:t>1</w:t>
+      </w:r>
+      <w:r>
+        <w:rPr>
+          <w:noProof/>
+        </w:rPr>
+        <w:fldChar w:fldCharType="end"/>
+      </w:r>
       <w:r>
         <w:noBreakHyphen/>
       </w:r>
-      <w:fldSimple w:instr=" SEQ Table \* ARABIC \s 1 ">
-        <w:r>
-          <w:rPr>
-            <w:noProof/>
-          </w:rPr>
-          <w:t>1</w:t>
-        </w:r>
-      </w:fldSimple>
-      <w:bookmarkEnd w:id="26"/>
+      <w:r>
+        <w:fldChar w:fldCharType="begin"/>
+      </w:r>
+      <w:r>
+        <w:instrText xml:space="preserve"> SEQ Table \* ARABIC \s 1 </w:instrText>
+      </w:r>
+      <w:r>
+        <w:fldChar w:fldCharType="separate"/>
+      </w:r>
+      <w:r>
+        <w:rPr>
+          <w:noProof/>
+        </w:rPr>
+        <w:t>1</w:t>
+      </w:r>
+      <w:r>
+        <w:rPr>
+          <w:noProof/>
+        </w:rPr>
+        <w:fldChar w:fldCharType="end"/>
+      </w:r>
+      <w:bookmarkEnd w:id="27"/>
       <w:r>
         <w:t xml:space="preserve">.  </w:t>
       </w:r>
@@ -6049,7 +6192,7 @@
                 <v:shape id="_x0000_i1025" type="#_x0000_t75" style="width:23.25pt;height:21pt" o:ole="">
                   <v:imagedata r:id="rId24" o:title=""/>
                 </v:shape>
-                <o:OLEObject Type="Embed" ProgID="PBrush" ShapeID="_x0000_i1025" DrawAspect="Content" ObjectID="_1505465390" r:id="rId25"/>
+                <o:OLEObject Type="Embed" ProgID="PBrush" ShapeID="_x0000_i1025" DrawAspect="Content" ObjectID="_1506238951" r:id="rId25"/>
               </w:object>
             </w:r>
           </w:p>
@@ -6205,7 +6348,7 @@
                 <v:shape id="_x0000_i1026" type="#_x0000_t75" style="width:14.25pt;height:14.25pt" o:ole="">
                   <v:imagedata r:id="rId27" o:title=""/>
                 </v:shape>
-                <o:OLEObject Type="Embed" ProgID="PBrush" ShapeID="_x0000_i1026" DrawAspect="Content" ObjectID="_1505465391" r:id="rId28"/>
+                <o:OLEObject Type="Embed" ProgID="PBrush" ShapeID="_x0000_i1026" DrawAspect="Content" ObjectID="_1506238952" r:id="rId28"/>
               </w:object>
             </w:r>
           </w:p>
@@ -6265,7 +6408,7 @@
                 <v:shape id="_x0000_i1027" type="#_x0000_t75" style="width:14.25pt;height:14.25pt" o:ole="">
                   <v:imagedata r:id="rId29" o:title=""/>
                 </v:shape>
-                <o:OLEObject Type="Embed" ProgID="PBrush" ShapeID="_x0000_i1027" DrawAspect="Content" ObjectID="_1505465392" r:id="rId30"/>
+                <o:OLEObject Type="Embed" ProgID="PBrush" ShapeID="_x0000_i1027" DrawAspect="Content" ObjectID="_1506238953" r:id="rId30"/>
               </w:object>
             </w:r>
           </w:p>
@@ -6451,7 +6594,7 @@
                 <v:shape id="_x0000_i1028" type="#_x0000_t75" style="width:57.75pt;height:35.25pt" o:ole="">
                   <v:imagedata r:id="rId31" o:title=""/>
                 </v:shape>
-                <o:OLEObject Type="Embed" ProgID="PBrush" ShapeID="_x0000_i1028" DrawAspect="Content" ObjectID="_1505465393" r:id="rId32"/>
+                <o:OLEObject Type="Embed" ProgID="PBrush" ShapeID="_x0000_i1028" DrawAspect="Content" ObjectID="_1506238954" r:id="rId32"/>
               </w:object>
             </w:r>
           </w:p>
@@ -6495,13 +6638,13 @@
       <w:pPr>
         <w:pStyle w:val="Heading4"/>
       </w:pPr>
-      <w:bookmarkStart w:id="27" w:name="_Ref417296241"/>
-      <w:bookmarkStart w:id="28" w:name="_Toc426119875"/>
+      <w:bookmarkStart w:id="28" w:name="_Ref417296241"/>
+      <w:bookmarkStart w:id="29" w:name="_Toc426119875"/>
       <w:r>
         <w:t>Color Coding</w:t>
       </w:r>
-      <w:bookmarkEnd w:id="27"/>
       <w:bookmarkEnd w:id="28"/>
+      <w:bookmarkEnd w:id="29"/>
     </w:p>
     <w:p>
       <w:pPr>
@@ -6604,30 +6747,56 @@
       <w:pPr>
         <w:pStyle w:val="Caption"/>
       </w:pPr>
-      <w:bookmarkStart w:id="29" w:name="_Ref397676401"/>
+      <w:bookmarkStart w:id="30" w:name="_Ref397676401"/>
       <w:r>
         <w:t xml:space="preserve">Figure </w:t>
       </w:r>
-      <w:fldSimple w:instr=" STYLEREF 1 \s ">
-        <w:r>
-          <w:rPr>
-            <w:noProof/>
-          </w:rPr>
-          <w:t>1</w:t>
-        </w:r>
-      </w:fldSimple>
+      <w:r>
+        <w:fldChar w:fldCharType="begin"/>
+      </w:r>
+      <w:r>
+        <w:instrText xml:space="preserve"> STYLEREF 1 \s </w:instrText>
+      </w:r>
+      <w:r>
+        <w:fldChar w:fldCharType="separate"/>
+      </w:r>
+      <w:r>
+        <w:rPr>
+          <w:noProof/>
+        </w:rPr>
+        <w:t>1</w:t>
+      </w:r>
+      <w:r>
+        <w:rPr>
+          <w:noProof/>
+        </w:rPr>
+        <w:fldChar w:fldCharType="end"/>
+      </w:r>
       <w:r>
         <w:noBreakHyphen/>
       </w:r>
-      <w:fldSimple w:instr=" SEQ Figure \* ARABIC \s 1 ">
-        <w:r>
-          <w:rPr>
-            <w:noProof/>
-          </w:rPr>
-          <w:t>1</w:t>
-        </w:r>
-      </w:fldSimple>
-      <w:bookmarkEnd w:id="29"/>
+      <w:r>
+        <w:fldChar w:fldCharType="begin"/>
+      </w:r>
+      <w:r>
+        <w:instrText xml:space="preserve"> SEQ Figure \* ARABIC \s 1 </w:instrText>
+      </w:r>
+      <w:r>
+        <w:fldChar w:fldCharType="separate"/>
+      </w:r>
+      <w:r>
+        <w:rPr>
+          <w:noProof/>
+        </w:rPr>
+        <w:t>1</w:t>
+      </w:r>
+      <w:r>
+        <w:rPr>
+          <w:noProof/>
+        </w:rPr>
+        <w:fldChar w:fldCharType="end"/>
+      </w:r>
+      <w:bookmarkEnd w:id="30"/>
       <w:r>
         <w:t>.  Data model color coding</w:t>
       </w:r>
@@ -6636,14 +6805,14 @@
       <w:pPr>
         <w:pStyle w:val="Heading3"/>
       </w:pPr>
-      <w:bookmarkStart w:id="30" w:name="_Toc426119876"/>
+      <w:bookmarkStart w:id="31" w:name="_Toc426119876"/>
       <w:r>
         <w:t>Property Table Notation</w:t>
       </w:r>
-      <w:bookmarkEnd w:id="20"/>
       <w:bookmarkEnd w:id="21"/>
       <w:bookmarkEnd w:id="22"/>
-      <w:bookmarkEnd w:id="30"/>
+      <w:bookmarkEnd w:id="23"/>
+      <w:bookmarkEnd w:id="31"/>
     </w:p>
     <w:p>
       <w:pPr>
@@ -6777,13 +6946,13 @@
       <w:pPr>
         <w:pStyle w:val="Heading3"/>
       </w:pPr>
-      <w:bookmarkStart w:id="31" w:name="_Toc412205415"/>
-      <w:bookmarkStart w:id="32" w:name="_Toc426119877"/>
+      <w:bookmarkStart w:id="32" w:name="_Toc412205415"/>
+      <w:bookmarkStart w:id="33" w:name="_Toc426119877"/>
       <w:r>
         <w:t>Property and Class Descriptions</w:t>
       </w:r>
-      <w:bookmarkEnd w:id="31"/>
       <w:bookmarkEnd w:id="32"/>
+      <w:bookmarkEnd w:id="33"/>
     </w:p>
     <w:p>
       <w:pPr>
@@ -7259,13 +7428,13 @@
       <w:pPr>
         <w:pStyle w:val="Heading2"/>
       </w:pPr>
-      <w:bookmarkStart w:id="33" w:name="_Ref428537349"/>
-      <w:bookmarkStart w:id="34" w:name="_Toc427275785"/>
+      <w:bookmarkStart w:id="34" w:name="_Ref428537349"/>
+      <w:bookmarkStart w:id="35" w:name="_Toc427275785"/>
       <w:r>
         <w:t>Terminology</w:t>
       </w:r>
-      <w:bookmarkEnd w:id="33"/>
       <w:bookmarkEnd w:id="34"/>
+      <w:bookmarkEnd w:id="35"/>
     </w:p>
     <w:p>
       <w:r>
@@ -7397,8 +7566,6 @@
           <w:t>[RFC2119]</w:t>
         </w:r>
       </w:hyperlink>
-      <w:bookmarkStart w:id="35" w:name="_GoBack"/>
-      <w:bookmarkEnd w:id="35"/>
       <w:r>
         <w:t>.</w:t>
       </w:r>
@@ -7714,25 +7881,51 @@
       <w:r>
         <w:t xml:space="preserve">Table </w:t>
       </w:r>
-      <w:fldSimple w:instr=" STYLEREF 1 \s ">
-        <w:r>
-          <w:rPr>
-            <w:noProof/>
-          </w:rPr>
-          <w:t>3</w:t>
-        </w:r>
-      </w:fldSimple>
+      <w:r>
+        <w:fldChar w:fldCharType="begin"/>
+      </w:r>
+      <w:r>
+        <w:instrText xml:space="preserve"> STYLEREF 1 \s </w:instrText>
+      </w:r>
+      <w:r>
+        <w:fldChar w:fldCharType="separate"/>
+      </w:r>
+      <w:r>
+        <w:rPr>
+          <w:noProof/>
+        </w:rPr>
+        <w:t>3</w:t>
+      </w:r>
+      <w:r>
+        <w:rPr>
+          <w:noProof/>
+        </w:rPr>
+        <w:fldChar w:fldCharType="end"/>
+      </w:r>
       <w:r>
         <w:noBreakHyphen/>
       </w:r>
-      <w:fldSimple w:instr=" SEQ Table \* ARABIC \s 1 ">
-        <w:r>
-          <w:rPr>
-            <w:noProof/>
-          </w:rPr>
-          <w:t>1</w:t>
-        </w:r>
-      </w:fldSimple>
+      <w:r>
+        <w:fldChar w:fldCharType="begin"/>
+      </w:r>
+      <w:r>
+        <w:instrText xml:space="preserve"> SEQ Table \* ARABIC \s 1 </w:instrText>
+      </w:r>
+      <w:r>
+        <w:fldChar w:fldCharType="separate"/>
+      </w:r>
+      <w:r>
+        <w:rPr>
+          <w:noProof/>
+        </w:rPr>
+        <w:t>1</w:t>
+      </w:r>
+      <w:r>
+        <w:rPr>
+          <w:noProof/>
+        </w:rPr>
+        <w:fldChar w:fldCharType="end"/>
+      </w:r>
       <w:bookmarkEnd w:id="50"/>
       <w:r>
         <w:t xml:space="preserve">. </w:t>
@@ -9504,7 +9697,7 @@
         <w:sz w:val="16"/>
         <w:szCs w:val="16"/>
       </w:rPr>
-      <w:t>11</w:t>
+      <w:t>12</w:t>
     </w:r>
     <w:r>
       <w:rPr>
@@ -11792,7 +11985,7 @@
 </file>
 
 <file path=customXml/itemProps1.xml><?xml version="1.0" encoding="utf-8"?>
-<ds:datastoreItem xmlns:ds="http://schemas.openxmlformats.org/officeDocument/2006/customXml" ds:itemID="{7FFA77CE-DAF9-4A7E-9835-C9616C2AD27C}">
+<ds:datastoreItem xmlns:ds="http://schemas.openxmlformats.org/officeDocument/2006/customXml" ds:itemID="{B2CE4833-41CE-4426-A145-A42E99B20A89}">
   <ds:schemaRefs>
     <ds:schemaRef ds:uri="http://schemas.openxmlformats.org/officeDocument/2006/bibliography"/>
   </ds:schemaRefs>
